--- a/说明文档.docx
+++ b/说明文档.docx
@@ -94,7 +94,7 @@
                 <w:pStyle w:val="21"/>
                 <w:outlineLvl w:val="1"/>
                 <w:rPr>
-                  <w:rFonts w:eastAsiaTheme="minorEastAsia" w:hint="eastAsia"/>
+                  <w:rFonts w:eastAsiaTheme="minorEastAsia"/>
                   <w:b w:val="0"/>
                   <w:bCs w:val="0"/>
                   <w:sz w:val="21"/>
@@ -111,11 +111,6 @@
               </w:r>
             </w:p>
             <w:p>
-              <w:pPr>
-                <w:rPr>
-                  <w:rFonts w:hint="eastAsia"/>
-                </w:rPr>
-              </w:pPr>
               <w:r>
                 <w:rPr>
                   <w:rFonts w:hint="eastAsia"/>
@@ -124,11 +119,6 @@
               </w:r>
             </w:p>
             <w:p>
-              <w:pPr>
-                <w:rPr>
-                  <w:rFonts w:hint="eastAsia"/>
-                </w:rPr>
-              </w:pPr>
               <w:r>
                 <w:rPr>
                   <w:rFonts w:hint="eastAsia"/>
@@ -140,7 +130,6 @@
               <w:pPr>
                 <w:pStyle w:val="11"/>
                 <w:rPr>
-                  <w:rFonts w:hint="eastAsia"/>
                   <w:lang w:val="zh-CN"/>
                 </w:rPr>
               </w:pPr>
@@ -163,7 +152,6 @@
             <w:p>
               <w:pPr>
                 <w:rPr>
-                  <w:rFonts w:hint="eastAsia"/>
                   <w:lang w:val="zh-CN"/>
                 </w:rPr>
               </w:pPr>
@@ -184,7 +172,6 @@
             <w:p>
               <w:pPr>
                 <w:rPr>
-                  <w:rFonts w:hint="eastAsia"/>
                   <w:lang w:val="zh-CN"/>
                 </w:rPr>
               </w:pPr>
@@ -205,7 +192,6 @@
             <w:p>
               <w:pPr>
                 <w:rPr>
-                  <w:rFonts w:hint="eastAsia"/>
                   <w:lang w:val="zh-CN"/>
                 </w:rPr>
               </w:pPr>
@@ -227,7 +213,6 @@
               <w:pPr>
                 <w:pStyle w:val="11"/>
                 <w:rPr>
-                  <w:rFonts w:hint="eastAsia"/>
                   <w:lang w:val="zh-CN"/>
                 </w:rPr>
               </w:pPr>
@@ -235,13 +220,7 @@
                 <w:rPr>
                   <w:rFonts w:hint="eastAsia"/>
                 </w:rPr>
-                <w:t>选</w:t>
-              </w:r>
-              <w:r>
-                <w:rPr>
-                  <w:rFonts w:hint="eastAsia"/>
-                </w:rPr>
-                <w:t>做项说明</w:t>
+                <w:t>选做项说明</w:t>
               </w:r>
               <w:r>
                 <w:ptab w:relativeTo="margin" w:alignment="right" w:leader="dot"/>
@@ -254,11 +233,6 @@
               </w:r>
             </w:p>
             <w:p>
-              <w:pPr>
-                <w:rPr>
-                  <w:rFonts w:hint="eastAsia"/>
-                </w:rPr>
-              </w:pPr>
               <w:r>
                 <w:rPr>
                   <w:rFonts w:hint="eastAsia"/>
@@ -267,11 +241,6 @@
               </w:r>
             </w:p>
             <w:p>
-              <w:pPr>
-                <w:rPr>
-                  <w:rFonts w:hint="eastAsia"/>
-                </w:rPr>
-              </w:pPr>
               <w:r>
                 <w:rPr>
                   <w:rFonts w:hint="eastAsia"/>
@@ -280,11 +249,6 @@
               </w:r>
             </w:p>
             <w:p>
-              <w:pPr>
-                <w:rPr>
-                  <w:rFonts w:hint="eastAsia"/>
-                </w:rPr>
-              </w:pPr>
               <w:r>
                 <w:rPr>
                   <w:rFonts w:hint="eastAsia"/>
@@ -297,13 +261,7 @@
         </w:sdt>
       </w:sdtContent>
     </w:sdt>
-    <w:p>
-      <w:pPr>
-        <w:rPr>
-          <w:rFonts w:hint="eastAsia"/>
-        </w:rPr>
-      </w:pPr>
-    </w:p>
+    <w:p/>
     <w:p>
       <w:pPr>
         <w:pStyle w:val="3"/>
@@ -311,9 +269,6 @@
           <w:ilvl w:val="0"/>
           <w:numId w:val="5"/>
         </w:numPr>
-        <w:rPr>
-          <w:rFonts w:hint="eastAsia"/>
-        </w:rPr>
       </w:pPr>
       <w:r>
         <w:rPr>
@@ -335,7 +290,7 @@
         <w:ind w:firstLineChars="0"/>
         <w:jc w:val="left"/>
         <w:rPr>
-          <w:rFonts w:ascii="HelveticaNeue" w:eastAsia="PingFangSC-Regular" w:hAnsi="HelveticaNeue" w:cs="HelveticaNeue" w:hint="eastAsia"/>
+          <w:rFonts w:ascii="HelveticaNeue" w:eastAsia="PingFangSC-Regular" w:hAnsi="HelveticaNeue" w:cs="HelveticaNeue"/>
           <w:color w:val="000000"/>
           <w:kern w:val="0"/>
           <w:sz w:val="22"/>
@@ -373,7 +328,7 @@
         <w:ind w:firstLineChars="0"/>
         <w:jc w:val="left"/>
         <w:rPr>
-          <w:rFonts w:ascii="HelveticaNeue" w:eastAsia="PingFangSC-Regular" w:hAnsi="HelveticaNeue" w:cs="HelveticaNeue" w:hint="eastAsia"/>
+          <w:rFonts w:ascii="HelveticaNeue" w:eastAsia="PingFangSC-Regular" w:hAnsi="HelveticaNeue" w:cs="HelveticaNeue"/>
           <w:color w:val="000000"/>
           <w:kern w:val="0"/>
           <w:sz w:val="22"/>
@@ -760,7 +715,7 @@
         <w:ind w:firstLineChars="0"/>
         <w:jc w:val="left"/>
         <w:rPr>
-          <w:rFonts w:ascii="HelveticaNeue" w:eastAsia="PingFangSC-Regular" w:hAnsi="HelveticaNeue" w:cs="HelveticaNeue" w:hint="eastAsia"/>
+          <w:rFonts w:ascii="HelveticaNeue" w:eastAsia="PingFangSC-Regular" w:hAnsi="HelveticaNeue" w:cs="HelveticaNeue"/>
           <w:color w:val="000000"/>
           <w:kern w:val="0"/>
           <w:sz w:val="22"/>
@@ -783,7 +738,7 @@
         <w:adjustRightInd w:val="0"/>
         <w:jc w:val="left"/>
         <w:rPr>
-          <w:rFonts w:ascii="HelveticaNeue" w:eastAsia="PingFangSC-Regular" w:hAnsi="HelveticaNeue" w:cs="HelveticaNeue" w:hint="eastAsia"/>
+          <w:rFonts w:ascii="HelveticaNeue" w:eastAsia="PingFangSC-Regular" w:hAnsi="HelveticaNeue" w:cs="HelveticaNeue"/>
           <w:color w:val="000000"/>
           <w:kern w:val="0"/>
           <w:sz w:val="22"/>
@@ -797,21 +752,12 @@
           <w:ilvl w:val="0"/>
           <w:numId w:val="5"/>
         </w:numPr>
+      </w:pPr>
+      <w:r>
         <w:rPr>
           <w:rFonts w:hint="eastAsia"/>
         </w:rPr>
-      </w:pPr>
-      <w:r>
-        <w:rPr>
-          <w:rFonts w:hint="eastAsia"/>
-        </w:rPr>
-        <w:t>必做项说明</w:t>
-      </w:r>
-      <w:r>
-        <w:rPr>
-          <w:rFonts w:hint="eastAsia"/>
-        </w:rPr>
-        <w:t>（</w:t>
+        <w:t>必做项说明（</w:t>
       </w:r>
       <w:r>
         <w:rPr>
@@ -2620,7 +2566,7 @@
         <w:adjustRightInd w:val="0"/>
         <w:jc w:val="left"/>
         <w:rPr>
-          <w:rFonts w:ascii="HelveticaNeue" w:eastAsia="PingFangSC-Regular" w:hAnsi="HelveticaNeue" w:cs="HelveticaNeue" w:hint="eastAsia"/>
+          <w:rFonts w:ascii="HelveticaNeue" w:eastAsia="PingFangSC-Regular" w:hAnsi="HelveticaNeue" w:cs="HelveticaNeue"/>
           <w:color w:val="000000"/>
           <w:kern w:val="0"/>
           <w:sz w:val="22"/>
@@ -2992,7 +2938,7 @@
         <w:adjustRightInd w:val="0"/>
         <w:jc w:val="left"/>
         <w:rPr>
-          <w:rFonts w:ascii="HelveticaNeue" w:eastAsia="PingFangSC-Regular" w:hAnsi="HelveticaNeue" w:cs="HelveticaNeue"/>
+          <w:rFonts w:ascii="HelveticaNeue" w:eastAsia="PingFangSC-Regular" w:hAnsi="HelveticaNeue" w:cs="HelveticaNeue" w:hint="eastAsia"/>
           <w:color w:val="000000"/>
           <w:kern w:val="0"/>
           <w:sz w:val="22"/>
@@ -3048,23 +2994,21 @@
     </w:p>
     <w:p>
       <w:pPr>
-        <w:rPr>
-          <w:rStyle w:val="a6"/>
-        </w:rPr>
-      </w:pPr>
-      <w:r>
-        <w:rPr>
-          <w:rStyle w:val="a6"/>
-        </w:rPr>
-        <w:t>可视化结果</w:t>
-      </w:r>
-    </w:p>
-    <w:p>
-      <w:pPr>
+        <w:pStyle w:val="3"/>
+        <w:numPr>
+          <w:ilvl w:val="0"/>
+          <w:numId w:val="8"/>
+        </w:numPr>
+      </w:pPr>
+      <w:r>
         <w:rPr>
           <w:rFonts w:hint="eastAsia"/>
         </w:rPr>
-      </w:pPr>
+        <w:t>节点</w:t>
+      </w:r>
+      <w:r>
+        <w:t>的中心度</w:t>
+      </w:r>
     </w:p>
     <w:p>
       <w:pPr>
@@ -3072,7 +3016,95 @@
           <w:rFonts w:hint="eastAsia"/>
         </w:rPr>
       </w:pPr>
-    </w:p>
+      <w:r>
+        <w:rPr>
+          <w:rFonts w:hint="eastAsia"/>
+        </w:rPr>
+        <w:t>介数</w:t>
+      </w:r>
+      <w:r>
+        <w:t>中心度</w:t>
+      </w:r>
+    </w:p>
+    <w:p>
+      <w:pPr>
+        <w:rPr>
+          <w:rFonts w:hint="eastAsia"/>
+        </w:rPr>
+      </w:pPr>
+      <w:r>
+        <w:rPr>
+          <w:rFonts w:hint="eastAsia"/>
+        </w:rPr>
+        <w:t>以</w:t>
+      </w:r>
+      <w:r>
+        <w:t>某个节点s作为源点，</w:t>
+      </w:r>
+      <w:r>
+        <w:rPr>
+          <w:rFonts w:hint="eastAsia"/>
+        </w:rPr>
+        <w:t>调用</w:t>
+      </w:r>
+      <w:proofErr w:type="spellStart"/>
+      <w:r>
+        <w:t>Dijkstra</w:t>
+      </w:r>
+      <w:proofErr w:type="spellEnd"/>
+      <w:r>
+        <w:t>算法求得</w:t>
+      </w:r>
+      <w:r>
+        <w:rPr>
+          <w:rFonts w:hint="eastAsia"/>
+        </w:rPr>
+        <w:t>其</w:t>
+      </w:r>
+      <w:r>
+        <w:t>到所有节点的最短路径（</w:t>
+      </w:r>
+      <w:r>
+        <w:rPr>
+          <w:rFonts w:hint="eastAsia"/>
+        </w:rPr>
+        <w:t>复杂度</w:t>
+      </w:r>
+      <w:r>
+        <w:t>为</w:t>
+      </w:r>
+      <w:proofErr w:type="spellStart"/>
+      <w:r>
+        <w:t>nlog</w:t>
+      </w:r>
+      <w:proofErr w:type="spellEnd"/>
+      <w:r>
+        <w:t>(n)）</w:t>
+      </w:r>
+      <w:r>
+        <w:rPr>
+          <w:rFonts w:hint="eastAsia"/>
+        </w:rPr>
+        <w:t>,</w:t>
+      </w:r>
+      <w:bookmarkStart w:id="0" w:name="_GoBack"/>
+      <w:bookmarkEnd w:id="0"/>
+    </w:p>
+    <w:p>
+      <w:pPr>
+        <w:autoSpaceDE w:val="0"/>
+        <w:autoSpaceDN w:val="0"/>
+        <w:adjustRightInd w:val="0"/>
+        <w:jc w:val="left"/>
+        <w:rPr>
+          <w:rFonts w:ascii="HelveticaNeue" w:eastAsia="PingFangSC-Regular" w:hAnsi="HelveticaNeue" w:cs="HelveticaNeue" w:hint="eastAsia"/>
+          <w:color w:val="000000"/>
+          <w:kern w:val="0"/>
+          <w:sz w:val="22"/>
+        </w:rPr>
+      </w:pPr>
+    </w:p>
+    <w:p/>
     <w:p>
       <w:pPr>
         <w:pStyle w:val="3"/>
@@ -3080,9 +3112,6 @@
           <w:ilvl w:val="0"/>
           <w:numId w:val="5"/>
         </w:numPr>
-        <w:rPr>
-          <w:rFonts w:hint="eastAsia"/>
-        </w:rPr>
       </w:pPr>
       <w:r>
         <w:rPr>
@@ -3491,6 +3520,7 @@
           <w:kern w:val="0"/>
           <w:sz w:val="22"/>
         </w:rPr>
+        <w:lastRenderedPageBreak/>
         <w:t>从而将他们的平均分之差（范围为</w:t>
       </w:r>
       <w:r>
@@ -3574,7 +3604,6 @@
           <w:kern w:val="0"/>
           <w:sz w:val="22"/>
         </w:rPr>
-        <w:lastRenderedPageBreak/>
         <w:t>首先</w:t>
       </w:r>
       <w:r>
@@ -4754,7 +4783,7 @@
         <w:ind w:firstLine="420"/>
         <w:jc w:val="left"/>
         <w:rPr>
-          <w:rFonts w:ascii="HelveticaNeue" w:eastAsia="PingFangSC-Regular" w:hAnsi="HelveticaNeue" w:cs="HelveticaNeue" w:hint="eastAsia"/>
+          <w:rFonts w:ascii="HelveticaNeue" w:eastAsia="PingFangSC-Regular" w:hAnsi="HelveticaNeue" w:cs="HelveticaNeue"/>
           <w:color w:val="000000"/>
           <w:kern w:val="0"/>
           <w:sz w:val="22"/>
@@ -4796,7 +4825,7 @@
         <w:ind w:firstLine="420"/>
         <w:jc w:val="left"/>
         <w:rPr>
-          <w:rFonts w:ascii="HelveticaNeue" w:eastAsia="PingFangSC-Regular" w:hAnsi="HelveticaNeue" w:cs="HelveticaNeue" w:hint="eastAsia"/>
+          <w:rFonts w:ascii="HelveticaNeue" w:eastAsia="PingFangSC-Regular" w:hAnsi="HelveticaNeue" w:cs="HelveticaNeue"/>
           <w:color w:val="000000"/>
           <w:kern w:val="0"/>
           <w:sz w:val="22"/>
@@ -4810,9 +4839,6 @@
           <w:ilvl w:val="0"/>
           <w:numId w:val="8"/>
         </w:numPr>
-        <w:rPr>
-          <w:rFonts w:hint="eastAsia"/>
-        </w:rPr>
       </w:pPr>
       <w:r>
         <w:rPr>
@@ -4829,23 +4855,17 @@
           <w:numId w:val="11"/>
         </w:numPr>
         <w:ind w:firstLineChars="0"/>
+      </w:pPr>
+      <w:r>
         <w:rPr>
           <w:rFonts w:hint="eastAsia"/>
         </w:rPr>
-      </w:pPr>
-      <w:r>
-        <w:rPr>
-          <w:rFonts w:hint="eastAsia"/>
-        </w:rPr>
         <w:t>界面简介</w:t>
       </w:r>
     </w:p>
     <w:p>
       <w:pPr>
         <w:ind w:left="420"/>
-        <w:rPr>
-          <w:rFonts w:hint="eastAsia"/>
-        </w:rPr>
       </w:pPr>
       <w:r>
         <w:rPr>
@@ -4895,8 +4915,6 @@
           </wp:inline>
         </w:drawing>
       </w:r>
-      <w:bookmarkStart w:id="0" w:name="_GoBack"/>
-      <w:bookmarkEnd w:id="0"/>
     </w:p>
     <w:p>
       <w:pPr>
@@ -4906,9 +4924,6 @@
           <w:numId w:val="11"/>
         </w:numPr>
         <w:ind w:firstLineChars="0"/>
-        <w:rPr>
-          <w:rFonts w:hint="eastAsia"/>
-        </w:rPr>
       </w:pPr>
       <w:r>
         <w:rPr>
@@ -4924,9 +4939,6 @@
       <w:pPr>
         <w:pStyle w:val="a3"/>
         <w:ind w:left="360" w:firstLineChars="0" w:firstLine="0"/>
-        <w:rPr>
-          <w:rFonts w:hint="eastAsia"/>
-        </w:rPr>
       </w:pPr>
       <w:r>
         <w:rPr>
@@ -4984,7 +4996,7 @@
         <w:ind w:firstLine="420"/>
         <w:jc w:val="left"/>
         <w:rPr>
-          <w:rFonts w:ascii="HelveticaNeue" w:eastAsia="PingFangSC-Regular" w:hAnsi="HelveticaNeue" w:cs="HelveticaNeue" w:hint="eastAsia"/>
+          <w:rFonts w:ascii="HelveticaNeue" w:eastAsia="PingFangSC-Regular" w:hAnsi="HelveticaNeue" w:cs="HelveticaNeue"/>
           <w:color w:val="000000"/>
           <w:kern w:val="0"/>
           <w:sz w:val="22"/>
@@ -5035,7 +5047,7 @@
         <w:ind w:firstLine="420"/>
         <w:jc w:val="left"/>
         <w:rPr>
-          <w:rFonts w:ascii="HelveticaNeue" w:eastAsia="PingFangSC-Regular" w:hAnsi="HelveticaNeue" w:cs="HelveticaNeue" w:hint="eastAsia"/>
+          <w:rFonts w:ascii="HelveticaNeue" w:eastAsia="PingFangSC-Regular" w:hAnsi="HelveticaNeue" w:cs="HelveticaNeue"/>
           <w:color w:val="000000"/>
           <w:kern w:val="0"/>
           <w:sz w:val="22"/>
@@ -5118,7 +5130,7 @@
         <w:ind w:firstLineChars="0"/>
         <w:jc w:val="left"/>
         <w:rPr>
-          <w:rFonts w:ascii="HelveticaNeue" w:eastAsia="PingFangSC-Regular" w:hAnsi="HelveticaNeue" w:cs="HelveticaNeue" w:hint="eastAsia"/>
+          <w:rFonts w:ascii="HelveticaNeue" w:eastAsia="PingFangSC-Regular" w:hAnsi="HelveticaNeue" w:cs="HelveticaNeue"/>
           <w:color w:val="000000"/>
           <w:kern w:val="0"/>
           <w:sz w:val="22"/>
@@ -5143,7 +5155,7 @@
         <w:ind w:left="360" w:firstLineChars="0" w:firstLine="0"/>
         <w:jc w:val="left"/>
         <w:rPr>
-          <w:rFonts w:ascii="HelveticaNeue" w:eastAsia="PingFangSC-Regular" w:hAnsi="HelveticaNeue" w:cs="HelveticaNeue" w:hint="eastAsia"/>
+          <w:rFonts w:ascii="HelveticaNeue" w:eastAsia="PingFangSC-Regular" w:hAnsi="HelveticaNeue" w:cs="HelveticaNeue"/>
           <w:color w:val="000000"/>
           <w:kern w:val="0"/>
           <w:sz w:val="22"/>
@@ -5209,7 +5221,7 @@
         <w:ind w:firstLine="360"/>
         <w:jc w:val="left"/>
         <w:rPr>
-          <w:rFonts w:ascii="HelveticaNeue" w:eastAsia="PingFangSC-Regular" w:hAnsi="HelveticaNeue" w:cs="HelveticaNeue" w:hint="eastAsia"/>
+          <w:rFonts w:ascii="HelveticaNeue" w:eastAsia="PingFangSC-Regular" w:hAnsi="HelveticaNeue" w:cs="HelveticaNeue"/>
           <w:color w:val="000000"/>
           <w:kern w:val="0"/>
           <w:sz w:val="22"/>
@@ -5233,7 +5245,7 @@
         <w:ind w:firstLine="360"/>
         <w:jc w:val="left"/>
         <w:rPr>
-          <w:rFonts w:ascii="HelveticaNeue" w:eastAsia="PingFangSC-Regular" w:hAnsi="HelveticaNeue" w:cs="HelveticaNeue" w:hint="eastAsia"/>
+          <w:rFonts w:ascii="HelveticaNeue" w:eastAsia="PingFangSC-Regular" w:hAnsi="HelveticaNeue" w:cs="HelveticaNeue"/>
           <w:color w:val="000000"/>
           <w:kern w:val="0"/>
           <w:sz w:val="22"/>
@@ -5262,7 +5274,7 @@
         <w:ind w:firstLineChars="0"/>
         <w:jc w:val="left"/>
         <w:rPr>
-          <w:rFonts w:ascii="HelveticaNeue" w:eastAsia="PingFangSC-Regular" w:hAnsi="HelveticaNeue" w:cs="HelveticaNeue" w:hint="eastAsia"/>
+          <w:rFonts w:ascii="HelveticaNeue" w:eastAsia="PingFangSC-Regular" w:hAnsi="HelveticaNeue" w:cs="HelveticaNeue"/>
           <w:color w:val="000000"/>
           <w:kern w:val="0"/>
           <w:sz w:val="22"/>
@@ -5287,7 +5299,7 @@
         <w:ind w:left="360" w:firstLineChars="0" w:firstLine="0"/>
         <w:jc w:val="left"/>
         <w:rPr>
-          <w:rFonts w:ascii="HelveticaNeue" w:eastAsia="PingFangSC-Regular" w:hAnsi="HelveticaNeue" w:cs="HelveticaNeue" w:hint="eastAsia"/>
+          <w:rFonts w:ascii="HelveticaNeue" w:eastAsia="PingFangSC-Regular" w:hAnsi="HelveticaNeue" w:cs="HelveticaNeue"/>
           <w:color w:val="000000"/>
           <w:kern w:val="0"/>
           <w:sz w:val="22"/>
@@ -5353,7 +5365,7 @@
         <w:ind w:left="360" w:firstLineChars="0" w:firstLine="0"/>
         <w:jc w:val="left"/>
         <w:rPr>
-          <w:rFonts w:ascii="HelveticaNeue" w:eastAsia="PingFangSC-Regular" w:hAnsi="HelveticaNeue" w:cs="HelveticaNeue" w:hint="eastAsia"/>
+          <w:rFonts w:ascii="HelveticaNeue" w:eastAsia="PingFangSC-Regular" w:hAnsi="HelveticaNeue" w:cs="HelveticaNeue"/>
           <w:color w:val="000000"/>
           <w:kern w:val="0"/>
           <w:sz w:val="22"/>
@@ -5419,7 +5431,7 @@
         <w:ind w:firstLineChars="0"/>
         <w:jc w:val="left"/>
         <w:rPr>
-          <w:rFonts w:ascii="HelveticaNeue" w:eastAsia="PingFangSC-Regular" w:hAnsi="HelveticaNeue" w:cs="HelveticaNeue" w:hint="eastAsia"/>
+          <w:rFonts w:ascii="HelveticaNeue" w:eastAsia="PingFangSC-Regular" w:hAnsi="HelveticaNeue" w:cs="HelveticaNeue"/>
           <w:color w:val="000000"/>
           <w:kern w:val="0"/>
           <w:sz w:val="22"/>
@@ -5482,7 +5494,7 @@
         <w:ind w:left="360" w:firstLineChars="0" w:firstLine="0"/>
         <w:jc w:val="left"/>
         <w:rPr>
-          <w:rFonts w:ascii="HelveticaNeue" w:eastAsia="PingFangSC-Regular" w:hAnsi="HelveticaNeue" w:cs="HelveticaNeue" w:hint="eastAsia"/>
+          <w:rFonts w:ascii="HelveticaNeue" w:eastAsia="PingFangSC-Regular" w:hAnsi="HelveticaNeue" w:cs="HelveticaNeue"/>
           <w:color w:val="000000"/>
           <w:kern w:val="0"/>
           <w:sz w:val="22"/>
@@ -5548,7 +5560,7 @@
         <w:ind w:left="360" w:firstLineChars="0" w:firstLine="0"/>
         <w:jc w:val="left"/>
         <w:rPr>
-          <w:rFonts w:ascii="HelveticaNeue" w:eastAsia="PingFangSC-Regular" w:hAnsi="HelveticaNeue" w:cs="HelveticaNeue" w:hint="eastAsia"/>
+          <w:rFonts w:ascii="HelveticaNeue" w:eastAsia="PingFangSC-Regular" w:hAnsi="HelveticaNeue" w:cs="HelveticaNeue"/>
           <w:color w:val="000000"/>
           <w:kern w:val="0"/>
           <w:sz w:val="22"/>
@@ -5614,7 +5626,7 @@
         <w:ind w:left="360" w:firstLineChars="0" w:firstLine="0"/>
         <w:jc w:val="left"/>
         <w:rPr>
-          <w:rFonts w:ascii="HelveticaNeue" w:eastAsia="PingFangSC-Regular" w:hAnsi="HelveticaNeue" w:cs="HelveticaNeue" w:hint="eastAsia"/>
+          <w:rFonts w:ascii="HelveticaNeue" w:eastAsia="PingFangSC-Regular" w:hAnsi="HelveticaNeue" w:cs="HelveticaNeue"/>
           <w:color w:val="000000"/>
           <w:kern w:val="0"/>
           <w:sz w:val="18"/>
@@ -5661,7 +5673,7 @@
         <w:ind w:left="360" w:firstLineChars="0" w:firstLine="0"/>
         <w:jc w:val="left"/>
         <w:rPr>
-          <w:rFonts w:ascii="HelveticaNeue" w:eastAsia="PingFangSC-Regular" w:hAnsi="HelveticaNeue" w:cs="HelveticaNeue" w:hint="eastAsia"/>
+          <w:rFonts w:ascii="HelveticaNeue" w:eastAsia="PingFangSC-Regular" w:hAnsi="HelveticaNeue" w:cs="HelveticaNeue"/>
           <w:color w:val="000000"/>
           <w:kern w:val="0"/>
           <w:sz w:val="22"/>
@@ -5727,7 +5739,7 @@
         <w:ind w:left="360" w:firstLineChars="0" w:firstLine="0"/>
         <w:jc w:val="left"/>
         <w:rPr>
-          <w:rFonts w:ascii="HelveticaNeue" w:eastAsia="PingFangSC-Regular" w:hAnsi="HelveticaNeue" w:cs="HelveticaNeue" w:hint="eastAsia"/>
+          <w:rFonts w:ascii="HelveticaNeue" w:eastAsia="PingFangSC-Regular" w:hAnsi="HelveticaNeue" w:cs="HelveticaNeue"/>
           <w:color w:val="000000"/>
           <w:kern w:val="0"/>
           <w:sz w:val="18"/>
@@ -5774,7 +5786,7 @@
         <w:ind w:left="360" w:firstLineChars="0" w:firstLine="0"/>
         <w:jc w:val="left"/>
         <w:rPr>
-          <w:rFonts w:ascii="HelveticaNeue" w:eastAsia="PingFangSC-Regular" w:hAnsi="HelveticaNeue" w:cs="HelveticaNeue" w:hint="eastAsia"/>
+          <w:rFonts w:ascii="HelveticaNeue" w:eastAsia="PingFangSC-Regular" w:hAnsi="HelveticaNeue" w:cs="HelveticaNeue"/>
           <w:color w:val="000000"/>
           <w:kern w:val="0"/>
           <w:sz w:val="22"/>
@@ -5808,7 +5820,7 @@
         <w:ind w:left="360" w:firstLineChars="0" w:firstLine="0"/>
         <w:jc w:val="left"/>
         <w:rPr>
-          <w:rFonts w:ascii="HelveticaNeue" w:eastAsia="PingFangSC-Regular" w:hAnsi="HelveticaNeue" w:cs="HelveticaNeue" w:hint="eastAsia"/>
+          <w:rFonts w:ascii="HelveticaNeue" w:eastAsia="PingFangSC-Regular" w:hAnsi="HelveticaNeue" w:cs="HelveticaNeue"/>
           <w:color w:val="000000"/>
           <w:kern w:val="0"/>
           <w:sz w:val="22"/>
@@ -5838,7 +5850,7 @@
         <w:ind w:firstLineChars="0"/>
         <w:jc w:val="left"/>
         <w:rPr>
-          <w:rFonts w:ascii="HelveticaNeue" w:eastAsia="PingFangSC-Regular" w:hAnsi="HelveticaNeue" w:cs="HelveticaNeue" w:hint="eastAsia"/>
+          <w:rFonts w:ascii="HelveticaNeue" w:eastAsia="PingFangSC-Regular" w:hAnsi="HelveticaNeue" w:cs="HelveticaNeue"/>
           <w:color w:val="000000"/>
           <w:kern w:val="0"/>
           <w:sz w:val="22"/>
@@ -5867,7 +5879,7 @@
         <w:ind w:firstLineChars="0"/>
         <w:jc w:val="left"/>
         <w:rPr>
-          <w:rFonts w:ascii="HelveticaNeue" w:eastAsia="PingFangSC-Regular" w:hAnsi="HelveticaNeue" w:cs="HelveticaNeue" w:hint="eastAsia"/>
+          <w:rFonts w:ascii="HelveticaNeue" w:eastAsia="PingFangSC-Regular" w:hAnsi="HelveticaNeue" w:cs="HelveticaNeue"/>
           <w:color w:val="000000"/>
           <w:kern w:val="0"/>
           <w:sz w:val="22"/>
@@ -5896,7 +5908,7 @@
         <w:ind w:firstLineChars="0"/>
         <w:jc w:val="left"/>
         <w:rPr>
-          <w:rFonts w:ascii="HelveticaNeue" w:eastAsia="PingFangSC-Regular" w:hAnsi="HelveticaNeue" w:cs="HelveticaNeue" w:hint="eastAsia"/>
+          <w:rFonts w:ascii="HelveticaNeue" w:eastAsia="PingFangSC-Regular" w:hAnsi="HelveticaNeue" w:cs="HelveticaNeue"/>
           <w:color w:val="000000"/>
           <w:kern w:val="0"/>
           <w:sz w:val="22"/>
@@ -5925,7 +5937,7 @@
         <w:ind w:firstLineChars="0"/>
         <w:jc w:val="left"/>
         <w:rPr>
-          <w:rFonts w:ascii="HelveticaNeue" w:eastAsia="PingFangSC-Regular" w:hAnsi="HelveticaNeue" w:cs="HelveticaNeue" w:hint="eastAsia"/>
+          <w:rFonts w:ascii="HelveticaNeue" w:eastAsia="PingFangSC-Regular" w:hAnsi="HelveticaNeue" w:cs="HelveticaNeue"/>
           <w:color w:val="000000"/>
           <w:kern w:val="0"/>
           <w:sz w:val="22"/>
@@ -5986,7 +5998,7 @@
         <w:ind w:left="360" w:firstLineChars="0" w:firstLine="0"/>
         <w:jc w:val="left"/>
         <w:rPr>
-          <w:rFonts w:ascii="HelveticaNeue" w:eastAsia="PingFangSC-Regular" w:hAnsi="HelveticaNeue" w:cs="HelveticaNeue" w:hint="eastAsia"/>
+          <w:rFonts w:ascii="HelveticaNeue" w:eastAsia="PingFangSC-Regular" w:hAnsi="HelveticaNeue" w:cs="HelveticaNeue"/>
           <w:color w:val="000000"/>
           <w:kern w:val="0"/>
           <w:sz w:val="22"/>
@@ -6002,7 +6014,7 @@
         <w:ind w:left="360" w:firstLineChars="0" w:firstLine="0"/>
         <w:jc w:val="left"/>
         <w:rPr>
-          <w:rFonts w:ascii="HelveticaNeue" w:eastAsia="PingFangSC-Regular" w:hAnsi="HelveticaNeue" w:cs="HelveticaNeue" w:hint="eastAsia"/>
+          <w:rFonts w:ascii="HelveticaNeue" w:eastAsia="PingFangSC-Regular" w:hAnsi="HelveticaNeue" w:cs="HelveticaNeue"/>
           <w:color w:val="000000"/>
           <w:kern w:val="0"/>
           <w:sz w:val="22"/>
@@ -6018,20 +6030,14 @@
         <w:ind w:left="360" w:firstLineChars="0" w:firstLine="0"/>
         <w:jc w:val="left"/>
         <w:rPr>
-          <w:rFonts w:ascii="HelveticaNeue" w:eastAsia="PingFangSC-Regular" w:hAnsi="HelveticaNeue" w:cs="HelveticaNeue" w:hint="eastAsia"/>
-          <w:color w:val="000000"/>
-          <w:kern w:val="0"/>
-          <w:sz w:val="22"/>
-        </w:rPr>
-      </w:pPr>
-    </w:p>
-    <w:p>
-      <w:pPr>
-        <w:rPr>
-          <w:rFonts w:hint="eastAsia"/>
-        </w:rPr>
-      </w:pPr>
-    </w:p>
+          <w:rFonts w:ascii="HelveticaNeue" w:eastAsia="PingFangSC-Regular" w:hAnsi="HelveticaNeue" w:cs="HelveticaNeue"/>
+          <w:color w:val="000000"/>
+          <w:kern w:val="0"/>
+          <w:sz w:val="22"/>
+        </w:rPr>
+      </w:pPr>
+    </w:p>
+    <w:p/>
     <w:sectPr>
       <w:pgSz w:w="11906" w:h="16838"/>
       <w:pgMar w:top="1440" w:right="1800" w:bottom="1440" w:left="1800" w:header="851" w:footer="992" w:gutter="0"/>
@@ -6083,6 +6089,95 @@
 <file path=word/numbering.xml><?xml version="1.0" encoding="utf-8"?>
 <w:numbering xmlns:wpc="http://schemas.microsoft.com/office/word/2010/wordprocessingCanvas" xmlns:mo="http://schemas.microsoft.com/office/mac/office/2008/main" xmlns:mc="http://schemas.openxmlformats.org/markup-compatibility/2006" xmlns:mv="urn:schemas-microsoft-com:mac:vml" xmlns:o="urn:schemas-microsoft-com:office:office" xmlns:r="http://schemas.openxmlformats.org/officeDocument/2006/relationships" xmlns:m="http://schemas.openxmlformats.org/officeDocument/2006/math" xmlns:v="urn:schemas-microsoft-com:vml" xmlns:wp14="http://schemas.microsoft.com/office/word/2010/wordprocessingDrawing" xmlns:wp="http://schemas.openxmlformats.org/drawingml/2006/wordprocessingDrawing" xmlns:w10="urn:schemas-microsoft-com:office:word" xmlns:w="http://schemas.openxmlformats.org/wordprocessingml/2006/main" xmlns:w14="http://schemas.microsoft.com/office/word/2010/wordml" xmlns:w15="http://schemas.microsoft.com/office/word/2012/wordml" xmlns:wpg="http://schemas.microsoft.com/office/word/2010/wordprocessingGroup" xmlns:wpi="http://schemas.microsoft.com/office/word/2010/wordprocessingInk" xmlns:wne="http://schemas.microsoft.com/office/word/2006/wordml" xmlns:wps="http://schemas.microsoft.com/office/word/2010/wordprocessingShape" mc:Ignorable="w14 w15 wp14">
   <w:abstractNum w:abstractNumId="0">
+    <w:nsid w:val="00CF252C"/>
+    <w:multiLevelType w:val="hybridMultilevel"/>
+    <w:tmpl w:val="750CF2AA"/>
+    <w:lvl w:ilvl="0" w:tplc="78A83D28">
+      <w:start w:val="1"/>
+      <w:numFmt w:val="decimal"/>
+      <w:lvlText w:val="%1."/>
+      <w:lvlJc w:val="left"/>
+      <w:pPr>
+        <w:ind w:left="360" w:hanging="360"/>
+      </w:pPr>
+      <w:rPr>
+        <w:rFonts w:hint="default"/>
+      </w:rPr>
+    </w:lvl>
+    <w:lvl w:ilvl="1" w:tplc="04090019" w:tentative="1">
+      <w:start w:val="1"/>
+      <w:numFmt w:val="lowerLetter"/>
+      <w:lvlText w:val="%2)"/>
+      <w:lvlJc w:val="left"/>
+      <w:pPr>
+        <w:ind w:left="960" w:hanging="480"/>
+      </w:pPr>
+    </w:lvl>
+    <w:lvl w:ilvl="2" w:tplc="0409001B" w:tentative="1">
+      <w:start w:val="1"/>
+      <w:numFmt w:val="lowerRoman"/>
+      <w:lvlText w:val="%3."/>
+      <w:lvlJc w:val="right"/>
+      <w:pPr>
+        <w:ind w:left="1440" w:hanging="480"/>
+      </w:pPr>
+    </w:lvl>
+    <w:lvl w:ilvl="3" w:tplc="0409000F" w:tentative="1">
+      <w:start w:val="1"/>
+      <w:numFmt w:val="decimal"/>
+      <w:lvlText w:val="%4."/>
+      <w:lvlJc w:val="left"/>
+      <w:pPr>
+        <w:ind w:left="1920" w:hanging="480"/>
+      </w:pPr>
+    </w:lvl>
+    <w:lvl w:ilvl="4" w:tplc="04090019" w:tentative="1">
+      <w:start w:val="1"/>
+      <w:numFmt w:val="lowerLetter"/>
+      <w:lvlText w:val="%5)"/>
+      <w:lvlJc w:val="left"/>
+      <w:pPr>
+        <w:ind w:left="2400" w:hanging="480"/>
+      </w:pPr>
+    </w:lvl>
+    <w:lvl w:ilvl="5" w:tplc="0409001B" w:tentative="1">
+      <w:start w:val="1"/>
+      <w:numFmt w:val="lowerRoman"/>
+      <w:lvlText w:val="%6."/>
+      <w:lvlJc w:val="right"/>
+      <w:pPr>
+        <w:ind w:left="2880" w:hanging="480"/>
+      </w:pPr>
+    </w:lvl>
+    <w:lvl w:ilvl="6" w:tplc="0409000F" w:tentative="1">
+      <w:start w:val="1"/>
+      <w:numFmt w:val="decimal"/>
+      <w:lvlText w:val="%7."/>
+      <w:lvlJc w:val="left"/>
+      <w:pPr>
+        <w:ind w:left="3360" w:hanging="480"/>
+      </w:pPr>
+    </w:lvl>
+    <w:lvl w:ilvl="7" w:tplc="04090019" w:tentative="1">
+      <w:start w:val="1"/>
+      <w:numFmt w:val="lowerLetter"/>
+      <w:lvlText w:val="%8)"/>
+      <w:lvlJc w:val="left"/>
+      <w:pPr>
+        <w:ind w:left="3840" w:hanging="480"/>
+      </w:pPr>
+    </w:lvl>
+    <w:lvl w:ilvl="8" w:tplc="0409001B" w:tentative="1">
+      <w:start w:val="1"/>
+      <w:numFmt w:val="lowerRoman"/>
+      <w:lvlText w:val="%9."/>
+      <w:lvlJc w:val="right"/>
+      <w:pPr>
+        <w:ind w:left="4320" w:hanging="480"/>
+      </w:pPr>
+    </w:lvl>
+  </w:abstractNum>
+  <w:abstractNum w:abstractNumId="1">
     <w:nsid w:val="17E43A65"/>
     <w:multiLevelType w:val="hybridMultilevel"/>
     <w:tmpl w:val="0B6EEB94"/>
@@ -6171,7 +6266,7 @@
       </w:pPr>
     </w:lvl>
   </w:abstractNum>
-  <w:abstractNum w:abstractNumId="1">
+  <w:abstractNum w:abstractNumId="2">
     <w:nsid w:val="272C755D"/>
     <w:multiLevelType w:val="hybridMultilevel"/>
     <w:tmpl w:val="97D2FEAC"/>
@@ -6260,7 +6355,7 @@
       </w:pPr>
     </w:lvl>
   </w:abstractNum>
-  <w:abstractNum w:abstractNumId="2">
+  <w:abstractNum w:abstractNumId="3">
     <w:nsid w:val="2BAD4A49"/>
     <w:multiLevelType w:val="hybridMultilevel"/>
     <w:tmpl w:val="7DDAB404"/>
@@ -6349,7 +6444,7 @@
       </w:pPr>
     </w:lvl>
   </w:abstractNum>
-  <w:abstractNum w:abstractNumId="3">
+  <w:abstractNum w:abstractNumId="4">
     <w:nsid w:val="3DE673D1"/>
     <w:multiLevelType w:val="hybridMultilevel"/>
     <w:tmpl w:val="CD5A8C64"/>
@@ -6462,7 +6557,7 @@
       </w:rPr>
     </w:lvl>
   </w:abstractNum>
-  <w:abstractNum w:abstractNumId="4">
+  <w:abstractNum w:abstractNumId="5">
     <w:nsid w:val="40A95699"/>
     <w:multiLevelType w:val="hybridMultilevel"/>
     <w:tmpl w:val="A5728B24"/>
@@ -6551,7 +6646,7 @@
       </w:pPr>
     </w:lvl>
   </w:abstractNum>
-  <w:abstractNum w:abstractNumId="5">
+  <w:abstractNum w:abstractNumId="6">
     <w:nsid w:val="41AD3B93"/>
     <w:multiLevelType w:val="hybridMultilevel"/>
     <w:tmpl w:val="0A0A8B32"/>
@@ -6640,7 +6735,7 @@
       </w:pPr>
     </w:lvl>
   </w:abstractNum>
-  <w:abstractNum w:abstractNumId="6">
+  <w:abstractNum w:abstractNumId="7">
     <w:nsid w:val="51950F20"/>
     <w:multiLevelType w:val="hybridMultilevel"/>
     <w:tmpl w:val="0FFEEDDE"/>
@@ -6753,7 +6848,7 @@
       </w:rPr>
     </w:lvl>
   </w:abstractNum>
-  <w:abstractNum w:abstractNumId="7">
+  <w:abstractNum w:abstractNumId="8">
     <w:nsid w:val="559A40B2"/>
     <w:multiLevelType w:val="hybridMultilevel"/>
     <w:tmpl w:val="CB226D0E"/>
@@ -6844,7 +6939,7 @@
       </w:pPr>
     </w:lvl>
   </w:abstractNum>
-  <w:abstractNum w:abstractNumId="8">
+  <w:abstractNum w:abstractNumId="9">
     <w:nsid w:val="6128118D"/>
     <w:multiLevelType w:val="hybridMultilevel"/>
     <w:tmpl w:val="D3A277EC"/>
@@ -6933,7 +7028,7 @@
       </w:pPr>
     </w:lvl>
   </w:abstractNum>
-  <w:abstractNum w:abstractNumId="9">
+  <w:abstractNum w:abstractNumId="10">
     <w:nsid w:val="6EEC2D09"/>
     <w:multiLevelType w:val="hybridMultilevel"/>
     <w:tmpl w:val="378423C8"/>
@@ -7022,7 +7117,7 @@
       </w:pPr>
     </w:lvl>
   </w:abstractNum>
-  <w:abstractNum w:abstractNumId="10">
+  <w:abstractNum w:abstractNumId="11">
     <w:nsid w:val="71E65981"/>
     <w:multiLevelType w:val="hybridMultilevel"/>
     <w:tmpl w:val="8F6813BC"/>
@@ -7111,7 +7206,7 @@
       </w:pPr>
     </w:lvl>
   </w:abstractNum>
-  <w:abstractNum w:abstractNumId="11">
+  <w:abstractNum w:abstractNumId="12">
     <w:nsid w:val="75FE5418"/>
     <w:multiLevelType w:val="hybridMultilevel"/>
     <w:tmpl w:val="D512AAD2"/>
@@ -7225,40 +7320,43 @@
     </w:lvl>
   </w:abstractNum>
   <w:num w:numId="1">
+    <w:abstractNumId w:val="9"/>
+  </w:num>
+  <w:num w:numId="2">
+    <w:abstractNumId w:val="10"/>
+  </w:num>
+  <w:num w:numId="3">
+    <w:abstractNumId w:val="3"/>
+  </w:num>
+  <w:num w:numId="4">
     <w:abstractNumId w:val="8"/>
   </w:num>
-  <w:num w:numId="2">
-    <w:abstractNumId w:val="9"/>
+  <w:num w:numId="5">
+    <w:abstractNumId w:val="5"/>
   </w:num>
-  <w:num w:numId="3">
+  <w:num w:numId="6">
+    <w:abstractNumId w:val="6"/>
+  </w:num>
+  <w:num w:numId="7">
+    <w:abstractNumId w:val="11"/>
+  </w:num>
+  <w:num w:numId="8">
+    <w:abstractNumId w:val="12"/>
+  </w:num>
+  <w:num w:numId="9">
+    <w:abstractNumId w:val="7"/>
+  </w:num>
+  <w:num w:numId="10">
+    <w:abstractNumId w:val="4"/>
+  </w:num>
+  <w:num w:numId="11">
+    <w:abstractNumId w:val="1"/>
+  </w:num>
+  <w:num w:numId="12">
     <w:abstractNumId w:val="2"/>
   </w:num>
-  <w:num w:numId="4">
-    <w:abstractNumId w:val="7"/>
-  </w:num>
-  <w:num w:numId="5">
-    <w:abstractNumId w:val="4"/>
-  </w:num>
-  <w:num w:numId="6">
-    <w:abstractNumId w:val="5"/>
-  </w:num>
-  <w:num w:numId="7">
-    <w:abstractNumId w:val="10"/>
-  </w:num>
-  <w:num w:numId="8">
-    <w:abstractNumId w:val="11"/>
-  </w:num>
-  <w:num w:numId="9">
-    <w:abstractNumId w:val="6"/>
-  </w:num>
-  <w:num w:numId="10">
-    <w:abstractNumId w:val="3"/>
-  </w:num>
-  <w:num w:numId="11">
+  <w:num w:numId="13">
     <w:abstractNumId w:val="0"/>
-  </w:num>
-  <w:num w:numId="12">
-    <w:abstractNumId w:val="1"/>
   </w:num>
 </w:numbering>
 </file>
@@ -7751,6 +7849,7 @@
   <w:style w:type="character" w:default="1" w:styleId="a0">
     <w:name w:val="Default Paragraph Font"/>
     <w:uiPriority w:val="1"/>
+    <w:semiHidden/>
     <w:unhideWhenUsed/>
   </w:style>
   <w:style w:type="table" w:default="1" w:styleId="a1">
@@ -8271,627 +8370,6 @@
 </w:styles>
 </file>
 
-<file path=word/glossary/document.xml><?xml version="1.0" encoding="utf-8"?>
-<w:glossaryDocument xmlns:wpc="http://schemas.microsoft.com/office/word/2010/wordprocessingCanvas" xmlns:mo="http://schemas.microsoft.com/office/mac/office/2008/main" xmlns:mc="http://schemas.openxmlformats.org/markup-compatibility/2006" xmlns:mv="urn:schemas-microsoft-com:mac:vml" xmlns:o="urn:schemas-microsoft-com:office:office" xmlns:r="http://schemas.openxmlformats.org/officeDocument/2006/relationships" xmlns:m="http://schemas.openxmlformats.org/officeDocument/2006/math" xmlns:v="urn:schemas-microsoft-com:vml" xmlns:wp14="http://schemas.microsoft.com/office/word/2010/wordprocessingDrawing" xmlns:wp="http://schemas.openxmlformats.org/drawingml/2006/wordprocessingDrawing" xmlns:w10="urn:schemas-microsoft-com:office:word" xmlns:w="http://schemas.openxmlformats.org/wordprocessingml/2006/main" xmlns:w14="http://schemas.microsoft.com/office/word/2010/wordml" xmlns:w15="http://schemas.microsoft.com/office/word/2012/wordml" xmlns:wpg="http://schemas.microsoft.com/office/word/2010/wordprocessingGroup" xmlns:wpi="http://schemas.microsoft.com/office/word/2010/wordprocessingInk" xmlns:wne="http://schemas.microsoft.com/office/word/2006/wordml" xmlns:wps="http://schemas.microsoft.com/office/word/2010/wordprocessingShape" mc:Ignorable="w14 w15 wp14"/>
-</file>
-
-<file path=word/glossary/fontTable.xml><?xml version="1.0" encoding="utf-8"?>
-<w:fonts xmlns:mc="http://schemas.openxmlformats.org/markup-compatibility/2006" xmlns:r="http://schemas.openxmlformats.org/officeDocument/2006/relationships" xmlns:w="http://schemas.openxmlformats.org/wordprocessingml/2006/main" xmlns:w14="http://schemas.microsoft.com/office/word/2010/wordml" xmlns:w15="http://schemas.microsoft.com/office/word/2012/wordml" mc:Ignorable="w14 w15">
-  <w:font w:name="Times New Roman">
-    <w:panose1 w:val="02020603050405020304"/>
-    <w:charset w:val="00"/>
-    <w:family w:val="auto"/>
-    <w:pitch w:val="variable"/>
-    <w:sig w:usb0="E0002AEF" w:usb1="C0007841" w:usb2="00000009" w:usb3="00000000" w:csb0="000001FF" w:csb1="00000000"/>
-  </w:font>
-  <w:font w:name="Wingdings">
-    <w:panose1 w:val="05000000000000000000"/>
-    <w:charset w:val="02"/>
-    <w:family w:val="auto"/>
-    <w:pitch w:val="variable"/>
-    <w:sig w:usb0="00000000" w:usb1="10000000" w:usb2="00000000" w:usb3="00000000" w:csb0="80000000" w:csb1="00000000"/>
-  </w:font>
-  <w:font w:name="PingFangSC-Regular">
-    <w:charset w:val="86"/>
-    <w:family w:val="auto"/>
-    <w:pitch w:val="variable"/>
-    <w:sig w:usb0="A00002FF" w:usb1="7ACFFDFB" w:usb2="00000016" w:usb3="00000000" w:csb0="00140001" w:csb1="00000000"/>
-  </w:font>
-  <w:font w:name="等线">
-    <w:charset w:val="86"/>
-    <w:family w:val="auto"/>
-    <w:pitch w:val="variable"/>
-    <w:sig w:usb0="A00002BF" w:usb1="38CF7CFA" w:usb2="00000016" w:usb3="00000000" w:csb0="0004000F" w:csb1="00000000"/>
-  </w:font>
-  <w:font w:name="HelveticaNeue">
-    <w:charset w:val="00"/>
-    <w:family w:val="auto"/>
-    <w:pitch w:val="variable"/>
-    <w:sig w:usb0="E50002FF" w:usb1="500079DB" w:usb2="00000010" w:usb3="00000000" w:csb0="00000001" w:csb1="00000000"/>
-  </w:font>
-  <w:font w:name="等线 Light">
-    <w:charset w:val="86"/>
-    <w:family w:val="auto"/>
-    <w:pitch w:val="variable"/>
-    <w:sig w:usb0="A00002BF" w:usb1="38CF7CFA" w:usb2="00000016" w:usb3="00000000" w:csb0="0004000F" w:csb1="00000000"/>
-  </w:font>
-  <w:font w:name="Cambria Math">
-    <w:panose1 w:val="02040503050406030204"/>
-    <w:charset w:val="00"/>
-    <w:family w:val="auto"/>
-    <w:pitch w:val="variable"/>
-    <w:sig w:usb0="E00002FF" w:usb1="420024FF" w:usb2="00000000" w:usb3="00000000" w:csb0="0000019F" w:csb1="00000000"/>
-  </w:font>
-  <w:font w:name="微软雅黑">
-    <w:charset w:val="86"/>
-    <w:family w:val="auto"/>
-    <w:pitch w:val="variable"/>
-    <w:sig w:usb0="80000287" w:usb1="28CF3C52" w:usb2="00000016" w:usb3="00000000" w:csb0="0004001F" w:csb1="00000000"/>
-  </w:font>
-  <w:font w:name="Arial">
-    <w:panose1 w:val="020B0604020202020204"/>
-    <w:charset w:val="00"/>
-    <w:family w:val="auto"/>
-    <w:pitch w:val="variable"/>
-    <w:sig w:usb0="E0002AFF" w:usb1="C0007843" w:usb2="00000009" w:usb3="00000000" w:csb0="000001FF" w:csb1="00000000"/>
-  </w:font>
-  <w:font w:name="DengXian">
-    <w:panose1 w:val="02010600030101010101"/>
-    <w:charset w:val="86"/>
-    <w:family w:val="auto"/>
-    <w:pitch w:val="variable"/>
-    <w:sig w:usb0="A00002BF" w:usb1="38CF7CFA" w:usb2="00000016" w:usb3="00000000" w:csb0="0004000F" w:csb1="00000000"/>
-  </w:font>
-  <w:font w:name="DengXian Light">
-    <w:panose1 w:val="02010600030101010101"/>
-    <w:charset w:val="86"/>
-    <w:family w:val="auto"/>
-    <w:pitch w:val="variable"/>
-    <w:sig w:usb0="A00002BF" w:usb1="38CF7CFA" w:usb2="00000016" w:usb3="00000000" w:csb0="0004000F" w:csb1="00000000"/>
-  </w:font>
-</w:fonts>
-</file>
-
-<file path=word/glossary/settings.xml><?xml version="1.0" encoding="utf-8"?>
-<w:settings xmlns:mc="http://schemas.openxmlformats.org/markup-compatibility/2006" xmlns:o="urn:schemas-microsoft-com:office:office" xmlns:r="http://schemas.openxmlformats.org/officeDocument/2006/relationships" xmlns:m="http://schemas.openxmlformats.org/officeDocument/2006/math" xmlns:v="urn:schemas-microsoft-com:vml" xmlns:w10="urn:schemas-microsoft-com:office:word" xmlns:w="http://schemas.openxmlformats.org/wordprocessingml/2006/main" xmlns:w14="http://schemas.microsoft.com/office/word/2010/wordml" xmlns:w15="http://schemas.microsoft.com/office/word/2012/wordml" xmlns:sl="http://schemas.openxmlformats.org/schemaLibrary/2006/main" mc:Ignorable="w14 w15">
-  <w:view w:val="normal"/>
-  <w:bordersDoNotSurroundHeader/>
-  <w:bordersDoNotSurroundFooter/>
-  <w:defaultTabStop w:val="420"/>
-  <w:drawingGridVerticalSpacing w:val="200"/>
-  <w:displayHorizontalDrawingGridEvery w:val="0"/>
-  <w:displayVerticalDrawingGridEvery w:val="2"/>
-  <w:characterSpacingControl w:val="compressPunctuation"/>
-  <w:compat>
-    <w:spaceForUL/>
-    <w:balanceSingleByteDoubleByteWidth/>
-    <w:doNotLeaveBackslashAlone/>
-    <w:ulTrailSpace/>
-    <w:doNotExpandShiftReturn/>
-    <w:adjustLineHeightInTable/>
-    <w:useFELayout/>
-    <w:compatSetting w:name="compatibilityMode" w:uri="http://schemas.microsoft.com/office/word" w:val="15"/>
-    <w:compatSetting w:name="overrideTableStyleFontSizeAndJustification" w:uri="http://schemas.microsoft.com/office/word" w:val="1"/>
-    <w:compatSetting w:name="enableOpenTypeFeatures" w:uri="http://schemas.microsoft.com/office/word" w:val="1"/>
-    <w:compatSetting w:name="doNotFlipMirrorIndents" w:uri="http://schemas.microsoft.com/office/word" w:val="1"/>
-    <w:compatSetting w:name="differentiateMultirowTableHeaders" w:uri="http://schemas.microsoft.com/office/word" w:val="1"/>
-  </w:compat>
-  <w:rsids>
-    <w:rsidRoot w:val="0071596B"/>
-    <w:rsid w:val="0071596B"/>
-    <w:rsid w:val="00A31831"/>
-  </w:rsids>
-  <m:mathPr>
-    <m:mathFont m:val="Cambria Math"/>
-    <m:brkBin m:val="before"/>
-    <m:brkBinSub m:val="--"/>
-    <m:smallFrac m:val="0"/>
-    <m:dispDef/>
-    <m:lMargin m:val="0"/>
-    <m:rMargin m:val="0"/>
-    <m:defJc m:val="centerGroup"/>
-    <m:wrapIndent m:val="1440"/>
-    <m:intLim m:val="subSup"/>
-    <m:naryLim m:val="undOvr"/>
-  </m:mathPr>
-  <w:themeFontLang w:val="en-US" w:eastAsia="zh-CN"/>
-  <w:clrSchemeMapping w:bg1="light1" w:t1="dark1" w:bg2="light2" w:t2="dark2" w:accent1="accent1" w:accent2="accent2" w:accent3="accent3" w:accent4="accent4" w:accent5="accent5" w:accent6="accent6" w:hyperlink="hyperlink" w:followedHyperlink="followedHyperlink"/>
-  <w:decimalSymbol w:val="."/>
-  <w:listSeparator w:val=","/>
-  <w15:chartTrackingRefBased/>
-</w:settings>
-</file>
-
-<file path=word/glossary/styles.xml><?xml version="1.0" encoding="utf-8"?>
-<w:styles xmlns:mc="http://schemas.openxmlformats.org/markup-compatibility/2006" xmlns:r="http://schemas.openxmlformats.org/officeDocument/2006/relationships" xmlns:w="http://schemas.openxmlformats.org/wordprocessingml/2006/main" xmlns:w14="http://schemas.microsoft.com/office/word/2010/wordml" xmlns:w15="http://schemas.microsoft.com/office/word/2012/wordml" mc:Ignorable="w14 w15">
-  <w:docDefaults>
-    <w:rPrDefault>
-      <w:rPr>
-        <w:rFonts w:asciiTheme="minorHAnsi" w:eastAsiaTheme="minorEastAsia" w:hAnsiTheme="minorHAnsi" w:cstheme="minorBidi"/>
-        <w:kern w:val="2"/>
-        <w:sz w:val="24"/>
-        <w:szCs w:val="24"/>
-        <w:lang w:val="en-US" w:eastAsia="zh-CN" w:bidi="ar-SA"/>
-      </w:rPr>
-    </w:rPrDefault>
-    <w:pPrDefault/>
-  </w:docDefaults>
-  <w:latentStyles w:defLockedState="0" w:defUIPriority="99" w:defSemiHidden="0" w:defUnhideWhenUsed="0" w:defQFormat="0" w:count="380">
-    <w:lsdException w:name="Normal" w:uiPriority="0" w:qFormat="1"/>
-    <w:lsdException w:name="heading 1" w:uiPriority="9" w:qFormat="1"/>
-    <w:lsdException w:name="heading 2" w:semiHidden="1" w:uiPriority="9" w:unhideWhenUsed="1" w:qFormat="1"/>
-    <w:lsdException w:name="heading 3" w:semiHidden="1" w:uiPriority="9" w:unhideWhenUsed="1" w:qFormat="1"/>
-    <w:lsdException w:name="heading 4" w:semiHidden="1" w:uiPriority="9" w:unhideWhenUsed="1" w:qFormat="1"/>
-    <w:lsdException w:name="heading 5" w:semiHidden="1" w:uiPriority="9" w:unhideWhenUsed="1" w:qFormat="1"/>
-    <w:lsdException w:name="heading 6" w:semiHidden="1" w:uiPriority="9" w:unhideWhenUsed="1" w:qFormat="1"/>
-    <w:lsdException w:name="heading 7" w:semiHidden="1" w:uiPriority="9" w:unhideWhenUsed="1" w:qFormat="1"/>
-    <w:lsdException w:name="heading 8" w:semiHidden="1" w:uiPriority="9" w:unhideWhenUsed="1" w:qFormat="1"/>
-    <w:lsdException w:name="heading 9" w:semiHidden="1" w:uiPriority="9" w:unhideWhenUsed="1" w:qFormat="1"/>
-    <w:lsdException w:name="index 1" w:semiHidden="1" w:unhideWhenUsed="1"/>
-    <w:lsdException w:name="index 2" w:semiHidden="1" w:unhideWhenUsed="1"/>
-    <w:lsdException w:name="index 3" w:semiHidden="1" w:unhideWhenUsed="1"/>
-    <w:lsdException w:name="index 4" w:semiHidden="1" w:unhideWhenUsed="1"/>
-    <w:lsdException w:name="index 5" w:semiHidden="1" w:unhideWhenUsed="1"/>
-    <w:lsdException w:name="index 6" w:semiHidden="1" w:unhideWhenUsed="1"/>
-    <w:lsdException w:name="index 7" w:semiHidden="1" w:unhideWhenUsed="1"/>
-    <w:lsdException w:name="index 8" w:semiHidden="1" w:unhideWhenUsed="1"/>
-    <w:lsdException w:name="index 9" w:semiHidden="1" w:unhideWhenUsed="1"/>
-    <w:lsdException w:name="toc 1" w:semiHidden="1" w:uiPriority="39" w:unhideWhenUsed="1"/>
-    <w:lsdException w:name="toc 2" w:semiHidden="1" w:uiPriority="39" w:unhideWhenUsed="1"/>
-    <w:lsdException w:name="toc 3" w:semiHidden="1" w:uiPriority="39" w:unhideWhenUsed="1"/>
-    <w:lsdException w:name="toc 4" w:semiHidden="1" w:uiPriority="39" w:unhideWhenUsed="1"/>
-    <w:lsdException w:name="toc 5" w:semiHidden="1" w:uiPriority="39" w:unhideWhenUsed="1"/>
-    <w:lsdException w:name="toc 6" w:semiHidden="1" w:uiPriority="39" w:unhideWhenUsed="1"/>
-    <w:lsdException w:name="toc 7" w:semiHidden="1" w:uiPriority="39" w:unhideWhenUsed="1"/>
-    <w:lsdException w:name="toc 8" w:semiHidden="1" w:uiPriority="39" w:unhideWhenUsed="1"/>
-    <w:lsdException w:name="toc 9" w:semiHidden="1" w:uiPriority="39" w:unhideWhenUsed="1"/>
-    <w:lsdException w:name="Normal Indent" w:semiHidden="1" w:unhideWhenUsed="1"/>
-    <w:lsdException w:name="footnote text" w:semiHidden="1" w:unhideWhenUsed="1"/>
-    <w:lsdException w:name="annotation text" w:semiHidden="1" w:unhideWhenUsed="1"/>
-    <w:lsdException w:name="header" w:semiHidden="1" w:unhideWhenUsed="1"/>
-    <w:lsdException w:name="footer" w:semiHidden="1" w:unhideWhenUsed="1"/>
-    <w:lsdException w:name="index heading" w:semiHidden="1" w:unhideWhenUsed="1"/>
-    <w:lsdException w:name="caption" w:semiHidden="1" w:uiPriority="35" w:unhideWhenUsed="1" w:qFormat="1"/>
-    <w:lsdException w:name="table of figures" w:semiHidden="1" w:unhideWhenUsed="1"/>
-    <w:lsdException w:name="envelope address" w:semiHidden="1" w:unhideWhenUsed="1"/>
-    <w:lsdException w:name="envelope return" w:semiHidden="1" w:unhideWhenUsed="1"/>
-    <w:lsdException w:name="footnote reference" w:semiHidden="1" w:unhideWhenUsed="1"/>
-    <w:lsdException w:name="annotation reference" w:semiHidden="1" w:unhideWhenUsed="1"/>
-    <w:lsdException w:name="line number" w:semiHidden="1" w:unhideWhenUsed="1"/>
-    <w:lsdException w:name="page number" w:semiHidden="1" w:unhideWhenUsed="1"/>
-    <w:lsdException w:name="endnote reference" w:semiHidden="1" w:unhideWhenUsed="1"/>
-    <w:lsdException w:name="endnote text" w:semiHidden="1" w:unhideWhenUsed="1"/>
-    <w:lsdException w:name="table of authorities" w:semiHidden="1" w:unhideWhenUsed="1"/>
-    <w:lsdException w:name="macro" w:semiHidden="1" w:unhideWhenUsed="1"/>
-    <w:lsdException w:name="toa heading" w:semiHidden="1" w:unhideWhenUsed="1"/>
-    <w:lsdException w:name="List" w:semiHidden="1" w:unhideWhenUsed="1"/>
-    <w:lsdException w:name="List Bullet" w:semiHidden="1" w:unhideWhenUsed="1"/>
-    <w:lsdException w:name="List Number" w:semiHidden="1" w:unhideWhenUsed="1"/>
-    <w:lsdException w:name="List 2" w:semiHidden="1" w:unhideWhenUsed="1"/>
-    <w:lsdException w:name="List 3" w:semiHidden="1" w:unhideWhenUsed="1"/>
-    <w:lsdException w:name="List 4" w:semiHidden="1" w:unhideWhenUsed="1"/>
-    <w:lsdException w:name="List 5" w:semiHidden="1" w:unhideWhenUsed="1"/>
-    <w:lsdException w:name="List Bullet 2" w:semiHidden="1" w:unhideWhenUsed="1"/>
-    <w:lsdException w:name="List Bullet 3" w:semiHidden="1" w:unhideWhenUsed="1"/>
-    <w:lsdException w:name="List Bullet 4" w:semiHidden="1" w:unhideWhenUsed="1"/>
-    <w:lsdException w:name="List Bullet 5" w:semiHidden="1" w:unhideWhenUsed="1"/>
-    <w:lsdException w:name="List Number 2" w:semiHidden="1" w:unhideWhenUsed="1"/>
-    <w:lsdException w:name="List Number 3" w:semiHidden="1" w:unhideWhenUsed="1"/>
-    <w:lsdException w:name="List Number 4" w:semiHidden="1" w:unhideWhenUsed="1"/>
-    <w:lsdException w:name="List Number 5" w:semiHidden="1" w:unhideWhenUsed="1"/>
-    <w:lsdException w:name="Title" w:uiPriority="10" w:qFormat="1"/>
-    <w:lsdException w:name="Closing" w:semiHidden="1" w:unhideWhenUsed="1"/>
-    <w:lsdException w:name="Signature" w:semiHidden="1" w:unhideWhenUsed="1"/>
-    <w:lsdException w:name="Default Paragraph Font" w:semiHidden="1" w:uiPriority="1" w:unhideWhenUsed="1"/>
-    <w:lsdException w:name="Body Text" w:semiHidden="1" w:unhideWhenUsed="1"/>
-    <w:lsdException w:name="Body Text Indent" w:semiHidden="1" w:unhideWhenUsed="1"/>
-    <w:lsdException w:name="List Continue" w:semiHidden="1" w:unhideWhenUsed="1"/>
-    <w:lsdException w:name="List Continue 2" w:semiHidden="1" w:unhideWhenUsed="1"/>
-    <w:lsdException w:name="List Continue 3" w:semiHidden="1" w:unhideWhenUsed="1"/>
-    <w:lsdException w:name="List Continue 4" w:semiHidden="1" w:unhideWhenUsed="1"/>
-    <w:lsdException w:name="List Continue 5" w:semiHidden="1" w:unhideWhenUsed="1"/>
-    <w:lsdException w:name="Message Header" w:semiHidden="1" w:unhideWhenUsed="1"/>
-    <w:lsdException w:name="Subtitle" w:uiPriority="11" w:qFormat="1"/>
-    <w:lsdException w:name="Salutation" w:semiHidden="1" w:unhideWhenUsed="1"/>
-    <w:lsdException w:name="Date" w:semiHidden="1" w:unhideWhenUsed="1"/>
-    <w:lsdException w:name="Body Text First Indent" w:semiHidden="1" w:unhideWhenUsed="1"/>
-    <w:lsdException w:name="Body Text First Indent 2" w:semiHidden="1" w:unhideWhenUsed="1"/>
-    <w:lsdException w:name="Note Heading" w:semiHidden="1" w:unhideWhenUsed="1"/>
-    <w:lsdException w:name="Body Text 2" w:semiHidden="1" w:unhideWhenUsed="1"/>
-    <w:lsdException w:name="Body Text 3" w:semiHidden="1" w:unhideWhenUsed="1"/>
-    <w:lsdException w:name="Body Text Indent 2" w:semiHidden="1" w:unhideWhenUsed="1"/>
-    <w:lsdException w:name="Body Text Indent 3" w:semiHidden="1" w:unhideWhenUsed="1"/>
-    <w:lsdException w:name="Block Text" w:semiHidden="1" w:unhideWhenUsed="1"/>
-    <w:lsdException w:name="Hyperlink" w:semiHidden="1" w:unhideWhenUsed="1"/>
-    <w:lsdException w:name="FollowedHyperlink" w:semiHidden="1" w:unhideWhenUsed="1"/>
-    <w:lsdException w:name="Strong" w:uiPriority="22" w:qFormat="1"/>
-    <w:lsdException w:name="Emphasis" w:uiPriority="20" w:qFormat="1"/>
-    <w:lsdException w:name="Document Map" w:semiHidden="1" w:unhideWhenUsed="1"/>
-    <w:lsdException w:name="Plain Text" w:semiHidden="1" w:unhideWhenUsed="1"/>
-    <w:lsdException w:name="E-mail Signature" w:semiHidden="1" w:unhideWhenUsed="1"/>
-    <w:lsdException w:name="HTML Top of Form" w:semiHidden="1" w:unhideWhenUsed="1"/>
-    <w:lsdException w:name="HTML Bottom of Form" w:semiHidden="1" w:unhideWhenUsed="1"/>
-    <w:lsdException w:name="Normal (Web)" w:semiHidden="1" w:unhideWhenUsed="1"/>
-    <w:lsdException w:name="HTML Acronym" w:semiHidden="1" w:unhideWhenUsed="1"/>
-    <w:lsdException w:name="HTML Address" w:semiHidden="1" w:unhideWhenUsed="1"/>
-    <w:lsdException w:name="HTML Cite" w:semiHidden="1" w:unhideWhenUsed="1"/>
-    <w:lsdException w:name="HTML Code" w:semiHidden="1" w:unhideWhenUsed="1"/>
-    <w:lsdException w:name="HTML Definition" w:semiHidden="1" w:unhideWhenUsed="1"/>
-    <w:lsdException w:name="HTML Keyboard" w:semiHidden="1" w:unhideWhenUsed="1"/>
-    <w:lsdException w:name="HTML Preformatted" w:semiHidden="1" w:unhideWhenUsed="1"/>
-    <w:lsdException w:name="HTML Sample" w:semiHidden="1" w:unhideWhenUsed="1"/>
-    <w:lsdException w:name="HTML Typewriter" w:semiHidden="1" w:unhideWhenUsed="1"/>
-    <w:lsdException w:name="HTML Variable" w:semiHidden="1" w:unhideWhenUsed="1"/>
-    <w:lsdException w:name="Normal Table" w:semiHidden="1" w:unhideWhenUsed="1"/>
-    <w:lsdException w:name="annotation subject" w:semiHidden="1" w:unhideWhenUsed="1"/>
-    <w:lsdException w:name="No List" w:semiHidden="1" w:unhideWhenUsed="1"/>
-    <w:lsdException w:name="Outline List 1" w:semiHidden="1" w:unhideWhenUsed="1"/>
-    <w:lsdException w:name="Outline List 2" w:semiHidden="1" w:unhideWhenUsed="1"/>
-    <w:lsdException w:name="Outline List 3" w:semiHidden="1" w:unhideWhenUsed="1"/>
-    <w:lsdException w:name="Table Simple 1" w:semiHidden="1" w:unhideWhenUsed="1"/>
-    <w:lsdException w:name="Table Simple 2" w:semiHidden="1" w:unhideWhenUsed="1"/>
-    <w:lsdException w:name="Table Simple 3" w:semiHidden="1" w:unhideWhenUsed="1"/>
-    <w:lsdException w:name="Table Classic 1" w:semiHidden="1" w:unhideWhenUsed="1"/>
-    <w:lsdException w:name="Table Classic 2" w:semiHidden="1" w:unhideWhenUsed="1"/>
-    <w:lsdException w:name="Table Classic 3" w:semiHidden="1" w:unhideWhenUsed="1"/>
-    <w:lsdException w:name="Table Classic 4" w:semiHidden="1" w:unhideWhenUsed="1"/>
-    <w:lsdException w:name="Table Colorful 1" w:semiHidden="1" w:unhideWhenUsed="1"/>
-    <w:lsdException w:name="Table Colorful 2" w:semiHidden="1" w:unhideWhenUsed="1"/>
-    <w:lsdException w:name="Table Colorful 3" w:semiHidden="1" w:unhideWhenUsed="1"/>
-    <w:lsdException w:name="Table Columns 1" w:semiHidden="1" w:unhideWhenUsed="1"/>
-    <w:lsdException w:name="Table Columns 2" w:semiHidden="1" w:unhideWhenUsed="1"/>
-    <w:lsdException w:name="Table Columns 3" w:semiHidden="1" w:unhideWhenUsed="1"/>
-    <w:lsdException w:name="Table Columns 4" w:semiHidden="1" w:unhideWhenUsed="1"/>
-    <w:lsdException w:name="Table Columns 5" w:semiHidden="1" w:unhideWhenUsed="1"/>
-    <w:lsdException w:name="Table Grid 1" w:semiHidden="1" w:unhideWhenUsed="1"/>
-    <w:lsdException w:name="Table Grid 2" w:semiHidden="1" w:unhideWhenUsed="1"/>
-    <w:lsdException w:name="Table Grid 3" w:semiHidden="1" w:unhideWhenUsed="1"/>
-    <w:lsdException w:name="Table Grid 4" w:semiHidden="1" w:unhideWhenUsed="1"/>
-    <w:lsdException w:name="Table Grid 5" w:semiHidden="1" w:unhideWhenUsed="1"/>
-    <w:lsdException w:name="Table Grid 6" w:semiHidden="1" w:unhideWhenUsed="1"/>
-    <w:lsdException w:name="Table Grid 7" w:semiHidden="1" w:unhideWhenUsed="1"/>
-    <w:lsdException w:name="Table Grid 8" w:semiHidden="1" w:unhideWhenUsed="1"/>
-    <w:lsdException w:name="Table List 1" w:semiHidden="1" w:unhideWhenUsed="1"/>
-    <w:lsdException w:name="Table List 2" w:semiHidden="1" w:unhideWhenUsed="1"/>
-    <w:lsdException w:name="Table List 3" w:semiHidden="1" w:unhideWhenUsed="1"/>
-    <w:lsdException w:name="Table List 4" w:semiHidden="1" w:unhideWhenUsed="1"/>
-    <w:lsdException w:name="Table List 5" w:semiHidden="1" w:unhideWhenUsed="1"/>
-    <w:lsdException w:name="Table List 6" w:semiHidden="1" w:unhideWhenUsed="1"/>
-    <w:lsdException w:name="Table List 7" w:semiHidden="1" w:unhideWhenUsed="1"/>
-    <w:lsdException w:name="Table List 8" w:semiHidden="1" w:unhideWhenUsed="1"/>
-    <w:lsdException w:name="Table 3D effects 1" w:semiHidden="1" w:unhideWhenUsed="1"/>
-    <w:lsdException w:name="Table 3D effects 2" w:semiHidden="1" w:unhideWhenUsed="1"/>
-    <w:lsdException w:name="Table 3D effects 3" w:semiHidden="1" w:unhideWhenUsed="1"/>
-    <w:lsdException w:name="Table Contemporary" w:semiHidden="1" w:unhideWhenUsed="1"/>
-    <w:lsdException w:name="Table Elegant" w:semiHidden="1" w:unhideWhenUsed="1"/>
-    <w:lsdException w:name="Table Professional" w:semiHidden="1" w:unhideWhenUsed="1"/>
-    <w:lsdException w:name="Table Subtle 1" w:semiHidden="1" w:unhideWhenUsed="1"/>
-    <w:lsdException w:name="Table Subtle 2" w:semiHidden="1" w:unhideWhenUsed="1"/>
-    <w:lsdException w:name="Table Web 1" w:semiHidden="1" w:unhideWhenUsed="1"/>
-    <w:lsdException w:name="Table Web 2" w:semiHidden="1" w:unhideWhenUsed="1"/>
-    <w:lsdException w:name="Table Web 3" w:semiHidden="1" w:unhideWhenUsed="1"/>
-    <w:lsdException w:name="Balloon Text" w:semiHidden="1" w:unhideWhenUsed="1"/>
-    <w:lsdException w:name="Table Grid" w:uiPriority="39"/>
-    <w:lsdException w:name="Table Theme" w:semiHidden="1" w:unhideWhenUsed="1"/>
-    <w:lsdException w:name="Note Level 1" w:semiHidden="1" w:unhideWhenUsed="1"/>
-    <w:lsdException w:name="Note Level 2" w:semiHidden="1" w:unhideWhenUsed="1"/>
-    <w:lsdException w:name="Note Level 3" w:semiHidden="1" w:unhideWhenUsed="1"/>
-    <w:lsdException w:name="Note Level 4" w:semiHidden="1" w:unhideWhenUsed="1"/>
-    <w:lsdException w:name="Note Level 5" w:semiHidden="1" w:unhideWhenUsed="1"/>
-    <w:lsdException w:name="Note Level 6" w:semiHidden="1" w:unhideWhenUsed="1"/>
-    <w:lsdException w:name="Note Level 7" w:semiHidden="1" w:unhideWhenUsed="1"/>
-    <w:lsdException w:name="Note Level 8" w:semiHidden="1" w:unhideWhenUsed="1"/>
-    <w:lsdException w:name="Note Level 9" w:semiHidden="1" w:unhideWhenUsed="1"/>
-    <w:lsdException w:name="Placeholder Text" w:semiHidden="1"/>
-    <w:lsdException w:name="No Spacing" w:uiPriority="1" w:qFormat="1"/>
-    <w:lsdException w:name="Light Shading" w:uiPriority="60"/>
-    <w:lsdException w:name="Light List" w:uiPriority="61"/>
-    <w:lsdException w:name="Light Grid" w:uiPriority="62"/>
-    <w:lsdException w:name="Medium Shading 1" w:uiPriority="63"/>
-    <w:lsdException w:name="Medium Shading 2" w:uiPriority="64"/>
-    <w:lsdException w:name="Medium List 1" w:uiPriority="65"/>
-    <w:lsdException w:name="Medium List 2" w:uiPriority="66"/>
-    <w:lsdException w:name="Medium Grid 1" w:uiPriority="67"/>
-    <w:lsdException w:name="Medium Grid 2" w:uiPriority="68"/>
-    <w:lsdException w:name="Medium Grid 3" w:uiPriority="69"/>
-    <w:lsdException w:name="Dark List" w:uiPriority="70"/>
-    <w:lsdException w:name="Colorful Shading" w:uiPriority="71"/>
-    <w:lsdException w:name="Colorful List" w:uiPriority="72"/>
-    <w:lsdException w:name="Colorful Grid" w:uiPriority="73"/>
-    <w:lsdException w:name="Light Shading Accent 1" w:uiPriority="60"/>
-    <w:lsdException w:name="Light List Accent 1" w:uiPriority="61"/>
-    <w:lsdException w:name="Light Grid Accent 1" w:uiPriority="62"/>
-    <w:lsdException w:name="Medium Shading 1 Accent 1" w:uiPriority="63"/>
-    <w:lsdException w:name="Medium Shading 2 Accent 1" w:uiPriority="64"/>
-    <w:lsdException w:name="Medium List 1 Accent 1" w:uiPriority="65"/>
-    <w:lsdException w:name="Revision" w:semiHidden="1"/>
-    <w:lsdException w:name="List Paragraph" w:uiPriority="34" w:qFormat="1"/>
-    <w:lsdException w:name="Quote" w:uiPriority="29" w:qFormat="1"/>
-    <w:lsdException w:name="Intense Quote" w:uiPriority="30" w:qFormat="1"/>
-    <w:lsdException w:name="Medium List 2 Accent 1" w:uiPriority="66"/>
-    <w:lsdException w:name="Medium Grid 1 Accent 1" w:uiPriority="67"/>
-    <w:lsdException w:name="Medium Grid 2 Accent 1" w:uiPriority="68"/>
-    <w:lsdException w:name="Medium Grid 3 Accent 1" w:uiPriority="69"/>
-    <w:lsdException w:name="Dark List Accent 1" w:uiPriority="70"/>
-    <w:lsdException w:name="Colorful Shading Accent 1" w:uiPriority="71"/>
-    <w:lsdException w:name="Colorful List Accent 1" w:uiPriority="72"/>
-    <w:lsdException w:name="Colorful Grid Accent 1" w:uiPriority="73"/>
-    <w:lsdException w:name="Light Shading Accent 2" w:uiPriority="60"/>
-    <w:lsdException w:name="Light List Accent 2" w:uiPriority="61"/>
-    <w:lsdException w:name="Light Grid Accent 2" w:uiPriority="62"/>
-    <w:lsdException w:name="Medium Shading 1 Accent 2" w:uiPriority="63"/>
-    <w:lsdException w:name="Medium Shading 2 Accent 2" w:uiPriority="64"/>
-    <w:lsdException w:name="Medium List 1 Accent 2" w:uiPriority="65"/>
-    <w:lsdException w:name="Medium List 2 Accent 2" w:uiPriority="66"/>
-    <w:lsdException w:name="Medium Grid 1 Accent 2" w:uiPriority="67"/>
-    <w:lsdException w:name="Medium Grid 2 Accent 2" w:uiPriority="68"/>
-    <w:lsdException w:name="Medium Grid 3 Accent 2" w:uiPriority="69"/>
-    <w:lsdException w:name="Dark List Accent 2" w:uiPriority="70"/>
-    <w:lsdException w:name="Colorful Shading Accent 2" w:uiPriority="71"/>
-    <w:lsdException w:name="Colorful List Accent 2" w:uiPriority="72"/>
-    <w:lsdException w:name="Colorful Grid Accent 2" w:uiPriority="73"/>
-    <w:lsdException w:name="Light Shading Accent 3" w:uiPriority="60"/>
-    <w:lsdException w:name="Light List Accent 3" w:uiPriority="61"/>
-    <w:lsdException w:name="Light Grid Accent 3" w:uiPriority="62"/>
-    <w:lsdException w:name="Medium Shading 1 Accent 3" w:uiPriority="63"/>
-    <w:lsdException w:name="Medium Shading 2 Accent 3" w:uiPriority="64"/>
-    <w:lsdException w:name="Medium List 1 Accent 3" w:uiPriority="65"/>
-    <w:lsdException w:name="Medium List 2 Accent 3" w:uiPriority="66"/>
-    <w:lsdException w:name="Medium Grid 1 Accent 3" w:uiPriority="67"/>
-    <w:lsdException w:name="Medium Grid 2 Accent 3" w:uiPriority="68"/>
-    <w:lsdException w:name="Medium Grid 3 Accent 3" w:uiPriority="69"/>
-    <w:lsdException w:name="Dark List Accent 3" w:uiPriority="70"/>
-    <w:lsdException w:name="Colorful Shading Accent 3" w:uiPriority="71"/>
-    <w:lsdException w:name="Colorful List Accent 3" w:uiPriority="72"/>
-    <w:lsdException w:name="Colorful Grid Accent 3" w:uiPriority="73"/>
-    <w:lsdException w:name="Light Shading Accent 4" w:uiPriority="60"/>
-    <w:lsdException w:name="Light List Accent 4" w:uiPriority="61"/>
-    <w:lsdException w:name="Light Grid Accent 4" w:uiPriority="62"/>
-    <w:lsdException w:name="Medium Shading 1 Accent 4" w:uiPriority="63"/>
-    <w:lsdException w:name="Medium Shading 2 Accent 4" w:uiPriority="64"/>
-    <w:lsdException w:name="Medium List 1 Accent 4" w:uiPriority="65"/>
-    <w:lsdException w:name="Medium List 2 Accent 4" w:uiPriority="66"/>
-    <w:lsdException w:name="Medium Grid 1 Accent 4" w:uiPriority="67"/>
-    <w:lsdException w:name="Medium Grid 2 Accent 4" w:uiPriority="68"/>
-    <w:lsdException w:name="Medium Grid 3 Accent 4" w:uiPriority="69"/>
-    <w:lsdException w:name="Dark List Accent 4" w:uiPriority="70"/>
-    <w:lsdException w:name="Colorful Shading Accent 4" w:uiPriority="71"/>
-    <w:lsdException w:name="Colorful List Accent 4" w:uiPriority="72"/>
-    <w:lsdException w:name="Colorful Grid Accent 4" w:uiPriority="73"/>
-    <w:lsdException w:name="Light Shading Accent 5" w:uiPriority="60"/>
-    <w:lsdException w:name="Light List Accent 5" w:uiPriority="61"/>
-    <w:lsdException w:name="Light Grid Accent 5" w:uiPriority="62"/>
-    <w:lsdException w:name="Medium Shading 1 Accent 5" w:uiPriority="63"/>
-    <w:lsdException w:name="Medium Shading 2 Accent 5" w:uiPriority="64"/>
-    <w:lsdException w:name="Medium List 1 Accent 5" w:uiPriority="65"/>
-    <w:lsdException w:name="Medium List 2 Accent 5" w:uiPriority="66"/>
-    <w:lsdException w:name="Medium Grid 1 Accent 5" w:uiPriority="67"/>
-    <w:lsdException w:name="Medium Grid 2 Accent 5" w:uiPriority="68"/>
-    <w:lsdException w:name="Medium Grid 3 Accent 5" w:uiPriority="69"/>
-    <w:lsdException w:name="Dark List Accent 5" w:uiPriority="70"/>
-    <w:lsdException w:name="Colorful Shading Accent 5" w:uiPriority="71"/>
-    <w:lsdException w:name="Colorful List Accent 5" w:uiPriority="72"/>
-    <w:lsdException w:name="Colorful Grid Accent 5" w:uiPriority="73"/>
-    <w:lsdException w:name="Light Shading Accent 6" w:uiPriority="60"/>
-    <w:lsdException w:name="Light List Accent 6" w:uiPriority="61"/>
-    <w:lsdException w:name="Light Grid Accent 6" w:uiPriority="62"/>
-    <w:lsdException w:name="Medium Shading 1 Accent 6" w:uiPriority="63"/>
-    <w:lsdException w:name="Medium Shading 2 Accent 6" w:uiPriority="64"/>
-    <w:lsdException w:name="Medium List 1 Accent 6" w:uiPriority="65"/>
-    <w:lsdException w:name="Medium List 2 Accent 6" w:uiPriority="66"/>
-    <w:lsdException w:name="Medium Grid 1 Accent 6" w:uiPriority="67"/>
-    <w:lsdException w:name="Medium Grid 2 Accent 6" w:uiPriority="68"/>
-    <w:lsdException w:name="Medium Grid 3 Accent 6" w:uiPriority="69"/>
-    <w:lsdException w:name="Dark List Accent 6" w:uiPriority="70"/>
-    <w:lsdException w:name="Colorful Shading Accent 6" w:uiPriority="71"/>
-    <w:lsdException w:name="Colorful List Accent 6" w:uiPriority="72"/>
-    <w:lsdException w:name="Colorful Grid Accent 6" w:uiPriority="73"/>
-    <w:lsdException w:name="Subtle Emphasis" w:uiPriority="19" w:qFormat="1"/>
-    <w:lsdException w:name="Intense Emphasis" w:uiPriority="21" w:qFormat="1"/>
-    <w:lsdException w:name="Subtle Reference" w:uiPriority="31" w:qFormat="1"/>
-    <w:lsdException w:name="Intense Reference" w:uiPriority="32" w:qFormat="1"/>
-    <w:lsdException w:name="Book Title" w:uiPriority="33" w:qFormat="1"/>
-    <w:lsdException w:name="Bibliography" w:semiHidden="1" w:uiPriority="37" w:unhideWhenUsed="1"/>
-    <w:lsdException w:name="TOC Heading" w:semiHidden="1" w:uiPriority="39" w:unhideWhenUsed="1" w:qFormat="1"/>
-    <w:lsdException w:name="Plain Table 1" w:uiPriority="41"/>
-    <w:lsdException w:name="Plain Table 2" w:uiPriority="42"/>
-    <w:lsdException w:name="Plain Table 3" w:uiPriority="43"/>
-    <w:lsdException w:name="Plain Table 4" w:uiPriority="44"/>
-    <w:lsdException w:name="Plain Table 5" w:uiPriority="45"/>
-    <w:lsdException w:name="Grid Table Light" w:uiPriority="40"/>
-    <w:lsdException w:name="Grid Table 1 Light" w:uiPriority="46"/>
-    <w:lsdException w:name="Grid Table 2" w:uiPriority="47"/>
-    <w:lsdException w:name="Grid Table 3" w:uiPriority="48"/>
-    <w:lsdException w:name="Grid Table 4" w:uiPriority="49"/>
-    <w:lsdException w:name="Grid Table 5 Dark" w:uiPriority="50"/>
-    <w:lsdException w:name="Grid Table 6 Colorful" w:uiPriority="51"/>
-    <w:lsdException w:name="Grid Table 7 Colorful" w:uiPriority="52"/>
-    <w:lsdException w:name="Grid Table 1 Light Accent 1" w:uiPriority="46"/>
-    <w:lsdException w:name="Grid Table 2 Accent 1" w:uiPriority="47"/>
-    <w:lsdException w:name="Grid Table 3 Accent 1" w:uiPriority="48"/>
-    <w:lsdException w:name="Grid Table 4 Accent 1" w:uiPriority="49"/>
-    <w:lsdException w:name="Grid Table 5 Dark Accent 1" w:uiPriority="50"/>
-    <w:lsdException w:name="Grid Table 6 Colorful Accent 1" w:uiPriority="51"/>
-    <w:lsdException w:name="Grid Table 7 Colorful Accent 1" w:uiPriority="52"/>
-    <w:lsdException w:name="Grid Table 1 Light Accent 2" w:uiPriority="46"/>
-    <w:lsdException w:name="Grid Table 2 Accent 2" w:uiPriority="47"/>
-    <w:lsdException w:name="Grid Table 3 Accent 2" w:uiPriority="48"/>
-    <w:lsdException w:name="Grid Table 4 Accent 2" w:uiPriority="49"/>
-    <w:lsdException w:name="Grid Table 5 Dark Accent 2" w:uiPriority="50"/>
-    <w:lsdException w:name="Grid Table 6 Colorful Accent 2" w:uiPriority="51"/>
-    <w:lsdException w:name="Grid Table 7 Colorful Accent 2" w:uiPriority="52"/>
-    <w:lsdException w:name="Grid Table 1 Light Accent 3" w:uiPriority="46"/>
-    <w:lsdException w:name="Grid Table 2 Accent 3" w:uiPriority="47"/>
-    <w:lsdException w:name="Grid Table 3 Accent 3" w:uiPriority="48"/>
-    <w:lsdException w:name="Grid Table 4 Accent 3" w:uiPriority="49"/>
-    <w:lsdException w:name="Grid Table 5 Dark Accent 3" w:uiPriority="50"/>
-    <w:lsdException w:name="Grid Table 6 Colorful Accent 3" w:uiPriority="51"/>
-    <w:lsdException w:name="Grid Table 7 Colorful Accent 3" w:uiPriority="52"/>
-    <w:lsdException w:name="Grid Table 1 Light Accent 4" w:uiPriority="46"/>
-    <w:lsdException w:name="Grid Table 2 Accent 4" w:uiPriority="47"/>
-    <w:lsdException w:name="Grid Table 3 Accent 4" w:uiPriority="48"/>
-    <w:lsdException w:name="Grid Table 4 Accent 4" w:uiPriority="49"/>
-    <w:lsdException w:name="Grid Table 5 Dark Accent 4" w:uiPriority="50"/>
-    <w:lsdException w:name="Grid Table 6 Colorful Accent 4" w:uiPriority="51"/>
-    <w:lsdException w:name="Grid Table 7 Colorful Accent 4" w:uiPriority="52"/>
-    <w:lsdException w:name="Grid Table 1 Light Accent 5" w:uiPriority="46"/>
-    <w:lsdException w:name="Grid Table 2 Accent 5" w:uiPriority="47"/>
-    <w:lsdException w:name="Grid Table 3 Accent 5" w:uiPriority="48"/>
-    <w:lsdException w:name="Grid Table 4 Accent 5" w:uiPriority="49"/>
-    <w:lsdException w:name="Grid Table 5 Dark Accent 5" w:uiPriority="50"/>
-    <w:lsdException w:name="Grid Table 6 Colorful Accent 5" w:uiPriority="51"/>
-    <w:lsdException w:name="Grid Table 7 Colorful Accent 5" w:uiPriority="52"/>
-    <w:lsdException w:name="Grid Table 1 Light Accent 6" w:uiPriority="46"/>
-    <w:lsdException w:name="Grid Table 2 Accent 6" w:uiPriority="47"/>
-    <w:lsdException w:name="Grid Table 3 Accent 6" w:uiPriority="48"/>
-    <w:lsdException w:name="Grid Table 4 Accent 6" w:uiPriority="49"/>
-    <w:lsdException w:name="Grid Table 5 Dark Accent 6" w:uiPriority="50"/>
-    <w:lsdException w:name="Grid Table 6 Colorful Accent 6" w:uiPriority="51"/>
-    <w:lsdException w:name="Grid Table 7 Colorful Accent 6" w:uiPriority="52"/>
-    <w:lsdException w:name="List Table 1 Light" w:uiPriority="46"/>
-    <w:lsdException w:name="List Table 2" w:uiPriority="47"/>
-    <w:lsdException w:name="List Table 3" w:uiPriority="48"/>
-    <w:lsdException w:name="List Table 4" w:uiPriority="49"/>
-    <w:lsdException w:name="List Table 5 Dark" w:uiPriority="50"/>
-    <w:lsdException w:name="List Table 6 Colorful" w:uiPriority="51"/>
-    <w:lsdException w:name="List Table 7 Colorful" w:uiPriority="52"/>
-    <w:lsdException w:name="List Table 1 Light Accent 1" w:uiPriority="46"/>
-    <w:lsdException w:name="List Table 2 Accent 1" w:uiPriority="47"/>
-    <w:lsdException w:name="List Table 3 Accent 1" w:uiPriority="48"/>
-    <w:lsdException w:name="List Table 4 Accent 1" w:uiPriority="49"/>
-    <w:lsdException w:name="List Table 5 Dark Accent 1" w:uiPriority="50"/>
-    <w:lsdException w:name="List Table 6 Colorful Accent 1" w:uiPriority="51"/>
-    <w:lsdException w:name="List Table 7 Colorful Accent 1" w:uiPriority="52"/>
-    <w:lsdException w:name="List Table 1 Light Accent 2" w:uiPriority="46"/>
-    <w:lsdException w:name="List Table 2 Accent 2" w:uiPriority="47"/>
-    <w:lsdException w:name="List Table 3 Accent 2" w:uiPriority="48"/>
-    <w:lsdException w:name="List Table 4 Accent 2" w:uiPriority="49"/>
-    <w:lsdException w:name="List Table 5 Dark Accent 2" w:uiPriority="50"/>
-    <w:lsdException w:name="List Table 6 Colorful Accent 2" w:uiPriority="51"/>
-    <w:lsdException w:name="List Table 7 Colorful Accent 2" w:uiPriority="52"/>
-    <w:lsdException w:name="List Table 1 Light Accent 3" w:uiPriority="46"/>
-    <w:lsdException w:name="List Table 2 Accent 3" w:uiPriority="47"/>
-    <w:lsdException w:name="List Table 3 Accent 3" w:uiPriority="48"/>
-    <w:lsdException w:name="List Table 4 Accent 3" w:uiPriority="49"/>
-    <w:lsdException w:name="List Table 5 Dark Accent 3" w:uiPriority="50"/>
-    <w:lsdException w:name="List Table 6 Colorful Accent 3" w:uiPriority="51"/>
-    <w:lsdException w:name="List Table 7 Colorful Accent 3" w:uiPriority="52"/>
-    <w:lsdException w:name="List Table 1 Light Accent 4" w:uiPriority="46"/>
-    <w:lsdException w:name="List Table 2 Accent 4" w:uiPriority="47"/>
-    <w:lsdException w:name="List Table 3 Accent 4" w:uiPriority="48"/>
-    <w:lsdException w:name="List Table 4 Accent 4" w:uiPriority="49"/>
-    <w:lsdException w:name="List Table 5 Dark Accent 4" w:uiPriority="50"/>
-    <w:lsdException w:name="List Table 6 Colorful Accent 4" w:uiPriority="51"/>
-    <w:lsdException w:name="List Table 7 Colorful Accent 4" w:uiPriority="52"/>
-    <w:lsdException w:name="List Table 1 Light Accent 5" w:uiPriority="46"/>
-    <w:lsdException w:name="List Table 2 Accent 5" w:uiPriority="47"/>
-    <w:lsdException w:name="List Table 3 Accent 5" w:uiPriority="48"/>
-    <w:lsdException w:name="List Table 4 Accent 5" w:uiPriority="49"/>
-    <w:lsdException w:name="List Table 5 Dark Accent 5" w:uiPriority="50"/>
-    <w:lsdException w:name="List Table 6 Colorful Accent 5" w:uiPriority="51"/>
-    <w:lsdException w:name="List Table 7 Colorful Accent 5" w:uiPriority="52"/>
-    <w:lsdException w:name="List Table 1 Light Accent 6" w:uiPriority="46"/>
-    <w:lsdException w:name="List Table 2 Accent 6" w:uiPriority="47"/>
-    <w:lsdException w:name="List Table 3 Accent 6" w:uiPriority="48"/>
-    <w:lsdException w:name="List Table 4 Accent 6" w:uiPriority="49"/>
-    <w:lsdException w:name="List Table 5 Dark Accent 6" w:uiPriority="50"/>
-    <w:lsdException w:name="List Table 6 Colorful Accent 6" w:uiPriority="51"/>
-    <w:lsdException w:name="List Table 7 Colorful Accent 6" w:uiPriority="52"/>
-  </w:latentStyles>
-  <w:style w:type="paragraph" w:default="1" w:styleId="a">
-    <w:name w:val="Normal"/>
-    <w:qFormat/>
-    <w:pPr>
-      <w:widowControl w:val="0"/>
-      <w:jc w:val="both"/>
-    </w:pPr>
-  </w:style>
-  <w:style w:type="character" w:default="1" w:styleId="a0">
-    <w:name w:val="Default Paragraph Font"/>
-    <w:uiPriority w:val="1"/>
-    <w:semiHidden/>
-    <w:unhideWhenUsed/>
-  </w:style>
-  <w:style w:type="table" w:default="1" w:styleId="a1">
-    <w:name w:val="Normal Table"/>
-    <w:uiPriority w:val="99"/>
-    <w:semiHidden/>
-    <w:unhideWhenUsed/>
-    <w:tblPr>
-      <w:tblInd w:w="0" w:type="dxa"/>
-      <w:tblCellMar>
-        <w:top w:w="0" w:type="dxa"/>
-        <w:left w:w="108" w:type="dxa"/>
-        <w:bottom w:w="0" w:type="dxa"/>
-        <w:right w:w="108" w:type="dxa"/>
-      </w:tblCellMar>
-    </w:tblPr>
-  </w:style>
-  <w:style w:type="numbering" w:default="1" w:styleId="a2">
-    <w:name w:val="No List"/>
-    <w:uiPriority w:val="99"/>
-    <w:semiHidden/>
-    <w:unhideWhenUsed/>
-  </w:style>
-  <w:style w:type="paragraph" w:customStyle="1" w:styleId="FF86EAF677126D4CAB2072B2324CCCF5">
-    <w:name w:val="FF86EAF677126D4CAB2072B2324CCCF5"/>
-    <w:rsid w:val="0071596B"/>
-    <w:pPr>
-      <w:widowControl w:val="0"/>
-      <w:jc w:val="both"/>
-    </w:pPr>
-  </w:style>
-  <w:style w:type="paragraph" w:customStyle="1" w:styleId="2C9D3D631C53F5439ED3A7A85EC51E77">
-    <w:name w:val="2C9D3D631C53F5439ED3A7A85EC51E77"/>
-    <w:rsid w:val="0071596B"/>
-    <w:pPr>
-      <w:widowControl w:val="0"/>
-      <w:jc w:val="both"/>
-    </w:pPr>
-  </w:style>
-  <w:style w:type="paragraph" w:customStyle="1" w:styleId="E9936C131F231347A185EC2C6067B3E3">
-    <w:name w:val="E9936C131F231347A185EC2C6067B3E3"/>
-    <w:rsid w:val="0071596B"/>
-    <w:pPr>
-      <w:widowControl w:val="0"/>
-      <w:jc w:val="both"/>
-    </w:pPr>
-  </w:style>
-  <w:style w:type="paragraph" w:customStyle="1" w:styleId="F6E5D5597308F7419A600F30BE4868C3">
-    <w:name w:val="F6E5D5597308F7419A600F30BE4868C3"/>
-    <w:rsid w:val="0071596B"/>
-    <w:pPr>
-      <w:widowControl w:val="0"/>
-      <w:jc w:val="both"/>
-    </w:pPr>
-  </w:style>
-  <w:style w:type="paragraph" w:customStyle="1" w:styleId="544F6FE952385C4DBF0BAAA09570408E">
-    <w:name w:val="544F6FE952385C4DBF0BAAA09570408E"/>
-    <w:rsid w:val="0071596B"/>
-    <w:pPr>
-      <w:widowControl w:val="0"/>
-      <w:jc w:val="both"/>
-    </w:pPr>
-  </w:style>
-  <w:style w:type="paragraph" w:customStyle="1" w:styleId="FE9F43D14B02D54E9E8B37C725916C65">
-    <w:name w:val="FE9F43D14B02D54E9E8B37C725916C65"/>
-    <w:rsid w:val="0071596B"/>
-    <w:pPr>
-      <w:widowControl w:val="0"/>
-      <w:jc w:val="both"/>
-    </w:pPr>
-  </w:style>
-</w:styles>
-</file>
-
-<file path=word/glossary/webSettings.xml><?xml version="1.0" encoding="utf-8"?>
-<w:webSettings xmlns:mc="http://schemas.openxmlformats.org/markup-compatibility/2006" xmlns:r="http://schemas.openxmlformats.org/officeDocument/2006/relationships" xmlns:w="http://schemas.openxmlformats.org/wordprocessingml/2006/main" xmlns:w14="http://schemas.microsoft.com/office/word/2010/wordml" xmlns:w15="http://schemas.microsoft.com/office/word/2012/wordml" mc:Ignorable="w14 w15">
-  <w:allowPNG/>
-  <w:doNotSaveAsSingleFile/>
-  <w:pixelsPerInch w:val="96"/>
-</w:webSettings>
-</file>
-
 <file path=word/theme/theme1.xml><?xml version="1.0" encoding="utf-8"?>
 <a:theme xmlns:a="http://schemas.openxmlformats.org/drawingml/2006/main" name="Office 主题​​">
   <a:themeElements>
@@ -9158,7 +8636,7 @@
 </file>
 
 <file path=customXml/itemProps1.xml><?xml version="1.0" encoding="utf-8"?>
-<ds:datastoreItem xmlns:ds="http://schemas.openxmlformats.org/officeDocument/2006/customXml" ds:itemID="{46F34402-E4C3-9545-886E-5923D6585868}">
+<ds:datastoreItem xmlns:ds="http://schemas.openxmlformats.org/officeDocument/2006/customXml" ds:itemID="{5118D340-B622-3E49-B7AC-0CA4A44FDA82}">
   <ds:schemaRefs>
     <ds:schemaRef ds:uri="http://schemas.openxmlformats.org/officeDocument/2006/bibliography"/>
   </ds:schemaRefs>

--- a/说明文档.docx
+++ b/说明文档.docx
@@ -3013,33 +3013,124 @@
     <w:p>
       <w:pPr>
         <w:rPr>
+          <w:rStyle w:val="a6"/>
+        </w:rPr>
+      </w:pPr>
+      <w:r>
+        <w:rPr>
+          <w:rStyle w:val="a6"/>
           <w:rFonts w:hint="eastAsia"/>
         </w:rPr>
-      </w:pPr>
-      <w:r>
+        <w:t>介数</w:t>
+      </w:r>
+      <w:r>
+        <w:rPr>
+          <w:rStyle w:val="a6"/>
+        </w:rPr>
+        <w:t>中心度</w:t>
+      </w:r>
+      <w:r>
+        <w:rPr>
+          <w:rStyle w:val="a6"/>
+        </w:rPr>
+        <w:t>的算法</w:t>
+      </w:r>
+    </w:p>
+    <w:p>
+      <w:pPr>
+        <w:pStyle w:val="a3"/>
+        <w:numPr>
+          <w:ilvl w:val="0"/>
+          <w:numId w:val="14"/>
+        </w:numPr>
+        <w:ind w:firstLineChars="0"/>
         <w:rPr>
           <w:rFonts w:hint="eastAsia"/>
         </w:rPr>
-        <w:t>介数</w:t>
-      </w:r>
-      <w:r>
-        <w:t>中心度</w:t>
-      </w:r>
-    </w:p>
-    <w:p>
-      <w:pPr>
+      </w:pPr>
+      <w:r>
         <w:rPr>
           <w:rFonts w:hint="eastAsia"/>
         </w:rPr>
-      </w:pPr>
+        <w:t>初始</w:t>
+      </w:r>
+      <w:r>
+        <w:t>时所有结点的介数中心度=0</w:t>
+      </w:r>
+    </w:p>
+    <w:p>
+      <w:pPr>
+        <w:pStyle w:val="a3"/>
+        <w:numPr>
+          <w:ilvl w:val="0"/>
+          <w:numId w:val="14"/>
+        </w:numPr>
+        <w:ind w:firstLineChars="0"/>
+      </w:pPr>
+      <w:r>
+        <w:t>对所有结点s</w:t>
+      </w:r>
       <w:r>
         <w:rPr>
           <w:rFonts w:hint="eastAsia"/>
         </w:rPr>
+        <w:t>进行</w:t>
+      </w:r>
+      <w:r>
+        <w:t>下列操作：</w:t>
+      </w:r>
+    </w:p>
+    <w:p>
+      <w:pPr>
+        <w:pStyle w:val="a3"/>
+        <w:numPr>
+          <w:ilvl w:val="1"/>
+          <w:numId w:val="14"/>
+        </w:numPr>
+        <w:ind w:firstLineChars="0"/>
+      </w:pPr>
+      <w:r>
+        <w:rPr>
+          <w:rFonts w:hint="eastAsia"/>
+        </w:rPr>
+        <w:t>若</w:t>
+      </w:r>
+      <w:r>
+        <w:t>s为孤立点，</w:t>
+      </w:r>
+      <w:r>
+        <w:rPr>
+          <w:rFonts w:hint="eastAsia"/>
+        </w:rPr>
+        <w:t>则</w:t>
+      </w:r>
+      <w:r>
+        <w:t>跳过；</w:t>
+      </w:r>
+    </w:p>
+    <w:p>
+      <w:pPr>
+        <w:pStyle w:val="a3"/>
+        <w:numPr>
+          <w:ilvl w:val="1"/>
+          <w:numId w:val="14"/>
+        </w:numPr>
+        <w:ind w:firstLineChars="0"/>
+        <w:rPr>
+          <w:rFonts w:hint="eastAsia"/>
+        </w:rPr>
+      </w:pPr>
+      <w:r>
+        <w:t>否则，</w:t>
+      </w:r>
+      <w:r>
+        <w:rPr>
+          <w:rFonts w:hint="eastAsia"/>
+        </w:rPr>
         <w:t>以</w:t>
       </w:r>
       <w:r>
-        <w:t>某个节点s作为源点，</w:t>
+        <w:t>s作为源点，</w:t>
       </w:r>
       <w:r>
         <w:rPr>
@@ -3059,52 +3150,342 @@
         <w:rPr>
           <w:rFonts w:hint="eastAsia"/>
         </w:rPr>
-        <w:t>其</w:t>
-      </w:r>
-      <w:r>
-        <w:t>到所有节点的最短路径（</w:t>
+        <w:t>s</w:t>
+      </w:r>
+      <w:r>
+        <w:t>到所有</w:t>
       </w:r>
       <w:r>
         <w:rPr>
           <w:rFonts w:hint="eastAsia"/>
         </w:rPr>
-        <w:t>复杂度</w:t>
-      </w:r>
-      <w:r>
-        <w:t>为</w:t>
+        <w:t>结</w:t>
+      </w:r>
+      <w:r>
+        <w:t>点</w:t>
+      </w:r>
+      <w:r>
+        <w:t>（例如结点t）</w:t>
+      </w:r>
+      <w:r>
+        <w:t>的最短路径</w:t>
+      </w:r>
+      <w:r>
+        <w:rPr>
+          <w:rFonts w:hint="eastAsia"/>
+        </w:rPr>
+        <w:t>,</w:t>
+      </w:r>
+      <w:r>
+        <w:t>每条最短路径</w:t>
       </w:r>
       <w:proofErr w:type="spellStart"/>
       <w:r>
-        <w:t>nlog</w:t>
+        <w:t>Pst</w:t>
       </w:r>
       <w:proofErr w:type="spellEnd"/>
       <w:r>
-        <w:t>(n)）</w:t>
+        <w:t>上</w:t>
+      </w:r>
+      <w:r>
+        <w:t>除了</w:t>
       </w:r>
       <w:r>
         <w:rPr>
           <w:rFonts w:hint="eastAsia"/>
         </w:rPr>
-        <w:t>,</w:t>
-      </w:r>
+        <w:t>s</w:t>
+      </w:r>
+      <w:r>
+        <w:t>和t之外的所有结点的介数中心度加一。</w:t>
+      </w:r>
+    </w:p>
+    <w:p>
+      <w:pPr>
+        <w:pStyle w:val="a3"/>
+        <w:numPr>
+          <w:ilvl w:val="0"/>
+          <w:numId w:val="14"/>
+        </w:numPr>
+        <w:ind w:firstLineChars="0"/>
+      </w:pPr>
+      <w:r>
+        <w:t>由于介数中心度在路径</w:t>
+      </w:r>
+      <w:proofErr w:type="spellStart"/>
+      <w:r>
+        <w:t>Pst</w:t>
+      </w:r>
+      <w:proofErr w:type="spellEnd"/>
+      <w:r>
+        <w:t>和路径Pts中被重复计入，</w:t>
+      </w:r>
+      <w:r>
+        <w:rPr>
+          <w:rFonts w:hint="eastAsia"/>
+        </w:rPr>
+        <w:t>因此每个</w:t>
+      </w:r>
+      <w:r>
+        <w:t>结点的介数中心度除以2。</w:t>
+      </w:r>
+    </w:p>
+    <w:p>
+      <w:pPr>
+        <w:rPr>
+          <w:rStyle w:val="a6"/>
+        </w:rPr>
+      </w:pPr>
+      <w:r>
+        <w:rPr>
+          <w:rStyle w:val="a6"/>
+          <w:rFonts w:hint="eastAsia"/>
+        </w:rPr>
+        <w:t>紧密</w:t>
+      </w:r>
+      <w:r>
+        <w:rPr>
+          <w:rStyle w:val="a6"/>
+        </w:rPr>
+        <w:t>中心度的算法</w:t>
+      </w:r>
+    </w:p>
+    <w:p>
+      <w:r>
+        <w:t>对所有结点s</w:t>
+      </w:r>
+      <w:r>
+        <w:rPr>
+          <w:rFonts w:hint="eastAsia"/>
+        </w:rPr>
+        <w:t>进行</w:t>
+      </w:r>
+      <w:r>
+        <w:t>下列操作：</w:t>
+      </w:r>
+    </w:p>
+    <w:p>
+      <w:pPr>
+        <w:pStyle w:val="a3"/>
+        <w:numPr>
+          <w:ilvl w:val="1"/>
+          <w:numId w:val="15"/>
+        </w:numPr>
+        <w:ind w:firstLineChars="0"/>
+      </w:pPr>
+      <w:r>
+        <w:rPr>
+          <w:rFonts w:hint="eastAsia"/>
+        </w:rPr>
+        <w:t>若</w:t>
+      </w:r>
+      <w:r>
+        <w:t>s为孤立点，</w:t>
+      </w:r>
+      <w:r>
+        <w:rPr>
+          <w:rFonts w:hint="eastAsia"/>
+        </w:rPr>
+        <w:t>则</w:t>
+      </w:r>
+      <w:r>
+        <w:t>跳过；</w:t>
+      </w:r>
+    </w:p>
+    <w:p>
+      <w:pPr>
+        <w:pStyle w:val="a3"/>
+        <w:numPr>
+          <w:ilvl w:val="1"/>
+          <w:numId w:val="15"/>
+        </w:numPr>
+        <w:ind w:firstLineChars="0"/>
+      </w:pPr>
+      <w:r>
+        <w:t>否则，</w:t>
+      </w:r>
+      <w:r>
+        <w:rPr>
+          <w:rFonts w:hint="eastAsia"/>
+        </w:rPr>
+        <w:t>以</w:t>
+      </w:r>
+      <w:r>
+        <w:t>s作为源点，</w:t>
+      </w:r>
+      <w:r>
+        <w:rPr>
+          <w:rFonts w:hint="eastAsia"/>
+        </w:rPr>
+        <w:t>调用</w:t>
+      </w:r>
+      <w:proofErr w:type="spellStart"/>
+      <w:r>
+        <w:t>Dijkstra</w:t>
+      </w:r>
+      <w:proofErr w:type="spellEnd"/>
+      <w:r>
+        <w:t>算法求得</w:t>
+      </w:r>
+      <w:r>
+        <w:rPr>
+          <w:rFonts w:hint="eastAsia"/>
+        </w:rPr>
+        <w:t>s</w:t>
+      </w:r>
+      <w:r>
+        <w:t>到所有</w:t>
+      </w:r>
+      <w:r>
+        <w:rPr>
+          <w:rFonts w:hint="eastAsia"/>
+        </w:rPr>
+        <w:t>结</w:t>
+      </w:r>
+      <w:r>
+        <w:t>点（例如结点t）的最短路径。</w:t>
+      </w:r>
+      <w:r>
+        <w:t>求s</w:t>
+      </w:r>
+      <w:r>
+        <w:rPr>
+          <w:rFonts w:hint="eastAsia"/>
+        </w:rPr>
+        <w:t>到</w:t>
+      </w:r>
+      <w:r>
+        <w:t>其所在连通域的所有结点最短路径的平均值。</w:t>
+      </w:r>
+      <w:r>
+        <w:t>该平均值越</w:t>
+      </w:r>
+      <w:r>
+        <w:rPr>
+          <w:rFonts w:hint="eastAsia"/>
+        </w:rPr>
+        <w:t>小</w:t>
+      </w:r>
+      <w:r>
+        <w:t>，该结点</w:t>
+      </w:r>
+      <w:r>
+        <w:rPr>
+          <w:rFonts w:hint="eastAsia"/>
+        </w:rPr>
+        <w:t>越</w:t>
+      </w:r>
+      <w:r>
+        <w:t>紧密。</w:t>
+      </w:r>
+    </w:p>
+    <w:p>
+      <w:pPr>
+        <w:rPr>
+          <w:rStyle w:val="a6"/>
+        </w:rPr>
+      </w:pPr>
+      <w:r>
+        <w:rPr>
+          <w:rStyle w:val="a6"/>
+          <w:rFonts w:hint="eastAsia"/>
+        </w:rPr>
+        <w:t>算法</w:t>
+      </w:r>
+      <w:r>
+        <w:rPr>
+          <w:rStyle w:val="a6"/>
+        </w:rPr>
+        <w:t>效率分析</w:t>
+      </w:r>
+    </w:p>
+    <w:p>
+      <w:r>
+        <w:rPr>
+          <w:rFonts w:hint="eastAsia"/>
+        </w:rPr>
+        <w:t>算法</w:t>
+      </w:r>
+      <w:r>
+        <w:t>的主要瓶颈在于</w:t>
+      </w:r>
+      <w:proofErr w:type="spellStart"/>
+      <w:r>
+        <w:t>Dijkstra</w:t>
+      </w:r>
+      <w:proofErr w:type="spellEnd"/>
+      <w:r>
+        <w:t>算法，</w:t>
+      </w:r>
+      <w:r>
+        <w:rPr>
+          <w:rFonts w:hint="eastAsia"/>
+        </w:rPr>
+        <w:t>由于</w:t>
+      </w:r>
+      <w:r>
+        <w:t>使用了优先级队列，</w:t>
+      </w:r>
+      <w:r>
+        <w:rPr>
+          <w:rFonts w:hint="eastAsia"/>
+        </w:rPr>
+        <w:t>因此</w:t>
+      </w:r>
+      <w:r>
+        <w:t>每次</w:t>
+      </w:r>
+      <w:proofErr w:type="spellStart"/>
+      <w:r>
+        <w:t>Dijkstra</w:t>
+      </w:r>
+      <w:proofErr w:type="spellEnd"/>
+      <w:r>
+        <w:t>算法的时间复杂度都是</w:t>
+      </w:r>
+      <w:r>
+        <w:t>O(</w:t>
+      </w:r>
+      <w:proofErr w:type="spellStart"/>
+      <w:r>
+        <w:t>nlogn</w:t>
+      </w:r>
+      <w:proofErr w:type="spellEnd"/>
+      <w:r>
+        <w:t>)。</w:t>
+      </w:r>
+      <w:r>
+        <w:rPr>
+          <w:rFonts w:hint="eastAsia"/>
+        </w:rPr>
+        <w:t>共</w:t>
+      </w:r>
+      <w:r>
+        <w:t>调用n次，</w:t>
+      </w:r>
+      <w:r>
+        <w:rPr>
+          <w:rFonts w:hint="eastAsia"/>
+        </w:rPr>
+        <w:t>故</w:t>
+      </w:r>
+      <w:r>
+        <w:t>总的时间复杂度为O(n</w:t>
+      </w:r>
+      <w:r>
+        <w:rPr>
+          <w:vertAlign w:val="superscript"/>
+        </w:rPr>
+        <w:t>2</w:t>
+      </w:r>
+      <w:r>
+        <w:t>logn)。</w:t>
+      </w:r>
+    </w:p>
+    <w:p>
       <w:bookmarkStart w:id="0" w:name="_GoBack"/>
       <w:bookmarkEnd w:id="0"/>
     </w:p>
-    <w:p>
-      <w:pPr>
-        <w:autoSpaceDE w:val="0"/>
-        <w:autoSpaceDN w:val="0"/>
-        <w:adjustRightInd w:val="0"/>
-        <w:jc w:val="left"/>
-        <w:rPr>
-          <w:rFonts w:ascii="HelveticaNeue" w:eastAsia="PingFangSC-Regular" w:hAnsi="HelveticaNeue" w:cs="HelveticaNeue" w:hint="eastAsia"/>
-          <w:color w:val="000000"/>
-          <w:kern w:val="0"/>
-          <w:sz w:val="22"/>
-        </w:rPr>
-      </w:pPr>
-    </w:p>
-    <w:p/>
     <w:p>
       <w:pPr>
         <w:pStyle w:val="3"/>
@@ -3117,6 +3498,7 @@
         <w:rPr>
           <w:rFonts w:hint="eastAsia"/>
         </w:rPr>
+        <w:lastRenderedPageBreak/>
         <w:t>选做项的说明</w:t>
       </w:r>
     </w:p>
@@ -3520,7 +3902,6 @@
           <w:kern w:val="0"/>
           <w:sz w:val="22"/>
         </w:rPr>
-        <w:lastRenderedPageBreak/>
         <w:t>从而将他们的平均分之差（范围为</w:t>
       </w:r>
       <w:r>
@@ -4724,6 +5105,7 @@
                 <w:kern w:val="0"/>
                 <w:sz w:val="22"/>
               </w:rPr>
+              <w:lastRenderedPageBreak/>
               <w:t>5</w:t>
             </w:r>
           </w:p>
@@ -4814,7 +5196,16 @@
           <w:kern w:val="0"/>
           <w:sz w:val="22"/>
         </w:rPr>
-        <w:t>部是该算法主要消耗时间和空间的步骤。</w:t>
+        <w:t>步</w:t>
+      </w:r>
+      <w:r>
+        <w:rPr>
+          <w:rFonts w:ascii="HelveticaNeue" w:eastAsia="PingFangSC-Regular" w:hAnsi="HelveticaNeue" w:cs="HelveticaNeue" w:hint="eastAsia"/>
+          <w:color w:val="000000"/>
+          <w:kern w:val="0"/>
+          <w:sz w:val="22"/>
+        </w:rPr>
+        <w:t>是该算法主要消耗时间和空间的步骤。</w:t>
       </w:r>
     </w:p>
     <w:p>
@@ -4872,7 +5263,6 @@
           <w:rFonts w:hint="eastAsia"/>
           <w:noProof/>
         </w:rPr>
-        <w:lastRenderedPageBreak/>
         <w:drawing>
           <wp:inline distT="0" distB="0" distL="0" distR="0" wp14:anchorId="0003C320" wp14:editId="22822AF6">
             <wp:extent cx="5398766" cy="3326618"/>
@@ -5009,6 +5399,7 @@
           <w:kern w:val="0"/>
           <w:sz w:val="22"/>
         </w:rPr>
+        <w:lastRenderedPageBreak/>
         <w:t>注：只保留非孤立点的节点以加快</w:t>
       </w:r>
       <w:r>
@@ -5169,7 +5560,6 @@
           <w:kern w:val="0"/>
           <w:sz w:val="22"/>
         </w:rPr>
-        <w:lastRenderedPageBreak/>
         <w:drawing>
           <wp:inline distT="0" distB="0" distL="0" distR="0" wp14:anchorId="15E604A8" wp14:editId="5DCD4A61">
             <wp:extent cx="4391548" cy="3602697"/>
@@ -5313,6 +5703,7 @@
           <w:kern w:val="0"/>
           <w:sz w:val="22"/>
         </w:rPr>
+        <w:lastRenderedPageBreak/>
         <w:drawing>
           <wp:inline distT="0" distB="0" distL="0" distR="0" wp14:anchorId="58FD4308" wp14:editId="000C26E7">
             <wp:extent cx="4344367" cy="3602697"/>
@@ -5378,7 +5769,6 @@
           <w:kern w:val="0"/>
           <w:sz w:val="22"/>
         </w:rPr>
-        <w:lastRenderedPageBreak/>
         <w:t>此为总阈值为</w:t>
       </w:r>
       <w:r>
@@ -5687,6 +6077,7 @@
           <w:kern w:val="0"/>
           <w:sz w:val="22"/>
         </w:rPr>
+        <w:lastRenderedPageBreak/>
         <w:drawing>
           <wp:inline distT="0" distB="0" distL="0" distR="0" wp14:anchorId="32EE2A16" wp14:editId="49F17AC8">
             <wp:extent cx="4202364" cy="2431562"/>
@@ -5833,7 +6224,6 @@
           <w:kern w:val="0"/>
           <w:sz w:val="22"/>
         </w:rPr>
-        <w:lastRenderedPageBreak/>
         <w:t>由图可得：</w:t>
       </w:r>
     </w:p>
@@ -6267,6 +6657,95 @@
     </w:lvl>
   </w:abstractNum>
   <w:abstractNum w:abstractNumId="2">
+    <w:nsid w:val="1F4436F1"/>
+    <w:multiLevelType w:val="hybridMultilevel"/>
+    <w:tmpl w:val="ABE857A6"/>
+    <w:lvl w:ilvl="0" w:tplc="E7F8B9AC">
+      <w:start w:val="1"/>
+      <w:numFmt w:val="decimal"/>
+      <w:lvlText w:val="%1."/>
+      <w:lvlJc w:val="left"/>
+      <w:pPr>
+        <w:ind w:left="360" w:hanging="360"/>
+      </w:pPr>
+      <w:rPr>
+        <w:rFonts w:hint="eastAsia"/>
+      </w:rPr>
+    </w:lvl>
+    <w:lvl w:ilvl="1" w:tplc="04090019">
+      <w:start w:val="1"/>
+      <w:numFmt w:val="lowerLetter"/>
+      <w:lvlText w:val="%2)"/>
+      <w:lvlJc w:val="left"/>
+      <w:pPr>
+        <w:ind w:left="960" w:hanging="480"/>
+      </w:pPr>
+    </w:lvl>
+    <w:lvl w:ilvl="2" w:tplc="0409001B" w:tentative="1">
+      <w:start w:val="1"/>
+      <w:numFmt w:val="lowerRoman"/>
+      <w:lvlText w:val="%3."/>
+      <w:lvlJc w:val="right"/>
+      <w:pPr>
+        <w:ind w:left="1440" w:hanging="480"/>
+      </w:pPr>
+    </w:lvl>
+    <w:lvl w:ilvl="3" w:tplc="0409000F" w:tentative="1">
+      <w:start w:val="1"/>
+      <w:numFmt w:val="decimal"/>
+      <w:lvlText w:val="%4."/>
+      <w:lvlJc w:val="left"/>
+      <w:pPr>
+        <w:ind w:left="1920" w:hanging="480"/>
+      </w:pPr>
+    </w:lvl>
+    <w:lvl w:ilvl="4" w:tplc="04090019" w:tentative="1">
+      <w:start w:val="1"/>
+      <w:numFmt w:val="lowerLetter"/>
+      <w:lvlText w:val="%5)"/>
+      <w:lvlJc w:val="left"/>
+      <w:pPr>
+        <w:ind w:left="2400" w:hanging="480"/>
+      </w:pPr>
+    </w:lvl>
+    <w:lvl w:ilvl="5" w:tplc="0409001B" w:tentative="1">
+      <w:start w:val="1"/>
+      <w:numFmt w:val="lowerRoman"/>
+      <w:lvlText w:val="%6."/>
+      <w:lvlJc w:val="right"/>
+      <w:pPr>
+        <w:ind w:left="2880" w:hanging="480"/>
+      </w:pPr>
+    </w:lvl>
+    <w:lvl w:ilvl="6" w:tplc="0409000F" w:tentative="1">
+      <w:start w:val="1"/>
+      <w:numFmt w:val="decimal"/>
+      <w:lvlText w:val="%7."/>
+      <w:lvlJc w:val="left"/>
+      <w:pPr>
+        <w:ind w:left="3360" w:hanging="480"/>
+      </w:pPr>
+    </w:lvl>
+    <w:lvl w:ilvl="7" w:tplc="04090019" w:tentative="1">
+      <w:start w:val="1"/>
+      <w:numFmt w:val="lowerLetter"/>
+      <w:lvlText w:val="%8)"/>
+      <w:lvlJc w:val="left"/>
+      <w:pPr>
+        <w:ind w:left="3840" w:hanging="480"/>
+      </w:pPr>
+    </w:lvl>
+    <w:lvl w:ilvl="8" w:tplc="0409001B" w:tentative="1">
+      <w:start w:val="1"/>
+      <w:numFmt w:val="lowerRoman"/>
+      <w:lvlText w:val="%9."/>
+      <w:lvlJc w:val="right"/>
+      <w:pPr>
+        <w:ind w:left="4320" w:hanging="480"/>
+      </w:pPr>
+    </w:lvl>
+  </w:abstractNum>
+  <w:abstractNum w:abstractNumId="3">
     <w:nsid w:val="272C755D"/>
     <w:multiLevelType w:val="hybridMultilevel"/>
     <w:tmpl w:val="97D2FEAC"/>
@@ -6355,7 +6834,7 @@
       </w:pPr>
     </w:lvl>
   </w:abstractNum>
-  <w:abstractNum w:abstractNumId="3">
+  <w:abstractNum w:abstractNumId="4">
     <w:nsid w:val="2BAD4A49"/>
     <w:multiLevelType w:val="hybridMultilevel"/>
     <w:tmpl w:val="7DDAB404"/>
@@ -6444,7 +6923,7 @@
       </w:pPr>
     </w:lvl>
   </w:abstractNum>
-  <w:abstractNum w:abstractNumId="4">
+  <w:abstractNum w:abstractNumId="5">
     <w:nsid w:val="3DE673D1"/>
     <w:multiLevelType w:val="hybridMultilevel"/>
     <w:tmpl w:val="CD5A8C64"/>
@@ -6557,7 +7036,7 @@
       </w:rPr>
     </w:lvl>
   </w:abstractNum>
-  <w:abstractNum w:abstractNumId="5">
+  <w:abstractNum w:abstractNumId="6">
     <w:nsid w:val="40A95699"/>
     <w:multiLevelType w:val="hybridMultilevel"/>
     <w:tmpl w:val="A5728B24"/>
@@ -6646,7 +7125,7 @@
       </w:pPr>
     </w:lvl>
   </w:abstractNum>
-  <w:abstractNum w:abstractNumId="6">
+  <w:abstractNum w:abstractNumId="7">
     <w:nsid w:val="41AD3B93"/>
     <w:multiLevelType w:val="hybridMultilevel"/>
     <w:tmpl w:val="0A0A8B32"/>
@@ -6735,7 +7214,7 @@
       </w:pPr>
     </w:lvl>
   </w:abstractNum>
-  <w:abstractNum w:abstractNumId="7">
+  <w:abstractNum w:abstractNumId="8">
     <w:nsid w:val="51950F20"/>
     <w:multiLevelType w:val="hybridMultilevel"/>
     <w:tmpl w:val="0FFEEDDE"/>
@@ -6848,7 +7327,7 @@
       </w:rPr>
     </w:lvl>
   </w:abstractNum>
-  <w:abstractNum w:abstractNumId="8">
+  <w:abstractNum w:abstractNumId="9">
     <w:nsid w:val="559A40B2"/>
     <w:multiLevelType w:val="hybridMultilevel"/>
     <w:tmpl w:val="CB226D0E"/>
@@ -6939,7 +7418,7 @@
       </w:pPr>
     </w:lvl>
   </w:abstractNum>
-  <w:abstractNum w:abstractNumId="9">
+  <w:abstractNum w:abstractNumId="10">
     <w:nsid w:val="6128118D"/>
     <w:multiLevelType w:val="hybridMultilevel"/>
     <w:tmpl w:val="D3A277EC"/>
@@ -7028,7 +7507,96 @@
       </w:pPr>
     </w:lvl>
   </w:abstractNum>
-  <w:abstractNum w:abstractNumId="10">
+  <w:abstractNum w:abstractNumId="11">
+    <w:nsid w:val="66EE0FD5"/>
+    <w:multiLevelType w:val="hybridMultilevel"/>
+    <w:tmpl w:val="ABE857A6"/>
+    <w:lvl w:ilvl="0" w:tplc="E7F8B9AC">
+      <w:start w:val="1"/>
+      <w:numFmt w:val="decimal"/>
+      <w:lvlText w:val="%1."/>
+      <w:lvlJc w:val="left"/>
+      <w:pPr>
+        <w:ind w:left="360" w:hanging="360"/>
+      </w:pPr>
+      <w:rPr>
+        <w:rFonts w:hint="eastAsia"/>
+      </w:rPr>
+    </w:lvl>
+    <w:lvl w:ilvl="1" w:tplc="04090019">
+      <w:start w:val="1"/>
+      <w:numFmt w:val="lowerLetter"/>
+      <w:lvlText w:val="%2)"/>
+      <w:lvlJc w:val="left"/>
+      <w:pPr>
+        <w:ind w:left="960" w:hanging="480"/>
+      </w:pPr>
+    </w:lvl>
+    <w:lvl w:ilvl="2" w:tplc="0409001B" w:tentative="1">
+      <w:start w:val="1"/>
+      <w:numFmt w:val="lowerRoman"/>
+      <w:lvlText w:val="%3."/>
+      <w:lvlJc w:val="right"/>
+      <w:pPr>
+        <w:ind w:left="1440" w:hanging="480"/>
+      </w:pPr>
+    </w:lvl>
+    <w:lvl w:ilvl="3" w:tplc="0409000F" w:tentative="1">
+      <w:start w:val="1"/>
+      <w:numFmt w:val="decimal"/>
+      <w:lvlText w:val="%4."/>
+      <w:lvlJc w:val="left"/>
+      <w:pPr>
+        <w:ind w:left="1920" w:hanging="480"/>
+      </w:pPr>
+    </w:lvl>
+    <w:lvl w:ilvl="4" w:tplc="04090019" w:tentative="1">
+      <w:start w:val="1"/>
+      <w:numFmt w:val="lowerLetter"/>
+      <w:lvlText w:val="%5)"/>
+      <w:lvlJc w:val="left"/>
+      <w:pPr>
+        <w:ind w:left="2400" w:hanging="480"/>
+      </w:pPr>
+    </w:lvl>
+    <w:lvl w:ilvl="5" w:tplc="0409001B" w:tentative="1">
+      <w:start w:val="1"/>
+      <w:numFmt w:val="lowerRoman"/>
+      <w:lvlText w:val="%6."/>
+      <w:lvlJc w:val="right"/>
+      <w:pPr>
+        <w:ind w:left="2880" w:hanging="480"/>
+      </w:pPr>
+    </w:lvl>
+    <w:lvl w:ilvl="6" w:tplc="0409000F" w:tentative="1">
+      <w:start w:val="1"/>
+      <w:numFmt w:val="decimal"/>
+      <w:lvlText w:val="%7."/>
+      <w:lvlJc w:val="left"/>
+      <w:pPr>
+        <w:ind w:left="3360" w:hanging="480"/>
+      </w:pPr>
+    </w:lvl>
+    <w:lvl w:ilvl="7" w:tplc="04090019" w:tentative="1">
+      <w:start w:val="1"/>
+      <w:numFmt w:val="lowerLetter"/>
+      <w:lvlText w:val="%8)"/>
+      <w:lvlJc w:val="left"/>
+      <w:pPr>
+        <w:ind w:left="3840" w:hanging="480"/>
+      </w:pPr>
+    </w:lvl>
+    <w:lvl w:ilvl="8" w:tplc="0409001B" w:tentative="1">
+      <w:start w:val="1"/>
+      <w:numFmt w:val="lowerRoman"/>
+      <w:lvlText w:val="%9."/>
+      <w:lvlJc w:val="right"/>
+      <w:pPr>
+        <w:ind w:left="4320" w:hanging="480"/>
+      </w:pPr>
+    </w:lvl>
+  </w:abstractNum>
+  <w:abstractNum w:abstractNumId="12">
     <w:nsid w:val="6EEC2D09"/>
     <w:multiLevelType w:val="hybridMultilevel"/>
     <w:tmpl w:val="378423C8"/>
@@ -7117,7 +7685,7 @@
       </w:pPr>
     </w:lvl>
   </w:abstractNum>
-  <w:abstractNum w:abstractNumId="11">
+  <w:abstractNum w:abstractNumId="13">
     <w:nsid w:val="71E65981"/>
     <w:multiLevelType w:val="hybridMultilevel"/>
     <w:tmpl w:val="8F6813BC"/>
@@ -7206,7 +7774,7 @@
       </w:pPr>
     </w:lvl>
   </w:abstractNum>
-  <w:abstractNum w:abstractNumId="12">
+  <w:abstractNum w:abstractNumId="14">
     <w:nsid w:val="75FE5418"/>
     <w:multiLevelType w:val="hybridMultilevel"/>
     <w:tmpl w:val="D512AAD2"/>
@@ -7320,43 +7888,49 @@
     </w:lvl>
   </w:abstractNum>
   <w:num w:numId="1">
+    <w:abstractNumId w:val="10"/>
+  </w:num>
+  <w:num w:numId="2">
+    <w:abstractNumId w:val="12"/>
+  </w:num>
+  <w:num w:numId="3">
+    <w:abstractNumId w:val="4"/>
+  </w:num>
+  <w:num w:numId="4">
     <w:abstractNumId w:val="9"/>
   </w:num>
-  <w:num w:numId="2">
-    <w:abstractNumId w:val="10"/>
+  <w:num w:numId="5">
+    <w:abstractNumId w:val="6"/>
   </w:num>
-  <w:num w:numId="3">
-    <w:abstractNumId w:val="3"/>
+  <w:num w:numId="6">
+    <w:abstractNumId w:val="7"/>
   </w:num>
-  <w:num w:numId="4">
+  <w:num w:numId="7">
+    <w:abstractNumId w:val="13"/>
+  </w:num>
+  <w:num w:numId="8">
+    <w:abstractNumId w:val="14"/>
+  </w:num>
+  <w:num w:numId="9">
     <w:abstractNumId w:val="8"/>
   </w:num>
-  <w:num w:numId="5">
+  <w:num w:numId="10">
     <w:abstractNumId w:val="5"/>
-  </w:num>
-  <w:num w:numId="6">
-    <w:abstractNumId w:val="6"/>
-  </w:num>
-  <w:num w:numId="7">
-    <w:abstractNumId w:val="11"/>
-  </w:num>
-  <w:num w:numId="8">
-    <w:abstractNumId w:val="12"/>
-  </w:num>
-  <w:num w:numId="9">
-    <w:abstractNumId w:val="7"/>
-  </w:num>
-  <w:num w:numId="10">
-    <w:abstractNumId w:val="4"/>
   </w:num>
   <w:num w:numId="11">
     <w:abstractNumId w:val="1"/>
   </w:num>
   <w:num w:numId="12">
-    <w:abstractNumId w:val="2"/>
+    <w:abstractNumId w:val="3"/>
   </w:num>
   <w:num w:numId="13">
     <w:abstractNumId w:val="0"/>
+  </w:num>
+  <w:num w:numId="14">
+    <w:abstractNumId w:val="11"/>
+  </w:num>
+  <w:num w:numId="15">
+    <w:abstractNumId w:val="2"/>
   </w:num>
 </w:numbering>
 </file>
@@ -8367,6 +8941,78 @@
       <w:szCs w:val="18"/>
     </w:rPr>
   </w:style>
+  <w:style w:type="paragraph" w:styleId="ae">
+    <w:name w:val="Title"/>
+    <w:basedOn w:val="a"/>
+    <w:next w:val="a"/>
+    <w:link w:val="af"/>
+    <w:uiPriority w:val="10"/>
+    <w:qFormat/>
+    <w:rsid w:val="003B32B7"/>
+    <w:pPr>
+      <w:spacing w:before="240" w:after="60"/>
+      <w:jc w:val="center"/>
+      <w:outlineLvl w:val="0"/>
+    </w:pPr>
+    <w:rPr>
+      <w:rFonts w:asciiTheme="majorHAnsi" w:eastAsia="宋体" w:hAnsiTheme="majorHAnsi" w:cstheme="majorBidi"/>
+      <w:b/>
+      <w:bCs/>
+      <w:sz w:val="32"/>
+      <w:szCs w:val="32"/>
+    </w:rPr>
+  </w:style>
+  <w:style w:type="character" w:customStyle="1" w:styleId="af">
+    <w:name w:val="标题字符"/>
+    <w:basedOn w:val="a0"/>
+    <w:link w:val="ae"/>
+    <w:uiPriority w:val="10"/>
+    <w:rsid w:val="003B32B7"/>
+    <w:rPr>
+      <w:rFonts w:asciiTheme="majorHAnsi" w:eastAsia="宋体" w:hAnsiTheme="majorHAnsi" w:cstheme="majorBidi"/>
+      <w:b/>
+      <w:bCs/>
+      <w:sz w:val="32"/>
+      <w:szCs w:val="32"/>
+    </w:rPr>
+  </w:style>
+  <w:style w:type="paragraph" w:styleId="af0">
+    <w:name w:val="Subtitle"/>
+    <w:basedOn w:val="a"/>
+    <w:next w:val="a"/>
+    <w:link w:val="af1"/>
+    <w:uiPriority w:val="11"/>
+    <w:qFormat/>
+    <w:rsid w:val="003B32B7"/>
+    <w:pPr>
+      <w:spacing w:before="240" w:after="60" w:line="312" w:lineRule="auto"/>
+      <w:jc w:val="center"/>
+      <w:outlineLvl w:val="1"/>
+    </w:pPr>
+    <w:rPr>
+      <w:rFonts w:asciiTheme="majorHAnsi" w:eastAsia="宋体" w:hAnsiTheme="majorHAnsi" w:cstheme="majorBidi"/>
+      <w:b/>
+      <w:bCs/>
+      <w:kern w:val="28"/>
+      <w:sz w:val="32"/>
+      <w:szCs w:val="32"/>
+    </w:rPr>
+  </w:style>
+  <w:style w:type="character" w:customStyle="1" w:styleId="af1">
+    <w:name w:val="副标题字符"/>
+    <w:basedOn w:val="a0"/>
+    <w:link w:val="af0"/>
+    <w:uiPriority w:val="11"/>
+    <w:rsid w:val="003B32B7"/>
+    <w:rPr>
+      <w:rFonts w:asciiTheme="majorHAnsi" w:eastAsia="宋体" w:hAnsiTheme="majorHAnsi" w:cstheme="majorBidi"/>
+      <w:b/>
+      <w:bCs/>
+      <w:kern w:val="28"/>
+      <w:sz w:val="32"/>
+      <w:szCs w:val="32"/>
+    </w:rPr>
+  </w:style>
 </w:styles>
 </file>
 
@@ -8636,7 +9282,7 @@
 </file>
 
 <file path=customXml/itemProps1.xml><?xml version="1.0" encoding="utf-8"?>
-<ds:datastoreItem xmlns:ds="http://schemas.openxmlformats.org/officeDocument/2006/customXml" ds:itemID="{5118D340-B622-3E49-B7AC-0CA4A44FDA82}">
+<ds:datastoreItem xmlns:ds="http://schemas.openxmlformats.org/officeDocument/2006/customXml" ds:itemID="{29242E62-6C72-384C-AA65-386F24696D25}">
   <ds:schemaRefs>
     <ds:schemaRef ds:uri="http://schemas.openxmlformats.org/officeDocument/2006/bibliography"/>
   </ds:schemaRefs>

--- a/说明文档.docx
+++ b/说明文档.docx
@@ -6,12 +6,46 @@
       <w:pPr>
         <w:pStyle w:val="1"/>
         <w:jc w:val="center"/>
-      </w:pPr>
-      <w:r>
         <w:rPr>
           <w:rFonts w:hint="eastAsia"/>
         </w:rPr>
+      </w:pPr>
+      <w:r>
+        <w:rPr>
+          <w:rFonts w:hint="eastAsia"/>
+        </w:rPr>
         <w:t>图分析说明文档</w:t>
+      </w:r>
+    </w:p>
+    <w:p>
+      <w:pPr>
+        <w:jc w:val="center"/>
+        <w:rPr>
+          <w:rFonts w:hint="eastAsia"/>
+        </w:rPr>
+      </w:pPr>
+      <w:r>
+        <w:rPr>
+          <w:rFonts w:hint="eastAsia"/>
+        </w:rPr>
+        <w:t xml:space="preserve">江俊广 </w:t>
+      </w:r>
+      <w:r>
+        <w:t>2015011584</w:t>
+      </w:r>
+    </w:p>
+    <w:p>
+      <w:pPr>
+        <w:jc w:val="center"/>
+        <w:rPr>
+          <w:rFonts w:hint="eastAsia"/>
+        </w:rPr>
+      </w:pPr>
+      <w:r>
+        <w:rPr>
+          <w:rFonts w:hint="eastAsia"/>
+        </w:rPr>
+        <w:t>毛誉陶 2016013249</w:t>
       </w:r>
     </w:p>
     <w:sdt>
@@ -192,6 +226,7 @@
             <w:p>
               <w:pPr>
                 <w:rPr>
+                  <w:rFonts w:hint="eastAsia"/>
                   <w:lang w:val="zh-CN"/>
                 </w:rPr>
               </w:pPr>
@@ -207,6 +242,21 @@
                   <w:lang w:val="zh-CN"/>
                 </w:rPr>
                 <w:t>根据用户指定（边阈值）计算图的连通分量</w:t>
+              </w:r>
+            </w:p>
+            <w:p>
+              <w:pPr>
+                <w:rPr>
+                  <w:rFonts w:hint="eastAsia"/>
+                  <w:lang w:val="zh-CN"/>
+                </w:rPr>
+              </w:pPr>
+              <w:r>
+                <w:rPr>
+                  <w:rFonts w:hint="eastAsia"/>
+                  <w:lang w:val="zh-CN"/>
+                </w:rPr>
+                <w:t xml:space="preserve">  计算节点的中心度</w:t>
               </w:r>
             </w:p>
             <w:p>
@@ -233,11 +283,24 @@
               </w:r>
             </w:p>
             <w:p>
+              <w:pPr>
+                <w:rPr>
+                  <w:rFonts w:hint="eastAsia"/>
+                </w:rPr>
+              </w:pPr>
               <w:r>
                 <w:rPr>
                   <w:rFonts w:hint="eastAsia"/>
                 </w:rPr>
                 <w:t xml:space="preserve">  网络图的构建</w:t>
+              </w:r>
+            </w:p>
+            <w:p>
+              <w:r>
+                <w:rPr>
+                  <w:rFonts w:hint="eastAsia"/>
+                </w:rPr>
+                <w:t xml:space="preserve">  数据采集</w:t>
               </w:r>
             </w:p>
             <w:p>
@@ -312,7 +375,34 @@
           <w:kern w:val="0"/>
           <w:sz w:val="22"/>
         </w:rPr>
-        <w:t>豆瓣影评数据。</w:t>
+        <w:t>「</w:t>
+      </w:r>
+      <w:r>
+        <w:rPr>
+          <w:rFonts w:ascii="PingFangSC-Regular" w:eastAsia="PingFangSC-Regular" w:cs="PingFangSC-Regular" w:hint="eastAsia"/>
+          <w:color w:val="000000"/>
+          <w:kern w:val="0"/>
+          <w:sz w:val="22"/>
+        </w:rPr>
+        <w:t>豆瓣影评数据</w:t>
+      </w:r>
+      <w:r>
+        <w:rPr>
+          <w:rFonts w:ascii="PingFangSC-Regular" w:eastAsia="PingFangSC-Regular" w:cs="PingFangSC-Regular" w:hint="eastAsia"/>
+          <w:color w:val="000000"/>
+          <w:kern w:val="0"/>
+          <w:sz w:val="22"/>
+        </w:rPr>
+        <w:t>」和自采数据集「知乎话题数据」</w:t>
+      </w:r>
+      <w:r>
+        <w:rPr>
+          <w:rFonts w:ascii="PingFangSC-Regular" w:eastAsia="PingFangSC-Regular" w:cs="PingFangSC-Regular" w:hint="eastAsia"/>
+          <w:color w:val="000000"/>
+          <w:kern w:val="0"/>
+          <w:sz w:val="22"/>
+        </w:rPr>
+        <w:t>。</w:t>
       </w:r>
     </w:p>
     <w:p>
@@ -367,6 +457,7 @@
           <w:kern w:val="0"/>
           <w:sz w:val="22"/>
         </w:rPr>
+        <w:lastRenderedPageBreak/>
         <w:drawing>
           <wp:inline distT="0" distB="0" distL="0" distR="0" wp14:anchorId="193F63F3" wp14:editId="2FEA0E9C">
             <wp:extent cx="4024351" cy="2228752"/>
@@ -431,7 +522,6 @@
           <w:kern w:val="0"/>
           <w:sz w:val="22"/>
         </w:rPr>
-        <w:lastRenderedPageBreak/>
         <w:t>我们的图分析程序主要由三部分构成。</w:t>
       </w:r>
     </w:p>
@@ -924,7 +1014,17 @@
           <w:kern w:val="0"/>
           <w:sz w:val="22"/>
         </w:rPr>
-        <w:t>进行实现。</w:t>
+        <w:t>进行</w:t>
+      </w:r>
+      <w:r>
+        <w:rPr>
+          <w:rFonts w:ascii="HelveticaNeue" w:eastAsia="PingFangSC-Regular" w:hAnsi="HelveticaNeue" w:cs="HelveticaNeue" w:hint="eastAsia"/>
+          <w:color w:val="000000"/>
+          <w:kern w:val="0"/>
+          <w:sz w:val="22"/>
+        </w:rPr>
+        <w:lastRenderedPageBreak/>
+        <w:t>实现。</w:t>
       </w:r>
     </w:p>
     <w:p>
@@ -1143,17 +1243,7 @@
           <w:kern w:val="0"/>
           <w:sz w:val="22"/>
         </w:rPr>
-        <w:t>节</w:t>
-      </w:r>
-      <w:r>
-        <w:rPr>
-          <w:rFonts w:ascii="HelveticaNeue" w:eastAsia="PingFangSC-Regular" w:hAnsi="HelveticaNeue" w:cs="HelveticaNeue" w:hint="eastAsia"/>
-          <w:color w:val="000000"/>
-          <w:kern w:val="0"/>
-          <w:sz w:val="22"/>
-        </w:rPr>
-        <w:lastRenderedPageBreak/>
-        <w:t>点。转</w:t>
+        <w:t>节点。转</w:t>
       </w:r>
       <w:r>
         <w:rPr>
@@ -2938,7 +3028,7 @@
         <w:adjustRightInd w:val="0"/>
         <w:jc w:val="left"/>
         <w:rPr>
-          <w:rFonts w:ascii="HelveticaNeue" w:eastAsia="PingFangSC-Regular" w:hAnsi="HelveticaNeue" w:cs="HelveticaNeue" w:hint="eastAsia"/>
+          <w:rFonts w:ascii="HelveticaNeue" w:eastAsia="PingFangSC-Regular" w:hAnsi="HelveticaNeue" w:cs="HelveticaNeue"/>
           <w:color w:val="000000"/>
           <w:kern w:val="0"/>
           <w:sz w:val="22"/>
@@ -3044,9 +3134,6 @@
           <w:numId w:val="14"/>
         </w:numPr>
         <w:ind w:firstLineChars="0"/>
-        <w:rPr>
-          <w:rFonts w:hint="eastAsia"/>
-        </w:rPr>
       </w:pPr>
       <w:r>
         <w:rPr>
@@ -3116,9 +3203,6 @@
           <w:numId w:val="14"/>
         </w:numPr>
         <w:ind w:firstLineChars="0"/>
-        <w:rPr>
-          <w:rFonts w:hint="eastAsia"/>
-        </w:rPr>
       </w:pPr>
       <w:r>
         <w:t>否则，</w:t>
@@ -3252,6 +3336,7 @@
     </w:p>
     <w:p>
       <w:r>
+        <w:lastRenderedPageBreak/>
         <w:t>对所有结点s</w:t>
       </w:r>
       <w:r>
@@ -3482,10 +3567,7 @@
         <w:t>logn)。</w:t>
       </w:r>
     </w:p>
-    <w:p>
-      <w:bookmarkStart w:id="0" w:name="_GoBack"/>
-      <w:bookmarkEnd w:id="0"/>
-    </w:p>
+    <w:p/>
     <w:p>
       <w:pPr>
         <w:pStyle w:val="3"/>
@@ -3498,7 +3580,6 @@
         <w:rPr>
           <w:rFonts w:hint="eastAsia"/>
         </w:rPr>
-        <w:lastRenderedPageBreak/>
         <w:t>选做项的说明</w:t>
       </w:r>
     </w:p>
@@ -3509,12 +3590,44 @@
           <w:ilvl w:val="0"/>
           <w:numId w:val="8"/>
         </w:numPr>
-      </w:pPr>
-      <w:r>
         <w:rPr>
           <w:rFonts w:hint="eastAsia"/>
         </w:rPr>
+      </w:pPr>
+      <w:r>
+        <w:rPr>
+          <w:rFonts w:hint="eastAsia"/>
+        </w:rPr>
         <w:t>网络图的构建</w:t>
+      </w:r>
+      <w:r>
+        <w:rPr>
+          <w:rFonts w:hint="eastAsia"/>
+        </w:rPr>
+        <w:t xml:space="preserve"> </w:t>
+      </w:r>
+      <w:r>
+        <w:rPr>
+          <w:rFonts w:hint="eastAsia"/>
+          <w:sz w:val="18"/>
+          <w:szCs w:val="18"/>
+        </w:rPr>
+        <w:t>（</w:t>
+      </w:r>
+      <w:r>
+        <w:rPr>
+          <w:sz w:val="18"/>
+          <w:szCs w:val="18"/>
+        </w:rPr>
+        <w:t>以豆瓣影评数据为例</w:t>
+      </w:r>
+      <w:r>
+        <w:rPr>
+          <w:rFonts w:hint="eastAsia"/>
+          <w:sz w:val="18"/>
+          <w:szCs w:val="18"/>
+        </w:rPr>
+        <w:t>）</w:t>
       </w:r>
     </w:p>
     <w:p>
@@ -4236,6 +4349,7 @@
           <w:rStyle w:val="a6"/>
           <w:rFonts w:hint="eastAsia"/>
         </w:rPr>
+        <w:lastRenderedPageBreak/>
         <w:t>时间复杂度分析</w:t>
       </w:r>
     </w:p>
@@ -5105,7 +5219,6 @@
                 <w:kern w:val="0"/>
                 <w:sz w:val="22"/>
               </w:rPr>
-              <w:lastRenderedPageBreak/>
               <w:t>5</w:t>
             </w:r>
           </w:p>
@@ -5213,15 +5326,72 @@
         <w:autoSpaceDE w:val="0"/>
         <w:autoSpaceDN w:val="0"/>
         <w:adjustRightInd w:val="0"/>
-        <w:ind w:firstLine="420"/>
+        <w:ind w:left="420"/>
         <w:jc w:val="left"/>
         <w:rPr>
-          <w:rFonts w:ascii="HelveticaNeue" w:eastAsia="PingFangSC-Regular" w:hAnsi="HelveticaNeue" w:cs="HelveticaNeue"/>
-          <w:color w:val="000000"/>
-          <w:kern w:val="0"/>
-          <w:sz w:val="22"/>
-        </w:rPr>
-      </w:pPr>
+          <w:rFonts w:ascii="HelveticaNeue" w:eastAsia="PingFangSC-Regular" w:hAnsi="HelveticaNeue" w:cs="HelveticaNeue" w:hint="eastAsia"/>
+          <w:color w:val="000000"/>
+          <w:kern w:val="0"/>
+          <w:sz w:val="22"/>
+        </w:rPr>
+      </w:pPr>
+    </w:p>
+    <w:p>
+      <w:pPr>
+        <w:pStyle w:val="3"/>
+        <w:numPr>
+          <w:ilvl w:val="0"/>
+          <w:numId w:val="8"/>
+        </w:numPr>
+        <w:rPr>
+          <w:rFonts w:asciiTheme="majorHAnsi" w:eastAsiaTheme="majorEastAsia" w:hAnsiTheme="majorHAnsi" w:cstheme="majorBidi" w:hint="eastAsia"/>
+        </w:rPr>
+      </w:pPr>
+      <w:r>
+        <w:rPr>
+          <w:rFonts w:asciiTheme="majorHAnsi" w:eastAsiaTheme="majorEastAsia" w:hAnsiTheme="majorHAnsi" w:cstheme="majorBidi" w:hint="eastAsia"/>
+        </w:rPr>
+        <w:t>数据采集</w:t>
+      </w:r>
+    </w:p>
+    <w:p>
+      <w:pPr>
+        <w:rPr>
+          <w:rFonts w:hint="eastAsia"/>
+        </w:rPr>
+      </w:pPr>
+      <w:r>
+        <w:rPr>
+          <w:rFonts w:hint="eastAsia"/>
+        </w:rPr>
+        <w:t>我们用爬虫爬取了知乎的话题和关注用户，在网络构建中话题对应电影，关注话题的用户对应看过电影的用户</w:t>
+      </w:r>
+      <w:r>
+        <w:rPr>
+          <w:rFonts w:hint="eastAsia"/>
+        </w:rPr>
+        <w:t>，取消小数部分的边权</w:t>
+      </w:r>
+      <w:bookmarkStart w:id="0" w:name="_GoBack"/>
+      <w:bookmarkEnd w:id="0"/>
+      <w:r>
+        <w:rPr>
+          <w:rFonts w:hint="eastAsia"/>
+        </w:rPr>
+        <w:t>。话题共有</w:t>
+      </w:r>
+      <w:r>
+        <w:rPr>
+          <w:rFonts w:hint="eastAsia"/>
+        </w:rPr>
+        <w:t>1622个</w:t>
+      </w:r>
+      <w:r>
+        <w:rPr>
+          <w:rFonts w:hint="eastAsia"/>
+        </w:rPr>
+        <w:t>，用户与话题的对应关系共有32582对。在可执行程序中可以选择使用哪个数据集。</w:t>
+      </w:r>
     </w:p>
     <w:p>
       <w:pPr>
@@ -5246,10 +5416,14 @@
           <w:numId w:val="11"/>
         </w:numPr>
         <w:ind w:firstLineChars="0"/>
+        <w:rPr>
+          <w:b/>
+        </w:rPr>
       </w:pPr>
       <w:r>
         <w:rPr>
           <w:rFonts w:hint="eastAsia"/>
+          <w:b/>
         </w:rPr>
         <w:t>界面简介</w:t>
       </w:r>
@@ -5257,17 +5431,19 @@
     <w:p>
       <w:pPr>
         <w:ind w:left="420"/>
-      </w:pPr>
-      <w:r>
         <w:rPr>
           <w:rFonts w:hint="eastAsia"/>
+        </w:rPr>
+      </w:pPr>
+      <w:r>
+        <w:rPr>
           <w:noProof/>
         </w:rPr>
         <w:drawing>
-          <wp:inline distT="0" distB="0" distL="0" distR="0" wp14:anchorId="0003C320" wp14:editId="22822AF6">
-            <wp:extent cx="5398766" cy="3326618"/>
-            <wp:effectExtent l="0" t="0" r="12065" b="1270"/>
-            <wp:docPr id="2" name="图片 2"/>
+          <wp:inline distT="0" distB="0" distL="0" distR="0" wp14:anchorId="4B0D16A3" wp14:editId="22EAE20D">
+            <wp:extent cx="4715024" cy="2885440"/>
+            <wp:effectExtent l="0" t="0" r="9525" b="10160"/>
+            <wp:docPr id="9" name="图片 9"/>
             <wp:cNvGraphicFramePr>
               <a:graphicFrameLocks xmlns:a="http://schemas.openxmlformats.org/drawingml/2006/main" noChangeAspect="1"/>
             </wp:cNvGraphicFramePr>
@@ -5275,7 +5451,7 @@
               <a:graphicData uri="http://schemas.openxmlformats.org/drawingml/2006/picture">
                 <pic:pic xmlns:pic="http://schemas.openxmlformats.org/drawingml/2006/picture">
                   <pic:nvPicPr>
-                    <pic:cNvPr id="2" name="屏幕快照 2018-01-18 下午5.29.20.png"/>
+                    <pic:cNvPr id="9" name="屏幕快照 2018-01-19 下午9.27.12.png"/>
                     <pic:cNvPicPr/>
                   </pic:nvPicPr>
                   <pic:blipFill>
@@ -5293,7 +5469,7 @@
                   <pic:spPr>
                     <a:xfrm>
                       <a:off x="0" y="0"/>
-                      <a:ext cx="5425215" cy="3342915"/>
+                      <a:ext cx="4716759" cy="2886502"/>
                     </a:xfrm>
                     <a:prstGeom prst="rect">
                       <a:avLst/>
@@ -5308,20 +5484,59 @@
     </w:p>
     <w:p>
       <w:pPr>
+        <w:ind w:left="420"/>
+        <w:rPr>
+          <w:rFonts w:hint="eastAsia"/>
+        </w:rPr>
+      </w:pPr>
+      <w:r>
+        <w:rPr>
+          <w:rFonts w:hint="eastAsia"/>
+        </w:rPr>
+        <w:t>可</w:t>
+      </w:r>
+      <w:r>
+        <w:rPr>
+          <w:rFonts w:hint="eastAsia"/>
+        </w:rPr>
+        <w:t>于</w:t>
+      </w:r>
+      <w:r>
+        <w:rPr>
+          <w:rFonts w:hint="eastAsia"/>
+        </w:rPr>
+        <w:t>左上角选择数据集</w:t>
+      </w:r>
+      <w:r>
+        <w:rPr>
+          <w:rFonts w:hint="eastAsia"/>
+        </w:rPr>
+        <w:t>。</w:t>
+      </w:r>
+    </w:p>
+    <w:p>
+      <w:pPr>
         <w:pStyle w:val="a3"/>
         <w:numPr>
           <w:ilvl w:val="0"/>
           <w:numId w:val="11"/>
         </w:numPr>
         <w:ind w:firstLineChars="0"/>
+        <w:rPr>
+          <w:b/>
+        </w:rPr>
       </w:pPr>
       <w:r>
         <w:rPr>
           <w:rFonts w:hint="eastAsia"/>
+          <w:b/>
         </w:rPr>
         <w:t>最小生成树</w:t>
       </w:r>
       <w:r>
+        <w:rPr>
+          <w:b/>
+        </w:rPr>
         <w:t>可视化结果</w:t>
       </w:r>
     </w:p>
@@ -5335,6 +5550,7 @@
           <w:rFonts w:hint="eastAsia"/>
           <w:noProof/>
         </w:rPr>
+        <w:lastRenderedPageBreak/>
         <w:drawing>
           <wp:inline distT="0" distB="0" distL="0" distR="0" wp14:anchorId="2EC415D0" wp14:editId="4968335C">
             <wp:extent cx="4440555" cy="3390561"/>
@@ -5399,7 +5615,6 @@
           <w:kern w:val="0"/>
           <w:sz w:val="22"/>
         </w:rPr>
-        <w:lastRenderedPageBreak/>
         <w:t>注：只保留非孤立点的节点以加快</w:t>
       </w:r>
       <w:r>
@@ -5561,10 +5776,10 @@
           <w:sz w:val="22"/>
         </w:rPr>
         <w:drawing>
-          <wp:inline distT="0" distB="0" distL="0" distR="0" wp14:anchorId="15E604A8" wp14:editId="5DCD4A61">
-            <wp:extent cx="4391548" cy="3602697"/>
-            <wp:effectExtent l="0" t="0" r="3175" b="4445"/>
-            <wp:docPr id="4" name="图片 4"/>
+          <wp:inline distT="0" distB="0" distL="0" distR="0" wp14:anchorId="1F09E153" wp14:editId="354415CA">
+            <wp:extent cx="3755711" cy="2748280"/>
+            <wp:effectExtent l="0" t="0" r="3810" b="0"/>
+            <wp:docPr id="15" name="图片 15"/>
             <wp:cNvGraphicFramePr>
               <a:graphicFrameLocks xmlns:a="http://schemas.openxmlformats.org/drawingml/2006/main" noChangeAspect="1"/>
             </wp:cNvGraphicFramePr>
@@ -5572,7 +5787,7 @@
               <a:graphicData uri="http://schemas.openxmlformats.org/drawingml/2006/picture">
                 <pic:pic xmlns:pic="http://schemas.openxmlformats.org/drawingml/2006/picture">
                   <pic:nvPicPr>
-                    <pic:cNvPr id="4" name="1516268536824.jpg"/>
+                    <pic:cNvPr id="15" name="屏幕快照 2018-01-19 下午9.50.16.png"/>
                     <pic:cNvPicPr/>
                   </pic:nvPicPr>
                   <pic:blipFill>
@@ -5590,7 +5805,7 @@
                   <pic:spPr>
                     <a:xfrm>
                       <a:off x="0" y="0"/>
-                      <a:ext cx="4401876" cy="3611170"/>
+                      <a:ext cx="3757174" cy="2749351"/>
                     </a:xfrm>
                     <a:prstGeom prst="rect">
                       <a:avLst/>
@@ -5635,6 +5850,30 @@
         <w:ind w:firstLine="360"/>
         <w:jc w:val="left"/>
         <w:rPr>
+          <w:rFonts w:ascii="HelveticaNeue" w:eastAsia="PingFangSC-Regular" w:hAnsi="HelveticaNeue" w:cs="HelveticaNeue" w:hint="eastAsia"/>
+          <w:color w:val="000000"/>
+          <w:kern w:val="0"/>
+          <w:sz w:val="22"/>
+        </w:rPr>
+      </w:pPr>
+      <w:r>
+        <w:rPr>
+          <w:rFonts w:ascii="HelveticaNeue" w:eastAsia="PingFangSC-Regular" w:hAnsi="HelveticaNeue" w:cs="HelveticaNeue" w:hint="eastAsia"/>
+          <w:color w:val="000000"/>
+          <w:kern w:val="0"/>
+          <w:sz w:val="22"/>
+        </w:rPr>
+        <w:t>红点为起点，紫点为终点，蓝点为最短路径上的点，加粗的边即最短路径。</w:t>
+      </w:r>
+    </w:p>
+    <w:p>
+      <w:pPr>
+        <w:autoSpaceDE w:val="0"/>
+        <w:autoSpaceDN w:val="0"/>
+        <w:adjustRightInd w:val="0"/>
+        <w:ind w:firstLine="360"/>
+        <w:jc w:val="left"/>
+        <w:rPr>
           <w:rFonts w:ascii="HelveticaNeue" w:eastAsia="PingFangSC-Regular" w:hAnsi="HelveticaNeue" w:cs="HelveticaNeue"/>
           <w:color w:val="000000"/>
           <w:kern w:val="0"/>
@@ -5648,7 +5887,7 @@
           <w:kern w:val="0"/>
           <w:sz w:val="22"/>
         </w:rPr>
-        <w:t>红点为起点，紫点为终点，蓝点为最短路径上的点，加粗的边即最短路径。</w:t>
+        <w:t>若输入的两点之间无路径，则会在提示框提示。</w:t>
       </w:r>
     </w:p>
     <w:p>
@@ -5664,20 +5903,23 @@
         <w:ind w:firstLineChars="0"/>
         <w:jc w:val="left"/>
         <w:rPr>
-          <w:rFonts w:ascii="HelveticaNeue" w:eastAsia="PingFangSC-Regular" w:hAnsi="HelveticaNeue" w:cs="HelveticaNeue"/>
-          <w:color w:val="000000"/>
-          <w:kern w:val="0"/>
-          <w:sz w:val="22"/>
-        </w:rPr>
-      </w:pPr>
-      <w:r>
-        <w:rPr>
-          <w:rFonts w:ascii="HelveticaNeue" w:eastAsia="PingFangSC-Regular" w:hAnsi="HelveticaNeue" w:cs="HelveticaNeue" w:hint="eastAsia"/>
-          <w:color w:val="000000"/>
-          <w:kern w:val="0"/>
-          <w:sz w:val="22"/>
-        </w:rPr>
-        <w:t>给定阈值下的连通分量可视化结果</w:t>
+          <w:rFonts w:ascii="HelveticaNeue" w:eastAsia="PingFangSC-Regular" w:hAnsi="HelveticaNeue" w:cs="HelveticaNeue" w:hint="eastAsia"/>
+          <w:b/>
+          <w:color w:val="000000"/>
+          <w:kern w:val="0"/>
+          <w:sz w:val="22"/>
+        </w:rPr>
+      </w:pPr>
+      <w:r>
+        <w:rPr>
+          <w:rFonts w:ascii="HelveticaNeue" w:eastAsia="PingFangSC-Regular" w:hAnsi="HelveticaNeue" w:cs="HelveticaNeue" w:hint="eastAsia"/>
+          <w:b/>
+          <w:color w:val="000000"/>
+          <w:kern w:val="0"/>
+          <w:sz w:val="22"/>
+        </w:rPr>
+        <w:lastRenderedPageBreak/>
+        <w:t>中心度显示结果</w:t>
       </w:r>
     </w:p>
     <w:p>
@@ -5689,7 +5931,7 @@
         <w:ind w:left="360" w:firstLineChars="0" w:firstLine="0"/>
         <w:jc w:val="left"/>
         <w:rPr>
-          <w:rFonts w:ascii="HelveticaNeue" w:eastAsia="PingFangSC-Regular" w:hAnsi="HelveticaNeue" w:cs="HelveticaNeue"/>
+          <w:rFonts w:ascii="HelveticaNeue" w:eastAsia="PingFangSC-Regular" w:hAnsi="HelveticaNeue" w:cs="HelveticaNeue" w:hint="eastAsia"/>
           <w:color w:val="000000"/>
           <w:kern w:val="0"/>
           <w:sz w:val="22"/>
@@ -5703,12 +5945,11 @@
           <w:kern w:val="0"/>
           <w:sz w:val="22"/>
         </w:rPr>
-        <w:lastRenderedPageBreak/>
         <w:drawing>
-          <wp:inline distT="0" distB="0" distL="0" distR="0" wp14:anchorId="58FD4308" wp14:editId="000C26E7">
-            <wp:extent cx="4344367" cy="3602697"/>
-            <wp:effectExtent l="0" t="0" r="0" b="4445"/>
-            <wp:docPr id="5" name="图片 5"/>
+          <wp:inline distT="0" distB="0" distL="0" distR="0" wp14:anchorId="473E8F76" wp14:editId="7075B743">
+            <wp:extent cx="4696439" cy="3003550"/>
+            <wp:effectExtent l="0" t="0" r="3175" b="0"/>
+            <wp:docPr id="13" name="图片 13"/>
             <wp:cNvGraphicFramePr>
               <a:graphicFrameLocks xmlns:a="http://schemas.openxmlformats.org/drawingml/2006/main" noChangeAspect="1"/>
             </wp:cNvGraphicFramePr>
@@ -5716,7 +5957,7 @@
               <a:graphicData uri="http://schemas.openxmlformats.org/drawingml/2006/picture">
                 <pic:pic xmlns:pic="http://schemas.openxmlformats.org/drawingml/2006/picture">
                   <pic:nvPicPr>
-                    <pic:cNvPr id="5" name="1516268541466.jpg"/>
+                    <pic:cNvPr id="13" name="屏幕快照 2018-01-19 下午9.10.54.png"/>
                     <pic:cNvPicPr/>
                   </pic:nvPicPr>
                   <pic:blipFill>
@@ -5734,7 +5975,7 @@
                   <pic:spPr>
                     <a:xfrm>
                       <a:off x="0" y="0"/>
-                      <a:ext cx="4350079" cy="3607433"/>
+                      <a:ext cx="4702121" cy="3007184"/>
                     </a:xfrm>
                     <a:prstGeom prst="rect">
                       <a:avLst/>
@@ -5756,57 +5997,37 @@
         <w:ind w:left="360" w:firstLineChars="0" w:firstLine="0"/>
         <w:jc w:val="left"/>
         <w:rPr>
-          <w:rFonts w:ascii="HelveticaNeue" w:eastAsia="PingFangSC-Regular" w:hAnsi="HelveticaNeue" w:cs="HelveticaNeue"/>
-          <w:color w:val="000000"/>
-          <w:kern w:val="0"/>
-          <w:sz w:val="22"/>
-        </w:rPr>
-      </w:pPr>
-      <w:r>
-        <w:rPr>
-          <w:rFonts w:ascii="HelveticaNeue" w:eastAsia="PingFangSC-Regular" w:hAnsi="HelveticaNeue" w:cs="HelveticaNeue" w:hint="eastAsia"/>
-          <w:color w:val="000000"/>
-          <w:kern w:val="0"/>
-          <w:sz w:val="22"/>
-        </w:rPr>
-        <w:t>此为总阈值为</w:t>
-      </w:r>
-      <w:r>
-        <w:rPr>
-          <w:rFonts w:ascii="HelveticaNeue" w:eastAsia="PingFangSC-Regular" w:hAnsi="HelveticaNeue" w:cs="HelveticaNeue" w:hint="eastAsia"/>
-          <w:color w:val="000000"/>
-          <w:kern w:val="0"/>
-          <w:sz w:val="22"/>
-        </w:rPr>
-        <w:t>30</w:t>
-      </w:r>
-      <w:r>
-        <w:rPr>
-          <w:rFonts w:ascii="HelveticaNeue" w:eastAsia="PingFangSC-Regular" w:hAnsi="HelveticaNeue" w:cs="HelveticaNeue" w:hint="eastAsia"/>
-          <w:color w:val="000000"/>
-          <w:kern w:val="0"/>
-          <w:sz w:val="22"/>
-        </w:rPr>
-        <w:t>，相似度阈值为</w:t>
-      </w:r>
-      <w:r>
-        <w:rPr>
-          <w:rFonts w:ascii="HelveticaNeue" w:eastAsia="PingFangSC-Regular" w:hAnsi="HelveticaNeue" w:cs="HelveticaNeue" w:hint="eastAsia"/>
-          <w:color w:val="000000"/>
-          <w:kern w:val="0"/>
-          <w:sz w:val="22"/>
-        </w:rPr>
-        <w:t>0.894</w:t>
-      </w:r>
-      <w:r>
-        <w:rPr>
-          <w:rFonts w:ascii="HelveticaNeue" w:eastAsia="PingFangSC-Regular" w:hAnsi="HelveticaNeue" w:cs="HelveticaNeue" w:hint="eastAsia"/>
-          <w:color w:val="000000"/>
-          <w:kern w:val="0"/>
-          <w:sz w:val="22"/>
-        </w:rPr>
-        <w:t>时的连通分量图。不同颜色代表不同连通支。</w:t>
-      </w:r>
+          <w:rFonts w:ascii="HelveticaNeue" w:eastAsia="PingFangSC-Regular" w:hAnsi="HelveticaNeue" w:cs="HelveticaNeue" w:hint="eastAsia"/>
+          <w:color w:val="000000"/>
+          <w:kern w:val="0"/>
+          <w:sz w:val="22"/>
+        </w:rPr>
+      </w:pPr>
+      <w:r>
+        <w:rPr>
+          <w:rFonts w:ascii="HelveticaNeue" w:eastAsia="PingFangSC-Regular" w:hAnsi="HelveticaNeue" w:cs="HelveticaNeue" w:hint="eastAsia"/>
+          <w:color w:val="000000"/>
+          <w:kern w:val="0"/>
+          <w:sz w:val="22"/>
+        </w:rPr>
+        <w:t>将中心度划分成是个等级，用不同颜色表示，使点的紧密度直观可见。</w:t>
+      </w:r>
+    </w:p>
+    <w:p>
+      <w:pPr>
+        <w:pStyle w:val="a3"/>
+        <w:autoSpaceDE w:val="0"/>
+        <w:autoSpaceDN w:val="0"/>
+        <w:adjustRightInd w:val="0"/>
+        <w:ind w:left="360" w:firstLineChars="0" w:firstLine="0"/>
+        <w:jc w:val="left"/>
+        <w:rPr>
+          <w:rFonts w:ascii="HelveticaNeue" w:eastAsia="PingFangSC-Regular" w:hAnsi="HelveticaNeue" w:cs="HelveticaNeue" w:hint="eastAsia"/>
+          <w:color w:val="000000"/>
+          <w:kern w:val="0"/>
+          <w:sz w:val="22"/>
+        </w:rPr>
+      </w:pPr>
     </w:p>
     <w:p>
       <w:pPr>
@@ -5822,57 +6043,21 @@
         <w:jc w:val="left"/>
         <w:rPr>
           <w:rFonts w:ascii="HelveticaNeue" w:eastAsia="PingFangSC-Regular" w:hAnsi="HelveticaNeue" w:cs="HelveticaNeue"/>
-          <w:color w:val="000000"/>
-          <w:kern w:val="0"/>
-          <w:sz w:val="22"/>
-        </w:rPr>
-      </w:pPr>
-      <w:r>
-        <w:rPr>
-          <w:rFonts w:ascii="HelveticaNeue" w:eastAsia="PingFangSC-Regular" w:hAnsi="HelveticaNeue" w:cs="HelveticaNeue" w:hint="eastAsia"/>
-          <w:color w:val="000000"/>
-          <w:kern w:val="0"/>
-          <w:sz w:val="22"/>
-        </w:rPr>
-        <w:t>连通分量随阈值</w:t>
-      </w:r>
-      <w:r>
-        <w:rPr>
-          <w:rFonts w:ascii="HelveticaNeue" w:eastAsia="PingFangSC-Regular" w:hAnsi="HelveticaNeue" w:cs="HelveticaNeue" w:hint="eastAsia"/>
-          <w:color w:val="000000"/>
-          <w:kern w:val="0"/>
-          <w:sz w:val="22"/>
-        </w:rPr>
-        <w:t xml:space="preserve"> </w:t>
-      </w:r>
-      <m:oMath>
-        <m:r>
-          <w:rPr>
-            <w:rFonts w:ascii="Cambria Math" w:eastAsia="PingFangSC-Regular" w:hAnsi="Cambria Math" w:cs="HelveticaNeue" w:hint="eastAsia"/>
-            <w:color w:val="000000"/>
-            <w:kern w:val="0"/>
-            <w:sz w:val="22"/>
-          </w:rPr>
-          <m:t>t</m:t>
-        </m:r>
-      </m:oMath>
-      <w:r>
-        <w:rPr>
-          <w:rFonts w:ascii="HelveticaNeue" w:eastAsia="PingFangSC-Regular" w:hAnsi="HelveticaNeue" w:cs="HelveticaNeue"/>
-          <w:color w:val="000000"/>
-          <w:kern w:val="0"/>
-          <w:sz w:val="22"/>
-        </w:rPr>
-        <w:t xml:space="preserve"> </w:t>
-      </w:r>
-      <w:r>
-        <w:rPr>
-          <w:rFonts w:ascii="HelveticaNeue" w:eastAsia="PingFangSC-Regular" w:hAnsi="HelveticaNeue" w:cs="HelveticaNeue"/>
-          <w:color w:val="000000"/>
-          <w:kern w:val="0"/>
-          <w:sz w:val="22"/>
-        </w:rPr>
-        <w:t>变化情况</w:t>
+          <w:b/>
+          <w:color w:val="000000"/>
+          <w:kern w:val="0"/>
+          <w:sz w:val="22"/>
+        </w:rPr>
+      </w:pPr>
+      <w:r>
+        <w:rPr>
+          <w:rFonts w:ascii="HelveticaNeue" w:eastAsia="PingFangSC-Regular" w:hAnsi="HelveticaNeue" w:cs="HelveticaNeue" w:hint="eastAsia"/>
+          <w:b/>
+          <w:color w:val="000000"/>
+          <w:kern w:val="0"/>
+          <w:sz w:val="22"/>
+        </w:rPr>
+        <w:t>给定阈值下的连通分量可视化结果</w:t>
       </w:r>
     </w:p>
     <w:p>
@@ -5884,7 +6069,7 @@
         <w:ind w:left="360" w:firstLineChars="0" w:firstLine="0"/>
         <w:jc w:val="left"/>
         <w:rPr>
-          <w:rFonts w:ascii="HelveticaNeue" w:eastAsia="PingFangSC-Regular" w:hAnsi="HelveticaNeue" w:cs="HelveticaNeue"/>
+          <w:rFonts w:ascii="HelveticaNeue" w:eastAsia="PingFangSC-Regular" w:hAnsi="HelveticaNeue" w:cs="HelveticaNeue" w:hint="eastAsia"/>
           <w:color w:val="000000"/>
           <w:kern w:val="0"/>
           <w:sz w:val="22"/>
@@ -5899,10 +6084,10 @@
           <w:sz w:val="22"/>
         </w:rPr>
         <w:drawing>
-          <wp:inline distT="0" distB="0" distL="0" distR="0" wp14:anchorId="65AC5000" wp14:editId="1E85ED23">
-            <wp:extent cx="3297555" cy="391789"/>
-            <wp:effectExtent l="0" t="0" r="4445" b="0"/>
-            <wp:docPr id="6" name="图片 6"/>
+          <wp:inline distT="0" distB="0" distL="0" distR="0" wp14:anchorId="58FD4308" wp14:editId="39EA3558">
+            <wp:extent cx="3159380" cy="2620010"/>
+            <wp:effectExtent l="0" t="0" r="0" b="0"/>
+            <wp:docPr id="5" name="图片 5"/>
             <wp:cNvGraphicFramePr>
               <a:graphicFrameLocks xmlns:a="http://schemas.openxmlformats.org/drawingml/2006/main" noChangeAspect="1"/>
             </wp:cNvGraphicFramePr>
@@ -5910,7 +6095,7 @@
               <a:graphicData uri="http://schemas.openxmlformats.org/drawingml/2006/picture">
                 <pic:pic xmlns:pic="http://schemas.openxmlformats.org/drawingml/2006/picture">
                   <pic:nvPicPr>
-                    <pic:cNvPr id="6" name="1516265691214.jpg"/>
+                    <pic:cNvPr id="5" name="1516268541466.jpg"/>
                     <pic:cNvPicPr/>
                   </pic:nvPicPr>
                   <pic:blipFill>
@@ -5928,7 +6113,7 @@
                   <pic:spPr>
                     <a:xfrm>
                       <a:off x="0" y="0"/>
-                      <a:ext cx="3357485" cy="398909"/>
+                      <a:ext cx="3172316" cy="2630738"/>
                     </a:xfrm>
                     <a:prstGeom prst="rect">
                       <a:avLst/>
@@ -5950,7 +6135,7 @@
         <w:ind w:left="360" w:firstLineChars="0" w:firstLine="0"/>
         <w:jc w:val="left"/>
         <w:rPr>
-          <w:rFonts w:ascii="HelveticaNeue" w:eastAsia="PingFangSC-Regular" w:hAnsi="HelveticaNeue" w:cs="HelveticaNeue"/>
+          <w:rFonts w:ascii="HelveticaNeue" w:eastAsia="PingFangSC-Regular" w:hAnsi="HelveticaNeue" w:cs="HelveticaNeue" w:hint="eastAsia"/>
           <w:color w:val="000000"/>
           <w:kern w:val="0"/>
           <w:sz w:val="22"/>
@@ -5964,11 +6149,12 @@
           <w:kern w:val="0"/>
           <w:sz w:val="22"/>
         </w:rPr>
+        <w:lastRenderedPageBreak/>
         <w:drawing>
-          <wp:inline distT="0" distB="0" distL="0" distR="0" wp14:anchorId="71CDDA98" wp14:editId="371D6A28">
-            <wp:extent cx="4244020" cy="2416322"/>
-            <wp:effectExtent l="0" t="0" r="0" b="0"/>
-            <wp:docPr id="7" name="图片 7"/>
+          <wp:inline distT="0" distB="0" distL="0" distR="0" wp14:anchorId="20F05B1A" wp14:editId="2348EE7D">
+            <wp:extent cx="4326255" cy="2634505"/>
+            <wp:effectExtent l="0" t="0" r="0" b="7620"/>
+            <wp:docPr id="14" name="图片 14"/>
             <wp:cNvGraphicFramePr>
               <a:graphicFrameLocks xmlns:a="http://schemas.openxmlformats.org/drawingml/2006/main" noChangeAspect="1"/>
             </wp:cNvGraphicFramePr>
@@ -5976,7 +6162,7 @@
               <a:graphicData uri="http://schemas.openxmlformats.org/drawingml/2006/picture">
                 <pic:pic xmlns:pic="http://schemas.openxmlformats.org/drawingml/2006/picture">
                   <pic:nvPicPr>
-                    <pic:cNvPr id="7" name="1516269006538.jpg"/>
+                    <pic:cNvPr id="14" name="屏幕快照 2018-01-19 下午9.19.18.png"/>
                     <pic:cNvPicPr/>
                   </pic:nvPicPr>
                   <pic:blipFill>
@@ -5994,7 +6180,7 @@
                   <pic:spPr>
                     <a:xfrm>
                       <a:off x="0" y="0"/>
-                      <a:ext cx="4247220" cy="2418144"/>
+                      <a:ext cx="4329261" cy="2636335"/>
                     </a:xfrm>
                     <a:prstGeom prst="rect">
                       <a:avLst/>
@@ -6019,39 +6205,93 @@
           <w:rFonts w:ascii="HelveticaNeue" w:eastAsia="PingFangSC-Regular" w:hAnsi="HelveticaNeue" w:cs="HelveticaNeue"/>
           <w:color w:val="000000"/>
           <w:kern w:val="0"/>
-          <w:sz w:val="18"/>
-          <w:szCs w:val="18"/>
-        </w:rPr>
-      </w:pPr>
-      <w:r>
-        <w:rPr>
-          <w:rFonts w:ascii="HelveticaNeue" w:eastAsia="PingFangSC-Regular" w:hAnsi="HelveticaNeue" w:cs="HelveticaNeue" w:hint="eastAsia"/>
-          <w:color w:val="000000"/>
-          <w:kern w:val="0"/>
-          <w:sz w:val="18"/>
-          <w:szCs w:val="18"/>
-        </w:rPr>
-        <w:t>（总阈值为</w:t>
-      </w:r>
-      <w:r>
-        <w:rPr>
-          <w:rFonts w:ascii="HelveticaNeue" w:eastAsia="PingFangSC-Regular" w:hAnsi="HelveticaNeue" w:cs="HelveticaNeue" w:hint="eastAsia"/>
-          <w:color w:val="000000"/>
-          <w:kern w:val="0"/>
-          <w:sz w:val="18"/>
-          <w:szCs w:val="18"/>
-        </w:rPr>
-        <w:t>3</w:t>
-      </w:r>
-      <w:r>
-        <w:rPr>
-          <w:rFonts w:ascii="HelveticaNeue" w:eastAsia="PingFangSC-Regular" w:hAnsi="HelveticaNeue" w:cs="HelveticaNeue" w:hint="eastAsia"/>
-          <w:color w:val="000000"/>
-          <w:kern w:val="0"/>
-          <w:sz w:val="18"/>
-          <w:szCs w:val="18"/>
-        </w:rPr>
-        <w:t>）</w:t>
+          <w:sz w:val="22"/>
+        </w:rPr>
+      </w:pPr>
+      <w:r>
+        <w:rPr>
+          <w:rFonts w:ascii="HelveticaNeue" w:eastAsia="PingFangSC-Regular" w:hAnsi="HelveticaNeue" w:cs="HelveticaNeue" w:hint="eastAsia"/>
+          <w:color w:val="000000"/>
+          <w:kern w:val="0"/>
+          <w:sz w:val="22"/>
+        </w:rPr>
+        <w:t>第一张图为阈值较大时的结果，第二张图时阈值小一些的结果。</w:t>
+      </w:r>
+      <w:r>
+        <w:rPr>
+          <w:rFonts w:ascii="HelveticaNeue" w:eastAsia="PingFangSC-Regular" w:hAnsi="HelveticaNeue" w:cs="HelveticaNeue" w:hint="eastAsia"/>
+          <w:color w:val="000000"/>
+          <w:kern w:val="0"/>
+          <w:sz w:val="22"/>
+        </w:rPr>
+        <w:t>不同颜色代表不同连通支。</w:t>
+      </w:r>
+    </w:p>
+    <w:p>
+      <w:pPr>
+        <w:pStyle w:val="a3"/>
+        <w:numPr>
+          <w:ilvl w:val="0"/>
+          <w:numId w:val="11"/>
+        </w:numPr>
+        <w:autoSpaceDE w:val="0"/>
+        <w:autoSpaceDN w:val="0"/>
+        <w:adjustRightInd w:val="0"/>
+        <w:ind w:firstLineChars="0"/>
+        <w:jc w:val="left"/>
+        <w:rPr>
+          <w:rFonts w:ascii="HelveticaNeue" w:eastAsia="PingFangSC-Regular" w:hAnsi="HelveticaNeue" w:cs="HelveticaNeue" w:hint="eastAsia"/>
+          <w:color w:val="000000"/>
+          <w:kern w:val="0"/>
+          <w:sz w:val="22"/>
+        </w:rPr>
+      </w:pPr>
+      <w:r>
+        <w:rPr>
+          <w:rFonts w:ascii="HelveticaNeue" w:eastAsia="PingFangSC-Regular" w:hAnsi="HelveticaNeue" w:cs="HelveticaNeue" w:hint="eastAsia"/>
+          <w:color w:val="000000"/>
+          <w:kern w:val="0"/>
+          <w:sz w:val="22"/>
+        </w:rPr>
+        <w:t>连通分量随阈值</w:t>
+      </w:r>
+      <w:r>
+        <w:rPr>
+          <w:rFonts w:ascii="HelveticaNeue" w:eastAsia="PingFangSC-Regular" w:hAnsi="HelveticaNeue" w:cs="HelveticaNeue" w:hint="eastAsia"/>
+          <w:color w:val="000000"/>
+          <w:kern w:val="0"/>
+          <w:sz w:val="22"/>
+        </w:rPr>
+        <w:t xml:space="preserve"> </w:t>
+      </w:r>
+      <m:oMath>
+        <m:r>
+          <w:rPr>
+            <w:rFonts w:ascii="Cambria Math" w:eastAsia="PingFangSC-Regular" w:hAnsi="Cambria Math" w:cs="HelveticaNeue" w:hint="eastAsia"/>
+            <w:color w:val="000000"/>
+            <w:kern w:val="0"/>
+            <w:sz w:val="22"/>
+          </w:rPr>
+          <m:t>t</m:t>
+        </m:r>
+      </m:oMath>
+      <w:r>
+        <w:rPr>
+          <w:rFonts w:ascii="HelveticaNeue" w:eastAsia="PingFangSC-Regular" w:hAnsi="HelveticaNeue" w:cs="HelveticaNeue"/>
+          <w:color w:val="000000"/>
+          <w:kern w:val="0"/>
+          <w:sz w:val="22"/>
+        </w:rPr>
+        <w:t xml:space="preserve"> </w:t>
+      </w:r>
+      <w:r>
+        <w:rPr>
+          <w:rFonts w:ascii="HelveticaNeue" w:eastAsia="PingFangSC-Regular" w:hAnsi="HelveticaNeue" w:cs="HelveticaNeue"/>
+          <w:color w:val="000000"/>
+          <w:kern w:val="0"/>
+          <w:sz w:val="22"/>
+        </w:rPr>
+        <w:t>变化情况</w:t>
       </w:r>
     </w:p>
     <w:p>
@@ -6063,26 +6303,25 @@
         <w:ind w:left="360" w:firstLineChars="0" w:firstLine="0"/>
         <w:jc w:val="left"/>
         <w:rPr>
+          <w:rFonts w:ascii="HelveticaNeue" w:eastAsia="PingFangSC-Regular" w:hAnsi="HelveticaNeue" w:cs="HelveticaNeue" w:hint="eastAsia"/>
+          <w:color w:val="000000"/>
+          <w:kern w:val="0"/>
+          <w:sz w:val="22"/>
+        </w:rPr>
+      </w:pPr>
+      <w:r>
+        <w:rPr>
           <w:rFonts w:ascii="HelveticaNeue" w:eastAsia="PingFangSC-Regular" w:hAnsi="HelveticaNeue" w:cs="HelveticaNeue"/>
-          <w:color w:val="000000"/>
-          <w:kern w:val="0"/>
-          <w:sz w:val="22"/>
-        </w:rPr>
-      </w:pPr>
-      <w:r>
-        <w:rPr>
-          <w:rFonts w:ascii="HelveticaNeue" w:eastAsia="PingFangSC-Regular" w:hAnsi="HelveticaNeue" w:cs="HelveticaNeue" w:hint="eastAsia"/>
           <w:noProof/>
           <w:color w:val="000000"/>
           <w:kern w:val="0"/>
           <w:sz w:val="22"/>
         </w:rPr>
-        <w:lastRenderedPageBreak/>
         <w:drawing>
-          <wp:inline distT="0" distB="0" distL="0" distR="0" wp14:anchorId="32EE2A16" wp14:editId="49F17AC8">
-            <wp:extent cx="4202364" cy="2431562"/>
-            <wp:effectExtent l="0" t="0" r="0" b="6985"/>
-            <wp:docPr id="8" name="图片 8"/>
+          <wp:inline distT="0" distB="0" distL="0" distR="0" wp14:anchorId="665C2A8A" wp14:editId="3C7811B0">
+            <wp:extent cx="5274310" cy="3325495"/>
+            <wp:effectExtent l="0" t="0" r="8890" b="1905"/>
+            <wp:docPr id="10" name="图片 10"/>
             <wp:cNvGraphicFramePr>
               <a:graphicFrameLocks xmlns:a="http://schemas.openxmlformats.org/drawingml/2006/main" noChangeAspect="1"/>
             </wp:cNvGraphicFramePr>
@@ -6090,7 +6329,7 @@
               <a:graphicData uri="http://schemas.openxmlformats.org/drawingml/2006/picture">
                 <pic:pic xmlns:pic="http://schemas.openxmlformats.org/drawingml/2006/picture">
                   <pic:nvPicPr>
-                    <pic:cNvPr id="8" name="1516265673205.jpg"/>
+                    <pic:cNvPr id="10" name="屏幕快照 2018-01-19 下午9.17.43.png"/>
                     <pic:cNvPicPr/>
                   </pic:nvPicPr>
                   <pic:blipFill>
@@ -6108,7 +6347,7 @@
                   <pic:spPr>
                     <a:xfrm>
                       <a:off x="0" y="0"/>
-                      <a:ext cx="4236325" cy="2451212"/>
+                      <a:ext cx="5274310" cy="3325495"/>
                     </a:xfrm>
                     <a:prstGeom prst="rect">
                       <a:avLst/>
@@ -6130,43 +6369,207 @@
         <w:ind w:left="360" w:firstLineChars="0" w:firstLine="0"/>
         <w:jc w:val="left"/>
         <w:rPr>
+          <w:rFonts w:ascii="HelveticaNeue" w:eastAsia="PingFangSC-Regular" w:hAnsi="HelveticaNeue" w:cs="HelveticaNeue" w:hint="eastAsia"/>
+          <w:color w:val="000000"/>
+          <w:kern w:val="0"/>
+          <w:sz w:val="22"/>
+        </w:rPr>
+      </w:pPr>
+      <w:r>
+        <w:rPr>
+          <w:rFonts w:ascii="HelveticaNeue" w:eastAsia="PingFangSC-Regular" w:hAnsi="HelveticaNeue" w:cs="HelveticaNeue" w:hint="eastAsia"/>
+          <w:noProof/>
+          <w:color w:val="000000"/>
+          <w:kern w:val="0"/>
+          <w:sz w:val="22"/>
+        </w:rPr>
+        <w:lastRenderedPageBreak/>
+        <w:drawing>
+          <wp:anchor distT="0" distB="0" distL="114300" distR="114300" simplePos="0" relativeHeight="251659264" behindDoc="0" locked="0" layoutInCell="1" allowOverlap="1" wp14:anchorId="7E94C918" wp14:editId="5247B100">
+            <wp:simplePos x="0" y="0"/>
+            <wp:positionH relativeFrom="column">
+              <wp:posOffset>438150</wp:posOffset>
+            </wp:positionH>
+            <wp:positionV relativeFrom="paragraph">
+              <wp:posOffset>123190</wp:posOffset>
+            </wp:positionV>
+            <wp:extent cx="2173605" cy="1391920"/>
+            <wp:effectExtent l="0" t="0" r="10795" b="5080"/>
+            <wp:wrapSquare wrapText="bothSides"/>
+            <wp:docPr id="12" name="图片 12"/>
+            <wp:cNvGraphicFramePr>
+              <a:graphicFrameLocks xmlns:a="http://schemas.openxmlformats.org/drawingml/2006/main" noChangeAspect="1"/>
+            </wp:cNvGraphicFramePr>
+            <a:graphic xmlns:a="http://schemas.openxmlformats.org/drawingml/2006/main">
+              <a:graphicData uri="http://schemas.openxmlformats.org/drawingml/2006/picture">
+                <pic:pic xmlns:pic="http://schemas.openxmlformats.org/drawingml/2006/picture">
+                  <pic:nvPicPr>
+                    <pic:cNvPr id="12" name="屏幕快照 2018-01-19 下午9.18.02.png"/>
+                    <pic:cNvPicPr/>
+                  </pic:nvPicPr>
+                  <pic:blipFill>
+                    <a:blip r:embed="rId16" cstate="print">
+                      <a:extLst>
+                        <a:ext uri="{28A0092B-C50C-407E-A947-70E740481C1C}">
+                          <a14:useLocalDpi xmlns:a14="http://schemas.microsoft.com/office/drawing/2010/main" val="0"/>
+                        </a:ext>
+                      </a:extLst>
+                    </a:blip>
+                    <a:stretch>
+                      <a:fillRect/>
+                    </a:stretch>
+                  </pic:blipFill>
+                  <pic:spPr>
+                    <a:xfrm>
+                      <a:off x="0" y="0"/>
+                      <a:ext cx="2173605" cy="1391920"/>
+                    </a:xfrm>
+                    <a:prstGeom prst="rect">
+                      <a:avLst/>
+                    </a:prstGeom>
+                  </pic:spPr>
+                </pic:pic>
+              </a:graphicData>
+            </a:graphic>
+            <wp14:sizeRelH relativeFrom="page">
+              <wp14:pctWidth>0</wp14:pctWidth>
+            </wp14:sizeRelH>
+            <wp14:sizeRelV relativeFrom="page">
+              <wp14:pctHeight>0</wp14:pctHeight>
+            </wp14:sizeRelV>
+          </wp:anchor>
+        </w:drawing>
+      </w:r>
+      <w:r>
+        <w:rPr>
           <w:rFonts w:ascii="HelveticaNeue" w:eastAsia="PingFangSC-Regular" w:hAnsi="HelveticaNeue" w:cs="HelveticaNeue"/>
+          <w:noProof/>
           <w:color w:val="000000"/>
           <w:kern w:val="0"/>
           <w:sz w:val="18"/>
           <w:szCs w:val="18"/>
         </w:rPr>
-      </w:pPr>
-      <w:r>
-        <w:rPr>
-          <w:rFonts w:ascii="HelveticaNeue" w:eastAsia="PingFangSC-Regular" w:hAnsi="HelveticaNeue" w:cs="HelveticaNeue" w:hint="eastAsia"/>
+        <w:drawing>
+          <wp:anchor distT="0" distB="0" distL="114300" distR="114300" simplePos="0" relativeHeight="251658240" behindDoc="0" locked="0" layoutInCell="1" allowOverlap="1" wp14:anchorId="48FB630B" wp14:editId="18E805E7">
+            <wp:simplePos x="0" y="0"/>
+            <wp:positionH relativeFrom="column">
+              <wp:posOffset>2954655</wp:posOffset>
+            </wp:positionH>
+            <wp:positionV relativeFrom="paragraph">
+              <wp:posOffset>123825</wp:posOffset>
+            </wp:positionV>
+            <wp:extent cx="2286000" cy="1426210"/>
+            <wp:effectExtent l="0" t="0" r="0" b="0"/>
+            <wp:wrapSquare wrapText="bothSides"/>
+            <wp:docPr id="11" name="图片 11"/>
+            <wp:cNvGraphicFramePr>
+              <a:graphicFrameLocks xmlns:a="http://schemas.openxmlformats.org/drawingml/2006/main" noChangeAspect="1"/>
+            </wp:cNvGraphicFramePr>
+            <a:graphic xmlns:a="http://schemas.openxmlformats.org/drawingml/2006/main">
+              <a:graphicData uri="http://schemas.openxmlformats.org/drawingml/2006/picture">
+                <pic:pic xmlns:pic="http://schemas.openxmlformats.org/drawingml/2006/picture">
+                  <pic:nvPicPr>
+                    <pic:cNvPr id="11" name="屏幕快照 2018-01-19 下午9.18.14.png"/>
+                    <pic:cNvPicPr/>
+                  </pic:nvPicPr>
+                  <pic:blipFill>
+                    <a:blip r:embed="rId17" cstate="print">
+                      <a:extLst>
+                        <a:ext uri="{28A0092B-C50C-407E-A947-70E740481C1C}">
+                          <a14:useLocalDpi xmlns:a14="http://schemas.microsoft.com/office/drawing/2010/main" val="0"/>
+                        </a:ext>
+                      </a:extLst>
+                    </a:blip>
+                    <a:stretch>
+                      <a:fillRect/>
+                    </a:stretch>
+                  </pic:blipFill>
+                  <pic:spPr>
+                    <a:xfrm>
+                      <a:off x="0" y="0"/>
+                      <a:ext cx="2286000" cy="1426210"/>
+                    </a:xfrm>
+                    <a:prstGeom prst="rect">
+                      <a:avLst/>
+                    </a:prstGeom>
+                  </pic:spPr>
+                </pic:pic>
+              </a:graphicData>
+            </a:graphic>
+            <wp14:sizeRelH relativeFrom="page">
+              <wp14:pctWidth>0</wp14:pctWidth>
+            </wp14:sizeRelH>
+            <wp14:sizeRelV relativeFrom="page">
+              <wp14:pctHeight>0</wp14:pctHeight>
+            </wp14:sizeRelV>
+          </wp:anchor>
+        </w:drawing>
+      </w:r>
+    </w:p>
+    <w:p>
+      <w:pPr>
+        <w:pStyle w:val="a3"/>
+        <w:autoSpaceDE w:val="0"/>
+        <w:autoSpaceDN w:val="0"/>
+        <w:adjustRightInd w:val="0"/>
+        <w:ind w:left="360" w:firstLineChars="0" w:firstLine="0"/>
+        <w:jc w:val="left"/>
+        <w:rPr>
+          <w:rFonts w:ascii="HelveticaNeue" w:eastAsia="PingFangSC-Regular" w:hAnsi="HelveticaNeue" w:cs="HelveticaNeue"/>
           <w:color w:val="000000"/>
           <w:kern w:val="0"/>
           <w:sz w:val="18"/>
           <w:szCs w:val="18"/>
         </w:rPr>
-        <w:t>（总阈值为</w:t>
-      </w:r>
-      <w:r>
-        <w:rPr>
-          <w:rFonts w:ascii="HelveticaNeue" w:eastAsia="PingFangSC-Regular" w:hAnsi="HelveticaNeue" w:cs="HelveticaNeue" w:hint="eastAsia"/>
-          <w:color w:val="000000"/>
-          <w:kern w:val="0"/>
-          <w:sz w:val="18"/>
-          <w:szCs w:val="18"/>
-        </w:rPr>
-        <w:t>15</w:t>
-      </w:r>
-      <w:r>
-        <w:rPr>
-          <w:rFonts w:ascii="HelveticaNeue" w:eastAsia="PingFangSC-Regular" w:hAnsi="HelveticaNeue" w:cs="HelveticaNeue" w:hint="eastAsia"/>
-          <w:color w:val="000000"/>
-          <w:kern w:val="0"/>
-          <w:sz w:val="18"/>
-          <w:szCs w:val="18"/>
-        </w:rPr>
-        <w:t>）</w:t>
-      </w:r>
+      </w:pPr>
+    </w:p>
+    <w:p>
+      <w:pPr>
+        <w:pStyle w:val="a3"/>
+        <w:autoSpaceDE w:val="0"/>
+        <w:autoSpaceDN w:val="0"/>
+        <w:adjustRightInd w:val="0"/>
+        <w:ind w:left="360" w:firstLineChars="0" w:firstLine="0"/>
+        <w:jc w:val="left"/>
+        <w:rPr>
+          <w:rFonts w:ascii="HelveticaNeue" w:eastAsia="PingFangSC-Regular" w:hAnsi="HelveticaNeue" w:cs="HelveticaNeue"/>
+          <w:color w:val="000000"/>
+          <w:kern w:val="0"/>
+          <w:sz w:val="22"/>
+        </w:rPr>
+      </w:pPr>
+    </w:p>
+    <w:p>
+      <w:pPr>
+        <w:pStyle w:val="a3"/>
+        <w:autoSpaceDE w:val="0"/>
+        <w:autoSpaceDN w:val="0"/>
+        <w:adjustRightInd w:val="0"/>
+        <w:ind w:left="360" w:firstLineChars="0" w:firstLine="0"/>
+        <w:jc w:val="left"/>
+        <w:rPr>
+          <w:rFonts w:ascii="HelveticaNeue" w:eastAsia="PingFangSC-Regular" w:hAnsi="HelveticaNeue" w:cs="HelveticaNeue" w:hint="eastAsia"/>
+          <w:color w:val="000000"/>
+          <w:kern w:val="0"/>
+          <w:sz w:val="22"/>
+        </w:rPr>
+      </w:pPr>
+    </w:p>
+    <w:p>
+      <w:pPr>
+        <w:pStyle w:val="a3"/>
+        <w:autoSpaceDE w:val="0"/>
+        <w:autoSpaceDN w:val="0"/>
+        <w:adjustRightInd w:val="0"/>
+        <w:ind w:left="360" w:firstLineChars="0" w:firstLine="0"/>
+        <w:jc w:val="left"/>
+        <w:rPr>
+          <w:rFonts w:ascii="HelveticaNeue" w:eastAsia="PingFangSC-Regular" w:hAnsi="HelveticaNeue" w:cs="HelveticaNeue" w:hint="eastAsia"/>
+          <w:color w:val="000000"/>
+          <w:kern w:val="0"/>
+          <w:sz w:val="22"/>
+        </w:rPr>
+      </w:pPr>
     </w:p>
     <w:p>
       <w:pPr>
@@ -6327,57 +6730,87 @@
         <w:ind w:firstLineChars="0"/>
         <w:jc w:val="left"/>
         <w:rPr>
+          <w:rFonts w:ascii="HelveticaNeue" w:eastAsia="PingFangSC-Regular" w:hAnsi="HelveticaNeue" w:cs="HelveticaNeue" w:hint="eastAsia"/>
+          <w:color w:val="000000"/>
+          <w:kern w:val="0"/>
+          <w:sz w:val="22"/>
+        </w:rPr>
+      </w:pPr>
+      <w:r>
+        <w:rPr>
+          <w:rFonts w:ascii="HelveticaNeue" w:eastAsia="PingFangSC-Regular" w:hAnsi="HelveticaNeue" w:cs="HelveticaNeue" w:hint="eastAsia"/>
+          <w:color w:val="000000"/>
+          <w:kern w:val="0"/>
+          <w:sz w:val="22"/>
+        </w:rPr>
+        <w:t>总阈值在大于</w:t>
+      </w:r>
+      <w:r>
+        <w:rPr>
+          <w:rFonts w:ascii="HelveticaNeue" w:eastAsia="PingFangSC-Regular" w:hAnsi="HelveticaNeue" w:cs="HelveticaNeue" w:hint="eastAsia"/>
+          <w:color w:val="000000"/>
+          <w:kern w:val="0"/>
+          <w:sz w:val="22"/>
+        </w:rPr>
+        <w:t>8</w:t>
+      </w:r>
+      <w:r>
+        <w:rPr>
+          <w:rFonts w:ascii="HelveticaNeue" w:eastAsia="PingFangSC-Regular" w:hAnsi="HelveticaNeue" w:cs="HelveticaNeue" w:hint="eastAsia"/>
+          <w:color w:val="000000"/>
+          <w:kern w:val="0"/>
+          <w:sz w:val="22"/>
+        </w:rPr>
+        <w:t>之后，连通分量个数随总阈值变化程度</w:t>
+      </w:r>
+      <w:r>
+        <w:rPr>
+          <w:rFonts w:ascii="HelveticaNeue" w:eastAsia="PingFangSC-Regular" w:hAnsi="HelveticaNeue" w:cs="HelveticaNeue" w:hint="eastAsia"/>
+          <w:color w:val="000000"/>
+          <w:kern w:val="0"/>
+          <w:sz w:val="22"/>
+        </w:rPr>
+        <w:t>较</w:t>
+      </w:r>
+      <w:r>
+        <w:rPr>
+          <w:rFonts w:ascii="HelveticaNeue" w:eastAsia="PingFangSC-Regular" w:hAnsi="HelveticaNeue" w:cs="HelveticaNeue" w:hint="eastAsia"/>
+          <w:color w:val="000000"/>
+          <w:kern w:val="0"/>
+          <w:sz w:val="22"/>
+        </w:rPr>
+        <w:t>小。</w:t>
+      </w:r>
+    </w:p>
+    <w:p>
+      <w:pPr>
+        <w:autoSpaceDE w:val="0"/>
+        <w:autoSpaceDN w:val="0"/>
+        <w:adjustRightInd w:val="0"/>
+        <w:jc w:val="left"/>
+        <w:rPr>
+          <w:rFonts w:ascii="HelveticaNeue" w:eastAsia="PingFangSC-Regular" w:hAnsi="HelveticaNeue" w:cs="HelveticaNeue" w:hint="eastAsia"/>
+          <w:color w:val="000000"/>
+          <w:kern w:val="0"/>
+          <w:sz w:val="22"/>
+        </w:rPr>
+      </w:pPr>
+    </w:p>
+    <w:p>
+      <w:pPr>
+        <w:pStyle w:val="a3"/>
+        <w:autoSpaceDE w:val="0"/>
+        <w:autoSpaceDN w:val="0"/>
+        <w:adjustRightInd w:val="0"/>
+        <w:ind w:left="420" w:firstLineChars="0" w:firstLine="0"/>
+        <w:jc w:val="left"/>
+        <w:rPr>
           <w:rFonts w:ascii="HelveticaNeue" w:eastAsia="PingFangSC-Regular" w:hAnsi="HelveticaNeue" w:cs="HelveticaNeue"/>
           <w:color w:val="000000"/>
           <w:kern w:val="0"/>
           <w:sz w:val="22"/>
         </w:rPr>
       </w:pPr>
-      <w:r>
-        <w:rPr>
-          <w:rFonts w:ascii="HelveticaNeue" w:eastAsia="PingFangSC-Regular" w:hAnsi="HelveticaNeue" w:cs="HelveticaNeue" w:hint="eastAsia"/>
-          <w:color w:val="000000"/>
-          <w:kern w:val="0"/>
-          <w:sz w:val="22"/>
-        </w:rPr>
-        <w:t>总阈值在大于</w:t>
-      </w:r>
-      <w:r>
-        <w:rPr>
-          <w:rFonts w:ascii="HelveticaNeue" w:eastAsia="PingFangSC-Regular" w:hAnsi="HelveticaNeue" w:cs="HelveticaNeue" w:hint="eastAsia"/>
-          <w:color w:val="000000"/>
-          <w:kern w:val="0"/>
-          <w:sz w:val="22"/>
-        </w:rPr>
-        <w:t>8</w:t>
-      </w:r>
-      <w:r>
-        <w:rPr>
-          <w:rFonts w:ascii="HelveticaNeue" w:eastAsia="PingFangSC-Regular" w:hAnsi="HelveticaNeue" w:cs="HelveticaNeue" w:hint="eastAsia"/>
-          <w:color w:val="000000"/>
-          <w:kern w:val="0"/>
-          <w:sz w:val="22"/>
-        </w:rPr>
-        <w:t>之后，连通分量个数随总阈值变化程度</w:t>
-      </w:r>
-      <w:r>
-        <w:rPr>
-          <w:rFonts w:ascii="HelveticaNeue" w:eastAsia="PingFangSC-Regular" w:hAnsi="HelveticaNeue" w:cs="HelveticaNeue" w:hint="eastAsia"/>
-          <w:color w:val="000000"/>
-          <w:kern w:val="0"/>
-          <w:sz w:val="22"/>
-        </w:rPr>
-        <w:t>较</w:t>
-      </w:r>
-      <w:r>
-        <w:rPr>
-          <w:rFonts w:ascii="HelveticaNeue" w:eastAsia="PingFangSC-Regular" w:hAnsi="HelveticaNeue" w:cs="HelveticaNeue" w:hint="eastAsia"/>
-          <w:color w:val="000000"/>
-          <w:kern w:val="0"/>
-          <w:sz w:val="22"/>
-        </w:rPr>
-        <w:t>小。</w:t>
-      </w:r>
     </w:p>
     <w:p>
       <w:pPr>
@@ -6746,9 +7179,122 @@
     </w:lvl>
   </w:abstractNum>
   <w:abstractNum w:abstractNumId="3">
+    <w:nsid w:val="24B02D9A"/>
+    <w:multiLevelType w:val="hybridMultilevel"/>
+    <w:tmpl w:val="34DC4E20"/>
+    <w:lvl w:ilvl="0" w:tplc="04090003">
+      <w:start w:val="1"/>
+      <w:numFmt w:val="bullet"/>
+      <w:lvlText w:val=""/>
+      <w:lvlJc w:val="left"/>
+      <w:pPr>
+        <w:ind w:left="480" w:hanging="480"/>
+      </w:pPr>
+      <w:rPr>
+        <w:rFonts w:ascii="Wingdings" w:hAnsi="Wingdings" w:hint="default"/>
+      </w:rPr>
+    </w:lvl>
+    <w:lvl w:ilvl="1" w:tplc="04090003" w:tentative="1">
+      <w:start w:val="1"/>
+      <w:numFmt w:val="bullet"/>
+      <w:lvlText w:val=""/>
+      <w:lvlJc w:val="left"/>
+      <w:pPr>
+        <w:ind w:left="960" w:hanging="480"/>
+      </w:pPr>
+      <w:rPr>
+        <w:rFonts w:ascii="Wingdings" w:hAnsi="Wingdings" w:hint="default"/>
+      </w:rPr>
+    </w:lvl>
+    <w:lvl w:ilvl="2" w:tplc="04090005" w:tentative="1">
+      <w:start w:val="1"/>
+      <w:numFmt w:val="bullet"/>
+      <w:lvlText w:val=""/>
+      <w:lvlJc w:val="left"/>
+      <w:pPr>
+        <w:ind w:left="1440" w:hanging="480"/>
+      </w:pPr>
+      <w:rPr>
+        <w:rFonts w:ascii="Wingdings" w:hAnsi="Wingdings" w:hint="default"/>
+      </w:rPr>
+    </w:lvl>
+    <w:lvl w:ilvl="3" w:tplc="04090001" w:tentative="1">
+      <w:start w:val="1"/>
+      <w:numFmt w:val="bullet"/>
+      <w:lvlText w:val=""/>
+      <w:lvlJc w:val="left"/>
+      <w:pPr>
+        <w:ind w:left="1920" w:hanging="480"/>
+      </w:pPr>
+      <w:rPr>
+        <w:rFonts w:ascii="Wingdings" w:hAnsi="Wingdings" w:hint="default"/>
+      </w:rPr>
+    </w:lvl>
+    <w:lvl w:ilvl="4" w:tplc="04090003" w:tentative="1">
+      <w:start w:val="1"/>
+      <w:numFmt w:val="bullet"/>
+      <w:lvlText w:val=""/>
+      <w:lvlJc w:val="left"/>
+      <w:pPr>
+        <w:ind w:left="2400" w:hanging="480"/>
+      </w:pPr>
+      <w:rPr>
+        <w:rFonts w:ascii="Wingdings" w:hAnsi="Wingdings" w:hint="default"/>
+      </w:rPr>
+    </w:lvl>
+    <w:lvl w:ilvl="5" w:tplc="04090005" w:tentative="1">
+      <w:start w:val="1"/>
+      <w:numFmt w:val="bullet"/>
+      <w:lvlText w:val=""/>
+      <w:lvlJc w:val="left"/>
+      <w:pPr>
+        <w:ind w:left="2880" w:hanging="480"/>
+      </w:pPr>
+      <w:rPr>
+        <w:rFonts w:ascii="Wingdings" w:hAnsi="Wingdings" w:hint="default"/>
+      </w:rPr>
+    </w:lvl>
+    <w:lvl w:ilvl="6" w:tplc="04090001" w:tentative="1">
+      <w:start w:val="1"/>
+      <w:numFmt w:val="bullet"/>
+      <w:lvlText w:val=""/>
+      <w:lvlJc w:val="left"/>
+      <w:pPr>
+        <w:ind w:left="3360" w:hanging="480"/>
+      </w:pPr>
+      <w:rPr>
+        <w:rFonts w:ascii="Wingdings" w:hAnsi="Wingdings" w:hint="default"/>
+      </w:rPr>
+    </w:lvl>
+    <w:lvl w:ilvl="7" w:tplc="04090003" w:tentative="1">
+      <w:start w:val="1"/>
+      <w:numFmt w:val="bullet"/>
+      <w:lvlText w:val=""/>
+      <w:lvlJc w:val="left"/>
+      <w:pPr>
+        <w:ind w:left="3840" w:hanging="480"/>
+      </w:pPr>
+      <w:rPr>
+        <w:rFonts w:ascii="Wingdings" w:hAnsi="Wingdings" w:hint="default"/>
+      </w:rPr>
+    </w:lvl>
+    <w:lvl w:ilvl="8" w:tplc="04090005" w:tentative="1">
+      <w:start w:val="1"/>
+      <w:numFmt w:val="bullet"/>
+      <w:lvlText w:val=""/>
+      <w:lvlJc w:val="left"/>
+      <w:pPr>
+        <w:ind w:left="4320" w:hanging="480"/>
+      </w:pPr>
+      <w:rPr>
+        <w:rFonts w:ascii="Wingdings" w:hAnsi="Wingdings" w:hint="default"/>
+      </w:rPr>
+    </w:lvl>
+  </w:abstractNum>
+  <w:abstractNum w:abstractNumId="4">
     <w:nsid w:val="272C755D"/>
     <w:multiLevelType w:val="hybridMultilevel"/>
-    <w:tmpl w:val="97D2FEAC"/>
+    <w:tmpl w:val="502AB848"/>
     <w:lvl w:ilvl="0" w:tplc="DF7E7714">
       <w:start w:val="1"/>
       <w:numFmt w:val="decimal"/>
@@ -6834,7 +7380,120 @@
       </w:pPr>
     </w:lvl>
   </w:abstractNum>
-  <w:abstractNum w:abstractNumId="4">
+  <w:abstractNum w:abstractNumId="5">
+    <w:nsid w:val="27EE1058"/>
+    <w:multiLevelType w:val="hybridMultilevel"/>
+    <w:tmpl w:val="4EFED906"/>
+    <w:lvl w:ilvl="0" w:tplc="04090001">
+      <w:start w:val="1"/>
+      <w:numFmt w:val="bullet"/>
+      <w:lvlText w:val=""/>
+      <w:lvlJc w:val="left"/>
+      <w:pPr>
+        <w:ind w:left="900" w:hanging="480"/>
+      </w:pPr>
+      <w:rPr>
+        <w:rFonts w:ascii="Wingdings" w:hAnsi="Wingdings" w:hint="default"/>
+      </w:rPr>
+    </w:lvl>
+    <w:lvl w:ilvl="1" w:tplc="04090003" w:tentative="1">
+      <w:start w:val="1"/>
+      <w:numFmt w:val="bullet"/>
+      <w:lvlText w:val=""/>
+      <w:lvlJc w:val="left"/>
+      <w:pPr>
+        <w:ind w:left="1380" w:hanging="480"/>
+      </w:pPr>
+      <w:rPr>
+        <w:rFonts w:ascii="Wingdings" w:hAnsi="Wingdings" w:hint="default"/>
+      </w:rPr>
+    </w:lvl>
+    <w:lvl w:ilvl="2" w:tplc="04090005" w:tentative="1">
+      <w:start w:val="1"/>
+      <w:numFmt w:val="bullet"/>
+      <w:lvlText w:val=""/>
+      <w:lvlJc w:val="left"/>
+      <w:pPr>
+        <w:ind w:left="1860" w:hanging="480"/>
+      </w:pPr>
+      <w:rPr>
+        <w:rFonts w:ascii="Wingdings" w:hAnsi="Wingdings" w:hint="default"/>
+      </w:rPr>
+    </w:lvl>
+    <w:lvl w:ilvl="3" w:tplc="04090001" w:tentative="1">
+      <w:start w:val="1"/>
+      <w:numFmt w:val="bullet"/>
+      <w:lvlText w:val=""/>
+      <w:lvlJc w:val="left"/>
+      <w:pPr>
+        <w:ind w:left="2340" w:hanging="480"/>
+      </w:pPr>
+      <w:rPr>
+        <w:rFonts w:ascii="Wingdings" w:hAnsi="Wingdings" w:hint="default"/>
+      </w:rPr>
+    </w:lvl>
+    <w:lvl w:ilvl="4" w:tplc="04090003" w:tentative="1">
+      <w:start w:val="1"/>
+      <w:numFmt w:val="bullet"/>
+      <w:lvlText w:val=""/>
+      <w:lvlJc w:val="left"/>
+      <w:pPr>
+        <w:ind w:left="2820" w:hanging="480"/>
+      </w:pPr>
+      <w:rPr>
+        <w:rFonts w:ascii="Wingdings" w:hAnsi="Wingdings" w:hint="default"/>
+      </w:rPr>
+    </w:lvl>
+    <w:lvl w:ilvl="5" w:tplc="04090005" w:tentative="1">
+      <w:start w:val="1"/>
+      <w:numFmt w:val="bullet"/>
+      <w:lvlText w:val=""/>
+      <w:lvlJc w:val="left"/>
+      <w:pPr>
+        <w:ind w:left="3300" w:hanging="480"/>
+      </w:pPr>
+      <w:rPr>
+        <w:rFonts w:ascii="Wingdings" w:hAnsi="Wingdings" w:hint="default"/>
+      </w:rPr>
+    </w:lvl>
+    <w:lvl w:ilvl="6" w:tplc="04090001" w:tentative="1">
+      <w:start w:val="1"/>
+      <w:numFmt w:val="bullet"/>
+      <w:lvlText w:val=""/>
+      <w:lvlJc w:val="left"/>
+      <w:pPr>
+        <w:ind w:left="3780" w:hanging="480"/>
+      </w:pPr>
+      <w:rPr>
+        <w:rFonts w:ascii="Wingdings" w:hAnsi="Wingdings" w:hint="default"/>
+      </w:rPr>
+    </w:lvl>
+    <w:lvl w:ilvl="7" w:tplc="04090003" w:tentative="1">
+      <w:start w:val="1"/>
+      <w:numFmt w:val="bullet"/>
+      <w:lvlText w:val=""/>
+      <w:lvlJc w:val="left"/>
+      <w:pPr>
+        <w:ind w:left="4260" w:hanging="480"/>
+      </w:pPr>
+      <w:rPr>
+        <w:rFonts w:ascii="Wingdings" w:hAnsi="Wingdings" w:hint="default"/>
+      </w:rPr>
+    </w:lvl>
+    <w:lvl w:ilvl="8" w:tplc="04090005" w:tentative="1">
+      <w:start w:val="1"/>
+      <w:numFmt w:val="bullet"/>
+      <w:lvlText w:val=""/>
+      <w:lvlJc w:val="left"/>
+      <w:pPr>
+        <w:ind w:left="4740" w:hanging="480"/>
+      </w:pPr>
+      <w:rPr>
+        <w:rFonts w:ascii="Wingdings" w:hAnsi="Wingdings" w:hint="default"/>
+      </w:rPr>
+    </w:lvl>
+  </w:abstractNum>
+  <w:abstractNum w:abstractNumId="6">
     <w:nsid w:val="2BAD4A49"/>
     <w:multiLevelType w:val="hybridMultilevel"/>
     <w:tmpl w:val="7DDAB404"/>
@@ -6923,7 +7582,7 @@
       </w:pPr>
     </w:lvl>
   </w:abstractNum>
-  <w:abstractNum w:abstractNumId="5">
+  <w:abstractNum w:abstractNumId="7">
     <w:nsid w:val="3DE673D1"/>
     <w:multiLevelType w:val="hybridMultilevel"/>
     <w:tmpl w:val="CD5A8C64"/>
@@ -7036,7 +7695,7 @@
       </w:rPr>
     </w:lvl>
   </w:abstractNum>
-  <w:abstractNum w:abstractNumId="6">
+  <w:abstractNum w:abstractNumId="8">
     <w:nsid w:val="40A95699"/>
     <w:multiLevelType w:val="hybridMultilevel"/>
     <w:tmpl w:val="A5728B24"/>
@@ -7125,7 +7784,7 @@
       </w:pPr>
     </w:lvl>
   </w:abstractNum>
-  <w:abstractNum w:abstractNumId="7">
+  <w:abstractNum w:abstractNumId="9">
     <w:nsid w:val="41AD3B93"/>
     <w:multiLevelType w:val="hybridMultilevel"/>
     <w:tmpl w:val="0A0A8B32"/>
@@ -7214,7 +7873,7 @@
       </w:pPr>
     </w:lvl>
   </w:abstractNum>
-  <w:abstractNum w:abstractNumId="8">
+  <w:abstractNum w:abstractNumId="10">
     <w:nsid w:val="51950F20"/>
     <w:multiLevelType w:val="hybridMultilevel"/>
     <w:tmpl w:val="0FFEEDDE"/>
@@ -7327,7 +7986,7 @@
       </w:rPr>
     </w:lvl>
   </w:abstractNum>
-  <w:abstractNum w:abstractNumId="9">
+  <w:abstractNum w:abstractNumId="11">
     <w:nsid w:val="559A40B2"/>
     <w:multiLevelType w:val="hybridMultilevel"/>
     <w:tmpl w:val="CB226D0E"/>
@@ -7418,7 +8077,7 @@
       </w:pPr>
     </w:lvl>
   </w:abstractNum>
-  <w:abstractNum w:abstractNumId="10">
+  <w:abstractNum w:abstractNumId="12">
     <w:nsid w:val="6128118D"/>
     <w:multiLevelType w:val="hybridMultilevel"/>
     <w:tmpl w:val="D3A277EC"/>
@@ -7507,7 +8166,7 @@
       </w:pPr>
     </w:lvl>
   </w:abstractNum>
-  <w:abstractNum w:abstractNumId="11">
+  <w:abstractNum w:abstractNumId="13">
     <w:nsid w:val="66EE0FD5"/>
     <w:multiLevelType w:val="hybridMultilevel"/>
     <w:tmpl w:val="ABE857A6"/>
@@ -7596,7 +8255,7 @@
       </w:pPr>
     </w:lvl>
   </w:abstractNum>
-  <w:abstractNum w:abstractNumId="12">
+  <w:abstractNum w:abstractNumId="14">
     <w:nsid w:val="6EEC2D09"/>
     <w:multiLevelType w:val="hybridMultilevel"/>
     <w:tmpl w:val="378423C8"/>
@@ -7685,7 +8344,7 @@
       </w:pPr>
     </w:lvl>
   </w:abstractNum>
-  <w:abstractNum w:abstractNumId="13">
+  <w:abstractNum w:abstractNumId="15">
     <w:nsid w:val="71E65981"/>
     <w:multiLevelType w:val="hybridMultilevel"/>
     <w:tmpl w:val="8F6813BC"/>
@@ -7774,10 +8433,10 @@
       </w:pPr>
     </w:lvl>
   </w:abstractNum>
-  <w:abstractNum w:abstractNumId="14">
+  <w:abstractNum w:abstractNumId="16">
     <w:nsid w:val="75FE5418"/>
     <w:multiLevelType w:val="hybridMultilevel"/>
-    <w:tmpl w:val="D512AAD2"/>
+    <w:tmpl w:val="9EEEBDC8"/>
     <w:lvl w:ilvl="0" w:tplc="04090003">
       <w:start w:val="1"/>
       <w:numFmt w:val="bullet"/>
@@ -7888,49 +8547,55 @@
     </w:lvl>
   </w:abstractNum>
   <w:num w:numId="1">
+    <w:abstractNumId w:val="12"/>
+  </w:num>
+  <w:num w:numId="2">
+    <w:abstractNumId w:val="14"/>
+  </w:num>
+  <w:num w:numId="3">
+    <w:abstractNumId w:val="6"/>
+  </w:num>
+  <w:num w:numId="4">
+    <w:abstractNumId w:val="11"/>
+  </w:num>
+  <w:num w:numId="5">
+    <w:abstractNumId w:val="8"/>
+  </w:num>
+  <w:num w:numId="6">
+    <w:abstractNumId w:val="9"/>
+  </w:num>
+  <w:num w:numId="7">
+    <w:abstractNumId w:val="15"/>
+  </w:num>
+  <w:num w:numId="8">
+    <w:abstractNumId w:val="16"/>
+  </w:num>
+  <w:num w:numId="9">
     <w:abstractNumId w:val="10"/>
   </w:num>
-  <w:num w:numId="2">
-    <w:abstractNumId w:val="12"/>
-  </w:num>
-  <w:num w:numId="3">
-    <w:abstractNumId w:val="4"/>
-  </w:num>
-  <w:num w:numId="4">
-    <w:abstractNumId w:val="9"/>
-  </w:num>
-  <w:num w:numId="5">
-    <w:abstractNumId w:val="6"/>
-  </w:num>
-  <w:num w:numId="6">
+  <w:num w:numId="10">
     <w:abstractNumId w:val="7"/>
-  </w:num>
-  <w:num w:numId="7">
-    <w:abstractNumId w:val="13"/>
-  </w:num>
-  <w:num w:numId="8">
-    <w:abstractNumId w:val="14"/>
-  </w:num>
-  <w:num w:numId="9">
-    <w:abstractNumId w:val="8"/>
-  </w:num>
-  <w:num w:numId="10">
-    <w:abstractNumId w:val="5"/>
   </w:num>
   <w:num w:numId="11">
     <w:abstractNumId w:val="1"/>
   </w:num>
   <w:num w:numId="12">
-    <w:abstractNumId w:val="3"/>
+    <w:abstractNumId w:val="4"/>
   </w:num>
   <w:num w:numId="13">
     <w:abstractNumId w:val="0"/>
   </w:num>
   <w:num w:numId="14">
-    <w:abstractNumId w:val="11"/>
+    <w:abstractNumId w:val="13"/>
   </w:num>
   <w:num w:numId="15">
     <w:abstractNumId w:val="2"/>
+  </w:num>
+  <w:num w:numId="16">
+    <w:abstractNumId w:val="5"/>
+  </w:num>
+  <w:num w:numId="17">
+    <w:abstractNumId w:val="3"/>
   </w:num>
 </w:numbering>
 </file>
@@ -9282,7 +9947,7 @@
 </file>
 
 <file path=customXml/itemProps1.xml><?xml version="1.0" encoding="utf-8"?>
-<ds:datastoreItem xmlns:ds="http://schemas.openxmlformats.org/officeDocument/2006/customXml" ds:itemID="{29242E62-6C72-384C-AA65-386F24696D25}">
+<ds:datastoreItem xmlns:ds="http://schemas.openxmlformats.org/officeDocument/2006/customXml" ds:itemID="{1529DE17-5400-6A4F-AD21-2F9F0E947B93}">
   <ds:schemaRefs>
     <ds:schemaRef ds:uri="http://schemas.openxmlformats.org/officeDocument/2006/bibliography"/>
   </ds:schemaRefs>

--- a/说明文档.docx
+++ b/说明文档.docx
@@ -6,40 +6,31 @@
       <w:pPr>
         <w:pStyle w:val="1"/>
         <w:jc w:val="center"/>
+      </w:pPr>
+      <w:r>
         <w:rPr>
           <w:rFonts w:hint="eastAsia"/>
         </w:rPr>
+        <w:t>图分析说明文档</w:t>
+      </w:r>
+    </w:p>
+    <w:p>
+      <w:pPr>
+        <w:jc w:val="center"/>
       </w:pPr>
       <w:r>
         <w:rPr>
           <w:rFonts w:hint="eastAsia"/>
         </w:rPr>
-        <w:t>图分析说明文档</w:t>
+        <w:t xml:space="preserve">江俊广 </w:t>
+      </w:r>
+      <w:r>
+        <w:t>2015011584</w:t>
       </w:r>
     </w:p>
     <w:p>
       <w:pPr>
         <w:jc w:val="center"/>
-        <w:rPr>
-          <w:rFonts w:hint="eastAsia"/>
-        </w:rPr>
-      </w:pPr>
-      <w:r>
-        <w:rPr>
-          <w:rFonts w:hint="eastAsia"/>
-        </w:rPr>
-        <w:t xml:space="preserve">江俊广 </w:t>
-      </w:r>
-      <w:r>
-        <w:t>2015011584</w:t>
-      </w:r>
-    </w:p>
-    <w:p>
-      <w:pPr>
-        <w:jc w:val="center"/>
-        <w:rPr>
-          <w:rFonts w:hint="eastAsia"/>
-        </w:rPr>
       </w:pPr>
       <w:r>
         <w:rPr>
@@ -226,7 +217,6 @@
             <w:p>
               <w:pPr>
                 <w:rPr>
-                  <w:rFonts w:hint="eastAsia"/>
                   <w:lang w:val="zh-CN"/>
                 </w:rPr>
               </w:pPr>
@@ -247,7 +237,6 @@
             <w:p>
               <w:pPr>
                 <w:rPr>
-                  <w:rFonts w:hint="eastAsia"/>
                   <w:lang w:val="zh-CN"/>
                 </w:rPr>
               </w:pPr>
@@ -283,11 +272,6 @@
               </w:r>
             </w:p>
             <w:p>
-              <w:pPr>
-                <w:rPr>
-                  <w:rFonts w:hint="eastAsia"/>
-                </w:rPr>
-              </w:pPr>
               <w:r>
                 <w:rPr>
                   <w:rFonts w:hint="eastAsia"/>
@@ -3590,9 +3574,6 @@
           <w:ilvl w:val="0"/>
           <w:numId w:val="8"/>
         </w:numPr>
-        <w:rPr>
-          <w:rFonts w:hint="eastAsia"/>
-        </w:rPr>
       </w:pPr>
       <w:r>
         <w:rPr>
@@ -5329,7 +5310,7 @@
         <w:ind w:left="420"/>
         <w:jc w:val="left"/>
         <w:rPr>
-          <w:rFonts w:ascii="HelveticaNeue" w:eastAsia="PingFangSC-Regular" w:hAnsi="HelveticaNeue" w:cs="HelveticaNeue" w:hint="eastAsia"/>
+          <w:rFonts w:ascii="HelveticaNeue" w:eastAsia="PingFangSC-Regular" w:hAnsi="HelveticaNeue" w:cs="HelveticaNeue"/>
           <w:color w:val="000000"/>
           <w:kern w:val="0"/>
           <w:sz w:val="22"/>
@@ -5344,53 +5325,34 @@
           <w:numId w:val="8"/>
         </w:numPr>
         <w:rPr>
+          <w:rFonts w:asciiTheme="majorHAnsi" w:eastAsiaTheme="majorEastAsia" w:hAnsiTheme="majorHAnsi" w:cstheme="majorBidi"/>
+        </w:rPr>
+      </w:pPr>
+      <w:r>
+        <w:rPr>
           <w:rFonts w:asciiTheme="majorHAnsi" w:eastAsiaTheme="majorEastAsia" w:hAnsiTheme="majorHAnsi" w:cstheme="majorBidi" w:hint="eastAsia"/>
         </w:rPr>
-      </w:pPr>
-      <w:r>
-        <w:rPr>
-          <w:rFonts w:asciiTheme="majorHAnsi" w:eastAsiaTheme="majorEastAsia" w:hAnsiTheme="majorHAnsi" w:cstheme="majorBidi" w:hint="eastAsia"/>
-        </w:rPr>
         <w:t>数据采集</w:t>
       </w:r>
     </w:p>
     <w:p>
-      <w:pPr>
+      <w:r>
         <w:rPr>
           <w:rFonts w:hint="eastAsia"/>
         </w:rPr>
-      </w:pPr>
+        <w:t>我们用爬虫爬取了知乎的话题和关注用户，在网络构建中话题对应电影，关注话题的用户对应看过电影的用户</w:t>
+      </w:r>
       <w:r>
         <w:rPr>
           <w:rFonts w:hint="eastAsia"/>
         </w:rPr>
-        <w:t>我们用爬虫爬取了知乎的话题和关注用户，在网络构建中话题对应电影，关注话题的用户对应看过电影的用户</w:t>
+        <w:t>，取消小数部分的边权</w:t>
       </w:r>
       <w:r>
         <w:rPr>
           <w:rFonts w:hint="eastAsia"/>
         </w:rPr>
-        <w:t>，取消小数部分的边权</w:t>
-      </w:r>
-      <w:bookmarkStart w:id="0" w:name="_GoBack"/>
-      <w:bookmarkEnd w:id="0"/>
-      <w:r>
-        <w:rPr>
-          <w:rFonts w:hint="eastAsia"/>
-        </w:rPr>
-        <w:t>。话题共有</w:t>
-      </w:r>
-      <w:r>
-        <w:rPr>
-          <w:rFonts w:hint="eastAsia"/>
-        </w:rPr>
-        <w:t>1622个</w:t>
-      </w:r>
-      <w:r>
-        <w:rPr>
-          <w:rFonts w:hint="eastAsia"/>
-        </w:rPr>
-        <w:t>，用户与话题的对应关系共有32582对。在可执行程序中可以选择使用哪个数据集。</w:t>
+        <w:t>。话题共有1622个，用户与话题的对应关系共有32582对。在可执行程序中可以选择使用哪个数据集。</w:t>
       </w:r>
     </w:p>
     <w:p>
@@ -5431,9 +5393,6 @@
     <w:p>
       <w:pPr>
         <w:ind w:left="420"/>
-        <w:rPr>
-          <w:rFonts w:hint="eastAsia"/>
-        </w:rPr>
       </w:pPr>
       <w:r>
         <w:rPr>
@@ -5485,9 +5444,6 @@
     <w:p>
       <w:pPr>
         <w:ind w:left="420"/>
-        <w:rPr>
-          <w:rFonts w:hint="eastAsia"/>
-        </w:rPr>
       </w:pPr>
       <w:r>
         <w:rPr>
@@ -5826,7 +5782,7 @@
         <w:ind w:firstLine="360"/>
         <w:jc w:val="left"/>
         <w:rPr>
-          <w:rFonts w:ascii="HelveticaNeue" w:eastAsia="PingFangSC-Regular" w:hAnsi="HelveticaNeue" w:cs="HelveticaNeue"/>
+          <w:rFonts w:ascii="HelveticaNeue" w:eastAsia="PingFangSC-Regular" w:hAnsi="HelveticaNeue" w:cs="HelveticaNeue" w:hint="eastAsia"/>
           <w:color w:val="000000"/>
           <w:kern w:val="0"/>
           <w:sz w:val="22"/>
@@ -5840,6 +5796,105 @@
           <w:sz w:val="22"/>
         </w:rPr>
         <w:t>注：只保留最短路径以及和最短路径相邻的节点。</w:t>
+      </w:r>
+      <w:r>
+        <w:rPr>
+          <w:rFonts w:ascii="HelveticaNeue" w:eastAsia="PingFangSC-Regular" w:hAnsi="HelveticaNeue" w:cs="HelveticaNeue"/>
+          <w:color w:val="000000"/>
+          <w:kern w:val="0"/>
+          <w:sz w:val="22"/>
+        </w:rPr>
+        <w:t>（</w:t>
+      </w:r>
+      <w:r>
+        <w:rPr>
+          <w:rFonts w:ascii="HelveticaNeue" w:eastAsia="PingFangSC-Regular" w:hAnsi="HelveticaNeue" w:cs="HelveticaNeue" w:hint="eastAsia"/>
+          <w:color w:val="000000"/>
+          <w:kern w:val="0"/>
+          <w:sz w:val="22"/>
+        </w:rPr>
+        <w:t>例如源点</w:t>
+      </w:r>
+      <w:r>
+        <w:rPr>
+          <w:rFonts w:ascii="HelveticaNeue" w:eastAsia="PingFangSC-Regular" w:hAnsi="HelveticaNeue" w:cs="HelveticaNeue"/>
+          <w:color w:val="000000"/>
+          <w:kern w:val="0"/>
+          <w:sz w:val="22"/>
+        </w:rPr>
+        <w:t>为</w:t>
+      </w:r>
+      <w:r>
+        <w:rPr>
+          <w:rFonts w:ascii="HelveticaNeue" w:eastAsia="PingFangSC-Regular" w:hAnsi="HelveticaNeue" w:cs="HelveticaNeue"/>
+          <w:color w:val="000000"/>
+          <w:kern w:val="0"/>
+          <w:sz w:val="22"/>
+        </w:rPr>
+        <w:t>4</w:t>
+      </w:r>
+      <w:r>
+        <w:rPr>
+          <w:rFonts w:ascii="HelveticaNeue" w:eastAsia="PingFangSC-Regular" w:hAnsi="HelveticaNeue" w:cs="HelveticaNeue"/>
+          <w:color w:val="000000"/>
+          <w:kern w:val="0"/>
+          <w:sz w:val="22"/>
+        </w:rPr>
+        <w:t>，</w:t>
+      </w:r>
+      <w:r>
+        <w:rPr>
+          <w:rFonts w:ascii="HelveticaNeue" w:eastAsia="PingFangSC-Regular" w:hAnsi="HelveticaNeue" w:cs="HelveticaNeue" w:hint="eastAsia"/>
+          <w:color w:val="000000"/>
+          <w:kern w:val="0"/>
+          <w:sz w:val="22"/>
+        </w:rPr>
+        <w:t>终点</w:t>
+      </w:r>
+      <w:r>
+        <w:rPr>
+          <w:rFonts w:ascii="HelveticaNeue" w:eastAsia="PingFangSC-Regular" w:hAnsi="HelveticaNeue" w:cs="HelveticaNeue"/>
+          <w:color w:val="000000"/>
+          <w:kern w:val="0"/>
+          <w:sz w:val="22"/>
+        </w:rPr>
+        <w:t>为</w:t>
+      </w:r>
+      <w:r>
+        <w:rPr>
+          <w:rFonts w:ascii="HelveticaNeue" w:eastAsia="PingFangSC-Regular" w:hAnsi="HelveticaNeue" w:cs="HelveticaNeue"/>
+          <w:color w:val="000000"/>
+          <w:kern w:val="0"/>
+          <w:sz w:val="22"/>
+        </w:rPr>
+        <w:t>459</w:t>
+      </w:r>
+      <w:r>
+        <w:rPr>
+          <w:rFonts w:ascii="HelveticaNeue" w:eastAsia="PingFangSC-Regular" w:hAnsi="HelveticaNeue" w:cs="HelveticaNeue"/>
+          <w:color w:val="000000"/>
+          <w:kern w:val="0"/>
+          <w:sz w:val="22"/>
+        </w:rPr>
+        <w:t>时可以得到</w:t>
+      </w:r>
+      <w:r>
+        <w:rPr>
+          <w:rFonts w:ascii="HelveticaNeue" w:eastAsia="PingFangSC-Regular" w:hAnsi="HelveticaNeue" w:cs="HelveticaNeue" w:hint="eastAsia"/>
+          <w:color w:val="000000"/>
+          <w:kern w:val="0"/>
+          <w:sz w:val="22"/>
+        </w:rPr>
+        <w:t>类似</w:t>
+      </w:r>
+      <w:r>
+        <w:rPr>
+          <w:rFonts w:ascii="HelveticaNeue" w:eastAsia="PingFangSC-Regular" w:hAnsi="HelveticaNeue" w:cs="HelveticaNeue"/>
+          <w:color w:val="000000"/>
+          <w:kern w:val="0"/>
+          <w:sz w:val="22"/>
+        </w:rPr>
+        <w:t>结果）</w:t>
       </w:r>
     </w:p>
     <w:p>
@@ -5850,7 +5905,7 @@
         <w:ind w:firstLine="360"/>
         <w:jc w:val="left"/>
         <w:rPr>
-          <w:rFonts w:ascii="HelveticaNeue" w:eastAsia="PingFangSC-Regular" w:hAnsi="HelveticaNeue" w:cs="HelveticaNeue" w:hint="eastAsia"/>
+          <w:rFonts w:ascii="HelveticaNeue" w:eastAsia="PingFangSC-Regular" w:hAnsi="HelveticaNeue" w:cs="HelveticaNeue"/>
           <w:color w:val="000000"/>
           <w:kern w:val="0"/>
           <w:sz w:val="22"/>
@@ -5887,6 +5942,7 @@
           <w:kern w:val="0"/>
           <w:sz w:val="22"/>
         </w:rPr>
+        <w:lastRenderedPageBreak/>
         <w:t>若输入的两点之间无路径，则会在提示框提示。</w:t>
       </w:r>
     </w:p>
@@ -5903,7 +5959,7 @@
         <w:ind w:firstLineChars="0"/>
         <w:jc w:val="left"/>
         <w:rPr>
-          <w:rFonts w:ascii="HelveticaNeue" w:eastAsia="PingFangSC-Regular" w:hAnsi="HelveticaNeue" w:cs="HelveticaNeue" w:hint="eastAsia"/>
+          <w:rFonts w:ascii="HelveticaNeue" w:eastAsia="PingFangSC-Regular" w:hAnsi="HelveticaNeue" w:cs="HelveticaNeue"/>
           <w:b/>
           <w:color w:val="000000"/>
           <w:kern w:val="0"/>
@@ -5918,7 +5974,6 @@
           <w:kern w:val="0"/>
           <w:sz w:val="22"/>
         </w:rPr>
-        <w:lastRenderedPageBreak/>
         <w:t>中心度显示结果</w:t>
       </w:r>
     </w:p>
@@ -5931,7 +5986,7 @@
         <w:ind w:left="360" w:firstLineChars="0" w:firstLine="0"/>
         <w:jc w:val="left"/>
         <w:rPr>
-          <w:rFonts w:ascii="HelveticaNeue" w:eastAsia="PingFangSC-Regular" w:hAnsi="HelveticaNeue" w:cs="HelveticaNeue" w:hint="eastAsia"/>
+          <w:rFonts w:ascii="HelveticaNeue" w:eastAsia="PingFangSC-Regular" w:hAnsi="HelveticaNeue" w:cs="HelveticaNeue"/>
           <w:color w:val="000000"/>
           <w:kern w:val="0"/>
           <w:sz w:val="22"/>
@@ -5997,20 +6052,29 @@
         <w:ind w:left="360" w:firstLineChars="0" w:firstLine="0"/>
         <w:jc w:val="left"/>
         <w:rPr>
-          <w:rFonts w:ascii="HelveticaNeue" w:eastAsia="PingFangSC-Regular" w:hAnsi="HelveticaNeue" w:cs="HelveticaNeue" w:hint="eastAsia"/>
-          <w:color w:val="000000"/>
-          <w:kern w:val="0"/>
-          <w:sz w:val="22"/>
-        </w:rPr>
-      </w:pPr>
-      <w:r>
-        <w:rPr>
-          <w:rFonts w:ascii="HelveticaNeue" w:eastAsia="PingFangSC-Regular" w:hAnsi="HelveticaNeue" w:cs="HelveticaNeue" w:hint="eastAsia"/>
-          <w:color w:val="000000"/>
-          <w:kern w:val="0"/>
-          <w:sz w:val="22"/>
-        </w:rPr>
-        <w:t>将中心度划分成是个等级，用不同颜色表示，使点的紧密度直观可见。</w:t>
+          <w:rFonts w:ascii="HelveticaNeue" w:eastAsia="PingFangSC-Regular" w:hAnsi="HelveticaNeue" w:cs="HelveticaNeue"/>
+          <w:color w:val="000000"/>
+          <w:kern w:val="0"/>
+          <w:sz w:val="22"/>
+        </w:rPr>
+      </w:pPr>
+      <w:r>
+        <w:rPr>
+          <w:rFonts w:ascii="HelveticaNeue" w:eastAsia="PingFangSC-Regular" w:hAnsi="HelveticaNeue" w:cs="HelveticaNeue" w:hint="eastAsia"/>
+          <w:color w:val="000000"/>
+          <w:kern w:val="0"/>
+          <w:sz w:val="22"/>
+        </w:rPr>
+        <w:t>将中心度划分成十</w:t>
+      </w:r>
+      <w:r>
+        <w:rPr>
+          <w:rFonts w:ascii="HelveticaNeue" w:eastAsia="PingFangSC-Regular" w:hAnsi="HelveticaNeue" w:cs="HelveticaNeue" w:hint="eastAsia"/>
+          <w:color w:val="000000"/>
+          <w:kern w:val="0"/>
+          <w:sz w:val="22"/>
+        </w:rPr>
+        <w:t>个等级，用不同颜色表示，使点的紧密度直观可见。</w:t>
       </w:r>
     </w:p>
     <w:p>
@@ -6022,7 +6086,7 @@
         <w:ind w:left="360" w:firstLineChars="0" w:firstLine="0"/>
         <w:jc w:val="left"/>
         <w:rPr>
-          <w:rFonts w:ascii="HelveticaNeue" w:eastAsia="PingFangSC-Regular" w:hAnsi="HelveticaNeue" w:cs="HelveticaNeue" w:hint="eastAsia"/>
+          <w:rFonts w:ascii="HelveticaNeue" w:eastAsia="PingFangSC-Regular" w:hAnsi="HelveticaNeue" w:cs="HelveticaNeue"/>
           <w:color w:val="000000"/>
           <w:kern w:val="0"/>
           <w:sz w:val="22"/>
@@ -6069,7 +6133,7 @@
         <w:ind w:left="360" w:firstLineChars="0" w:firstLine="0"/>
         <w:jc w:val="left"/>
         <w:rPr>
-          <w:rFonts w:ascii="HelveticaNeue" w:eastAsia="PingFangSC-Regular" w:hAnsi="HelveticaNeue" w:cs="HelveticaNeue" w:hint="eastAsia"/>
+          <w:rFonts w:ascii="HelveticaNeue" w:eastAsia="PingFangSC-Regular" w:hAnsi="HelveticaNeue" w:cs="HelveticaNeue"/>
           <w:color w:val="000000"/>
           <w:kern w:val="0"/>
           <w:sz w:val="22"/>
@@ -6135,7 +6199,7 @@
         <w:ind w:left="360" w:firstLineChars="0" w:firstLine="0"/>
         <w:jc w:val="left"/>
         <w:rPr>
-          <w:rFonts w:ascii="HelveticaNeue" w:eastAsia="PingFangSC-Regular" w:hAnsi="HelveticaNeue" w:cs="HelveticaNeue" w:hint="eastAsia"/>
+          <w:rFonts w:ascii="HelveticaNeue" w:eastAsia="PingFangSC-Regular" w:hAnsi="HelveticaNeue" w:cs="HelveticaNeue"/>
           <w:color w:val="000000"/>
           <w:kern w:val="0"/>
           <w:sz w:val="22"/>
@@ -6226,6 +6290,188 @@
         </w:rPr>
         <w:t>不同颜色代表不同连通支。</w:t>
       </w:r>
+      <w:r>
+        <w:rPr>
+          <w:rFonts w:ascii="HelveticaNeue" w:eastAsia="PingFangSC-Regular" w:hAnsi="HelveticaNeue" w:cs="HelveticaNeue"/>
+          <w:color w:val="000000"/>
+          <w:kern w:val="0"/>
+          <w:sz w:val="22"/>
+        </w:rPr>
+        <w:t>（</w:t>
+      </w:r>
+      <w:r>
+        <w:rPr>
+          <w:rFonts w:ascii="HelveticaNeue" w:eastAsia="PingFangSC-Regular" w:hAnsi="HelveticaNeue" w:cs="HelveticaNeue" w:hint="eastAsia"/>
+          <w:color w:val="000000"/>
+          <w:kern w:val="0"/>
+          <w:sz w:val="22"/>
+        </w:rPr>
+        <w:t>当</w:t>
+      </w:r>
+      <w:r>
+        <w:rPr>
+          <w:rFonts w:ascii="HelveticaNeue" w:eastAsia="PingFangSC-Regular" w:hAnsi="HelveticaNeue" w:cs="HelveticaNeue"/>
+          <w:color w:val="000000"/>
+          <w:kern w:val="0"/>
+          <w:sz w:val="22"/>
+        </w:rPr>
+        <w:t>相似度阈值</w:t>
+      </w:r>
+      <w:r>
+        <w:rPr>
+          <w:rFonts w:ascii="HelveticaNeue" w:eastAsia="PingFangSC-Regular" w:hAnsi="HelveticaNeue" w:cs="HelveticaNeue" w:hint="eastAsia"/>
+          <w:color w:val="000000"/>
+          <w:kern w:val="0"/>
+          <w:sz w:val="22"/>
+        </w:rPr>
+        <w:t>在</w:t>
+      </w:r>
+      <w:r>
+        <w:rPr>
+          <w:rFonts w:ascii="HelveticaNeue" w:eastAsia="PingFangSC-Regular" w:hAnsi="HelveticaNeue" w:cs="HelveticaNeue"/>
+          <w:color w:val="000000"/>
+          <w:kern w:val="0"/>
+          <w:sz w:val="22"/>
+        </w:rPr>
+        <w:t>0.895</w:t>
+      </w:r>
+      <w:r>
+        <w:rPr>
+          <w:rFonts w:ascii="HelveticaNeue" w:eastAsia="PingFangSC-Regular" w:hAnsi="HelveticaNeue" w:cs="HelveticaNeue" w:hint="eastAsia"/>
+          <w:color w:val="000000"/>
+          <w:kern w:val="0"/>
+          <w:sz w:val="22"/>
+        </w:rPr>
+        <w:t>至</w:t>
+      </w:r>
+      <w:r>
+        <w:rPr>
+          <w:rFonts w:ascii="HelveticaNeue" w:eastAsia="PingFangSC-Regular" w:hAnsi="HelveticaNeue" w:cs="HelveticaNeue"/>
+          <w:color w:val="000000"/>
+          <w:kern w:val="0"/>
+          <w:sz w:val="22"/>
+        </w:rPr>
+        <w:t>0.9</w:t>
+      </w:r>
+      <w:r>
+        <w:rPr>
+          <w:rFonts w:ascii="HelveticaNeue" w:eastAsia="PingFangSC-Regular" w:hAnsi="HelveticaNeue" w:cs="HelveticaNeue" w:hint="eastAsia"/>
+          <w:color w:val="000000"/>
+          <w:kern w:val="0"/>
+          <w:sz w:val="22"/>
+        </w:rPr>
+        <w:t>之间</w:t>
+      </w:r>
+      <w:r>
+        <w:rPr>
+          <w:rFonts w:ascii="HelveticaNeue" w:eastAsia="PingFangSC-Regular" w:hAnsi="HelveticaNeue" w:cs="HelveticaNeue"/>
+          <w:color w:val="000000"/>
+          <w:kern w:val="0"/>
+          <w:sz w:val="22"/>
+        </w:rPr>
+        <w:t>，总阈值大于</w:t>
+      </w:r>
+      <w:r>
+        <w:rPr>
+          <w:rFonts w:ascii="HelveticaNeue" w:eastAsia="PingFangSC-Regular" w:hAnsi="HelveticaNeue" w:cs="HelveticaNeue"/>
+          <w:color w:val="000000"/>
+          <w:kern w:val="0"/>
+          <w:sz w:val="22"/>
+        </w:rPr>
+        <w:t>20</w:t>
+      </w:r>
+      <w:r>
+        <w:rPr>
+          <w:rFonts w:ascii="HelveticaNeue" w:eastAsia="PingFangSC-Regular" w:hAnsi="HelveticaNeue" w:cs="HelveticaNeue" w:hint="eastAsia"/>
+          <w:color w:val="000000"/>
+          <w:kern w:val="0"/>
+          <w:sz w:val="22"/>
+        </w:rPr>
+        <w:t>时</w:t>
+      </w:r>
+      <w:r>
+        <w:rPr>
+          <w:rFonts w:ascii="HelveticaNeue" w:eastAsia="PingFangSC-Regular" w:hAnsi="HelveticaNeue" w:cs="HelveticaNeue"/>
+          <w:color w:val="000000"/>
+          <w:kern w:val="0"/>
+          <w:sz w:val="22"/>
+        </w:rPr>
+        <w:t>，</w:t>
+      </w:r>
+      <w:r>
+        <w:rPr>
+          <w:rFonts w:ascii="HelveticaNeue" w:eastAsia="PingFangSC-Regular" w:hAnsi="HelveticaNeue" w:cs="HelveticaNeue" w:hint="eastAsia"/>
+          <w:color w:val="000000"/>
+          <w:kern w:val="0"/>
+          <w:sz w:val="22"/>
+        </w:rPr>
+        <w:t>可以</w:t>
+      </w:r>
+      <w:r>
+        <w:rPr>
+          <w:rFonts w:ascii="HelveticaNeue" w:eastAsia="PingFangSC-Regular" w:hAnsi="HelveticaNeue" w:cs="HelveticaNeue"/>
+          <w:color w:val="000000"/>
+          <w:kern w:val="0"/>
+          <w:sz w:val="22"/>
+        </w:rPr>
+        <w:t>得到较多的</w:t>
+      </w:r>
+      <w:r>
+        <w:rPr>
+          <w:rFonts w:ascii="HelveticaNeue" w:eastAsia="PingFangSC-Regular" w:hAnsi="HelveticaNeue" w:cs="HelveticaNeue"/>
+          <w:color w:val="000000"/>
+          <w:kern w:val="0"/>
+          <w:sz w:val="22"/>
+        </w:rPr>
+        <w:t>非平凡连通</w:t>
+      </w:r>
+      <w:r>
+        <w:rPr>
+          <w:rFonts w:ascii="HelveticaNeue" w:eastAsia="PingFangSC-Regular" w:hAnsi="HelveticaNeue" w:cs="HelveticaNeue" w:hint="eastAsia"/>
+          <w:color w:val="000000"/>
+          <w:kern w:val="0"/>
+          <w:sz w:val="22"/>
+        </w:rPr>
+        <w:t>分支</w:t>
+      </w:r>
+      <w:r>
+        <w:rPr>
+          <w:rFonts w:ascii="HelveticaNeue" w:eastAsia="PingFangSC-Regular" w:hAnsi="HelveticaNeue" w:cs="HelveticaNeue"/>
+          <w:color w:val="000000"/>
+          <w:kern w:val="0"/>
+          <w:sz w:val="22"/>
+        </w:rPr>
+        <w:t>，</w:t>
+      </w:r>
+      <w:r>
+        <w:rPr>
+          <w:rFonts w:ascii="HelveticaNeue" w:eastAsia="PingFangSC-Regular" w:hAnsi="HelveticaNeue" w:cs="HelveticaNeue" w:hint="eastAsia"/>
+          <w:color w:val="000000"/>
+          <w:kern w:val="0"/>
+          <w:sz w:val="22"/>
+        </w:rPr>
+        <w:t>其余</w:t>
+      </w:r>
+      <w:r>
+        <w:rPr>
+          <w:rFonts w:ascii="HelveticaNeue" w:eastAsia="PingFangSC-Regular" w:hAnsi="HelveticaNeue" w:cs="HelveticaNeue"/>
+          <w:color w:val="000000"/>
+          <w:kern w:val="0"/>
+          <w:sz w:val="22"/>
+        </w:rPr>
+        <w:t>情况非平凡连通分支数较少</w:t>
+      </w:r>
+      <w:bookmarkStart w:id="0" w:name="_GoBack"/>
+      <w:bookmarkEnd w:id="0"/>
+      <w:r>
+        <w:rPr>
+          <w:rFonts w:ascii="HelveticaNeue" w:eastAsia="PingFangSC-Regular" w:hAnsi="HelveticaNeue" w:cs="HelveticaNeue"/>
+          <w:color w:val="000000"/>
+          <w:kern w:val="0"/>
+          <w:sz w:val="22"/>
+        </w:rPr>
+        <w:t>）</w:t>
+      </w:r>
     </w:p>
     <w:p>
       <w:pPr>
@@ -6240,7 +6486,7 @@
         <w:ind w:firstLineChars="0"/>
         <w:jc w:val="left"/>
         <w:rPr>
-          <w:rFonts w:ascii="HelveticaNeue" w:eastAsia="PingFangSC-Regular" w:hAnsi="HelveticaNeue" w:cs="HelveticaNeue" w:hint="eastAsia"/>
+          <w:rFonts w:ascii="HelveticaNeue" w:eastAsia="PingFangSC-Regular" w:hAnsi="HelveticaNeue" w:cs="HelveticaNeue"/>
           <w:color w:val="000000"/>
           <w:kern w:val="0"/>
           <w:sz w:val="22"/>
@@ -6303,7 +6549,7 @@
         <w:ind w:left="360" w:firstLineChars="0" w:firstLine="0"/>
         <w:jc w:val="left"/>
         <w:rPr>
-          <w:rFonts w:ascii="HelveticaNeue" w:eastAsia="PingFangSC-Regular" w:hAnsi="HelveticaNeue" w:cs="HelveticaNeue" w:hint="eastAsia"/>
+          <w:rFonts w:ascii="HelveticaNeue" w:eastAsia="PingFangSC-Regular" w:hAnsi="HelveticaNeue" w:cs="HelveticaNeue"/>
           <w:color w:val="000000"/>
           <w:kern w:val="0"/>
           <w:sz w:val="22"/>
@@ -6369,7 +6615,7 @@
         <w:ind w:left="360" w:firstLineChars="0" w:firstLine="0"/>
         <w:jc w:val="left"/>
         <w:rPr>
-          <w:rFonts w:ascii="HelveticaNeue" w:eastAsia="PingFangSC-Regular" w:hAnsi="HelveticaNeue" w:cs="HelveticaNeue" w:hint="eastAsia"/>
+          <w:rFonts w:ascii="HelveticaNeue" w:eastAsia="PingFangSC-Regular" w:hAnsi="HelveticaNeue" w:cs="HelveticaNeue"/>
           <w:color w:val="000000"/>
           <w:kern w:val="0"/>
           <w:sz w:val="22"/>
@@ -6548,7 +6794,7 @@
         <w:ind w:left="360" w:firstLineChars="0" w:firstLine="0"/>
         <w:jc w:val="left"/>
         <w:rPr>
-          <w:rFonts w:ascii="HelveticaNeue" w:eastAsia="PingFangSC-Regular" w:hAnsi="HelveticaNeue" w:cs="HelveticaNeue" w:hint="eastAsia"/>
+          <w:rFonts w:ascii="HelveticaNeue" w:eastAsia="PingFangSC-Regular" w:hAnsi="HelveticaNeue" w:cs="HelveticaNeue"/>
           <w:color w:val="000000"/>
           <w:kern w:val="0"/>
           <w:sz w:val="22"/>
@@ -6564,7 +6810,7 @@
         <w:ind w:left="360" w:firstLineChars="0" w:firstLine="0"/>
         <w:jc w:val="left"/>
         <w:rPr>
-          <w:rFonts w:ascii="HelveticaNeue" w:eastAsia="PingFangSC-Regular" w:hAnsi="HelveticaNeue" w:cs="HelveticaNeue" w:hint="eastAsia"/>
+          <w:rFonts w:ascii="HelveticaNeue" w:eastAsia="PingFangSC-Regular" w:hAnsi="HelveticaNeue" w:cs="HelveticaNeue"/>
           <w:color w:val="000000"/>
           <w:kern w:val="0"/>
           <w:sz w:val="22"/>
@@ -6730,7 +6976,7 @@
         <w:ind w:firstLineChars="0"/>
         <w:jc w:val="left"/>
         <w:rPr>
-          <w:rFonts w:ascii="HelveticaNeue" w:eastAsia="PingFangSC-Regular" w:hAnsi="HelveticaNeue" w:cs="HelveticaNeue" w:hint="eastAsia"/>
+          <w:rFonts w:ascii="HelveticaNeue" w:eastAsia="PingFangSC-Regular" w:hAnsi="HelveticaNeue" w:cs="HelveticaNeue"/>
           <w:color w:val="000000"/>
           <w:kern w:val="0"/>
           <w:sz w:val="22"/>
@@ -6789,7 +7035,7 @@
         <w:adjustRightInd w:val="0"/>
         <w:jc w:val="left"/>
         <w:rPr>
-          <w:rFonts w:ascii="HelveticaNeue" w:eastAsia="PingFangSC-Regular" w:hAnsi="HelveticaNeue" w:cs="HelveticaNeue" w:hint="eastAsia"/>
+          <w:rFonts w:ascii="HelveticaNeue" w:eastAsia="PingFangSC-Regular" w:hAnsi="HelveticaNeue" w:cs="HelveticaNeue"/>
           <w:color w:val="000000"/>
           <w:kern w:val="0"/>
           <w:sz w:val="22"/>
@@ -9947,7 +10193,7 @@
 </file>
 
 <file path=customXml/itemProps1.xml><?xml version="1.0" encoding="utf-8"?>
-<ds:datastoreItem xmlns:ds="http://schemas.openxmlformats.org/officeDocument/2006/customXml" ds:itemID="{1529DE17-5400-6A4F-AD21-2F9F0E947B93}">
+<ds:datastoreItem xmlns:ds="http://schemas.openxmlformats.org/officeDocument/2006/customXml" ds:itemID="{F770F12D-87E1-8449-9A0D-FAC4B44E8B59}">
   <ds:schemaRefs>
     <ds:schemaRef ds:uri="http://schemas.openxmlformats.org/officeDocument/2006/bibliography"/>
   </ds:schemaRefs>

--- a/说明文档.docx
+++ b/说明文档.docx
@@ -550,7 +550,6 @@
         </w:rPr>
         <w:t>进行网络图的构建（</w:t>
       </w:r>
-      <w:proofErr w:type="spellStart"/>
       <w:r>
         <w:rPr>
           <w:rFonts w:ascii="HelveticaNeue" w:eastAsia="PingFangSC-Regular" w:hAnsi="HelveticaNeue" w:cs="HelveticaNeue"/>
@@ -560,7 +559,6 @@
         </w:rPr>
         <w:t>NetworkBuilding</w:t>
       </w:r>
-      <w:proofErr w:type="spellEnd"/>
       <w:r>
         <w:rPr>
           <w:rFonts w:ascii="PingFangSC-Regular" w:eastAsia="PingFangSC-Regular" w:hAnsi="HelveticaNeue" w:cs="PingFangSC-Regular" w:hint="eastAsia"/>
@@ -630,25 +628,14 @@
         </w:rPr>
         <w:t>进行核心算法的实现（</w:t>
       </w:r>
-      <w:proofErr w:type="spellStart"/>
-      <w:r>
-        <w:rPr>
-          <w:rFonts w:ascii="HelveticaNeue" w:eastAsia="PingFangSC-Regular" w:hAnsi="HelveticaNeue" w:cs="HelveticaNeue"/>
-          <w:color w:val="000000"/>
-          <w:kern w:val="0"/>
-          <w:sz w:val="22"/>
-        </w:rPr>
-        <w:t>VisualizeGraph</w:t>
-      </w:r>
-      <w:proofErr w:type="spellEnd"/>
-      <w:r>
-        <w:rPr>
-          <w:rFonts w:ascii="HelveticaNeue" w:eastAsia="PingFangSC-Regular" w:hAnsi="HelveticaNeue" w:cs="HelveticaNeue"/>
-          <w:color w:val="000000"/>
-          <w:kern w:val="0"/>
-          <w:sz w:val="22"/>
-        </w:rPr>
-        <w:t>)</w:t>
+      <w:r>
+        <w:rPr>
+          <w:rFonts w:ascii="HelveticaNeue" w:eastAsia="PingFangSC-Regular" w:hAnsi="HelveticaNeue" w:cs="HelveticaNeue"/>
+          <w:color w:val="000000"/>
+          <w:kern w:val="0"/>
+          <w:sz w:val="22"/>
+        </w:rPr>
+        <w:t>VisualizeGraph)</w:t>
       </w:r>
       <w:r>
         <w:rPr>
@@ -659,7 +646,6 @@
         </w:rPr>
         <w:t>，并且将计算得到的结果输出到</w:t>
       </w:r>
-      <w:proofErr w:type="spellStart"/>
       <w:r>
         <w:rPr>
           <w:rFonts w:ascii="HelveticaNeue" w:eastAsia="PingFangSC-Regular" w:hAnsi="HelveticaNeue" w:cs="HelveticaNeue"/>
@@ -669,7 +655,6 @@
         </w:rPr>
         <w:t>json</w:t>
       </w:r>
-      <w:proofErr w:type="spellEnd"/>
       <w:r>
         <w:rPr>
           <w:rFonts w:ascii="PingFangSC-Regular" w:eastAsia="PingFangSC-Regular" w:hAnsi="HelveticaNeue" w:cs="PingFangSC-Regular" w:hint="eastAsia"/>
@@ -804,6 +789,35 @@
         </w:rPr>
         <w:t>程序运行环境：Mac</w:t>
       </w:r>
+      <w:r>
+        <w:rPr>
+          <w:rFonts w:ascii="PingFangSC-Regular" w:eastAsia="PingFangSC-Regular" w:hAnsi="HelveticaNeue" w:cs="PingFangSC-Regular" w:hint="eastAsia"/>
+          <w:color w:val="000000"/>
+          <w:kern w:val="0"/>
+          <w:sz w:val="22"/>
+        </w:rPr>
+        <w:t>联网</w:t>
+      </w:r>
+      <w:r>
+        <w:rPr>
+          <w:rFonts w:ascii="PingFangSC-Regular" w:eastAsia="PingFangSC-Regular" w:hAnsi="HelveticaNeue" w:cs="PingFangSC-Regular"/>
+          <w:color w:val="000000"/>
+          <w:kern w:val="0"/>
+          <w:sz w:val="22"/>
+        </w:rPr>
+        <w:t>环境</w:t>
+      </w:r>
+      <w:r>
+        <w:rPr>
+          <w:rFonts w:ascii="PingFangSC-Regular" w:eastAsia="PingFangSC-Regular" w:hAnsi="HelveticaNeue" w:cs="PingFangSC-Regular"/>
+          <w:color w:val="000000"/>
+          <w:kern w:val="0"/>
+          <w:sz w:val="22"/>
+        </w:rPr>
+        <w:t>。</w:t>
+      </w:r>
+      <w:bookmarkStart w:id="0" w:name="_GoBack"/>
+      <w:bookmarkEnd w:id="0"/>
     </w:p>
     <w:p>
       <w:pPr>
@@ -935,7 +949,6 @@
         </w:rPr>
         <w:t>最短路径采用</w:t>
       </w:r>
-      <w:proofErr w:type="spellStart"/>
       <w:r>
         <w:rPr>
           <w:rFonts w:ascii="HelveticaNeue" w:eastAsia="PingFangSC-Regular" w:hAnsi="HelveticaNeue" w:cs="HelveticaNeue"/>
@@ -945,7 +958,6 @@
         </w:rPr>
         <w:t>Dijkstra</w:t>
       </w:r>
-      <w:proofErr w:type="spellEnd"/>
       <w:r>
         <w:rPr>
           <w:rFonts w:ascii="HelveticaNeue" w:eastAsia="PingFangSC-Regular" w:hAnsi="HelveticaNeue" w:cs="HelveticaNeue"/>
@@ -1406,7 +1418,6 @@
         </w:rPr>
         <w:t>连通域优先级搜索（</w:t>
       </w:r>
-      <w:proofErr w:type="spellStart"/>
       <w:r>
         <w:rPr>
           <w:rStyle w:val="a6"/>
@@ -1414,7 +1425,6 @@
         </w:rPr>
         <w:t>pfs</w:t>
       </w:r>
-      <w:proofErr w:type="spellEnd"/>
       <w:r>
         <w:rPr>
           <w:rStyle w:val="a6"/>
@@ -1455,7 +1465,6 @@
         </w:rPr>
         <w:t>（</w:t>
       </w:r>
-      <w:proofErr w:type="spellStart"/>
       <w:r>
         <w:rPr>
           <w:rFonts w:ascii="HelveticaNeue" w:eastAsia="PingFangSC-Regular" w:hAnsi="HelveticaNeue" w:cs="HelveticaNeue" w:hint="eastAsia"/>
@@ -1465,7 +1474,6 @@
         </w:rPr>
         <w:t>pfs</w:t>
       </w:r>
-      <w:proofErr w:type="spellEnd"/>
       <w:r>
         <w:rPr>
           <w:rFonts w:ascii="HelveticaNeue" w:eastAsia="PingFangSC-Regular" w:hAnsi="HelveticaNeue" w:cs="HelveticaNeue" w:hint="eastAsia"/>
@@ -1500,27 +1508,7 @@
           <w:kern w:val="0"/>
           <w:sz w:val="22"/>
         </w:rPr>
-        <w:t>O(</w:t>
-      </w:r>
-      <w:proofErr w:type="spellStart"/>
-      <w:r>
-        <w:rPr>
-          <w:rFonts w:ascii="HelveticaNeue" w:eastAsia="PingFangSC-Regular" w:hAnsi="HelveticaNeue" w:cs="HelveticaNeue" w:hint="eastAsia"/>
-          <w:color w:val="000000"/>
-          <w:kern w:val="0"/>
-          <w:sz w:val="22"/>
-        </w:rPr>
-        <w:t>n+e</w:t>
-      </w:r>
-      <w:proofErr w:type="spellEnd"/>
-      <w:r>
-        <w:rPr>
-          <w:rFonts w:ascii="HelveticaNeue" w:eastAsia="PingFangSC-Regular" w:hAnsi="HelveticaNeue" w:cs="HelveticaNeue" w:hint="eastAsia"/>
-          <w:color w:val="000000"/>
-          <w:kern w:val="0"/>
-          <w:sz w:val="22"/>
-        </w:rPr>
-        <w:t>)</w:t>
+        <w:t>O(n+e)</w:t>
       </w:r>
       <w:r>
         <w:rPr>
@@ -1543,23 +1531,7 @@
           <w:rStyle w:val="a6"/>
           <w:rFonts w:hint="eastAsia"/>
         </w:rPr>
-        <w:t>最短路径的</w:t>
-      </w:r>
-      <w:proofErr w:type="spellStart"/>
-      <w:r>
-        <w:rPr>
-          <w:rStyle w:val="a6"/>
-          <w:rFonts w:hint="eastAsia"/>
-        </w:rPr>
-        <w:t>Dijkstra</w:t>
-      </w:r>
-      <w:proofErr w:type="spellEnd"/>
-      <w:r>
-        <w:rPr>
-          <w:rStyle w:val="a6"/>
-          <w:rFonts w:hint="eastAsia"/>
-        </w:rPr>
-        <w:t>优先级更新器</w:t>
+        <w:t>最短路径的Dijkstra优先级更新器</w:t>
       </w:r>
     </w:p>
     <w:p>
@@ -1585,7 +1557,6 @@
         </w:rPr>
         <w:t>由</w:t>
       </w:r>
-      <w:proofErr w:type="spellStart"/>
       <w:r>
         <w:rPr>
           <w:rFonts w:ascii="HelveticaNeue" w:eastAsia="PingFangSC-Regular" w:hAnsi="HelveticaNeue" w:cs="HelveticaNeue" w:hint="eastAsia"/>
@@ -1595,7 +1566,6 @@
         </w:rPr>
         <w:t>Dijkstra</w:t>
       </w:r>
-      <w:proofErr w:type="spellEnd"/>
       <w:r>
         <w:rPr>
           <w:rFonts w:ascii="HelveticaNeue" w:eastAsia="PingFangSC-Regular" w:hAnsi="HelveticaNeue" w:cs="HelveticaNeue" w:hint="eastAsia"/>
@@ -1895,7 +1865,6 @@
         </w:rPr>
         <w:t>网络图构建（</w:t>
       </w:r>
-      <w:proofErr w:type="spellStart"/>
       <w:r>
         <w:rPr>
           <w:rFonts w:ascii="HelveticaNeue" w:eastAsia="PingFangSC-Regular" w:hAnsi="HelveticaNeue" w:cs="HelveticaNeue" w:hint="eastAsia"/>
@@ -1905,7 +1874,6 @@
         </w:rPr>
         <w:t>NetworkBuilding</w:t>
       </w:r>
-      <w:proofErr w:type="spellEnd"/>
       <w:r>
         <w:rPr>
           <w:rFonts w:ascii="HelveticaNeue" w:eastAsia="PingFangSC-Regular" w:hAnsi="HelveticaNeue" w:cs="HelveticaNeue" w:hint="eastAsia"/>
@@ -3034,27 +3002,7 @@
           <w:kern w:val="0"/>
           <w:sz w:val="22"/>
         </w:rPr>
-        <w:t>O(</w:t>
-      </w:r>
-      <w:proofErr w:type="spellStart"/>
-      <w:r>
-        <w:rPr>
-          <w:rFonts w:ascii="HelveticaNeue" w:eastAsia="PingFangSC-Regular" w:hAnsi="HelveticaNeue" w:cs="HelveticaNeue" w:hint="eastAsia"/>
-          <w:color w:val="000000"/>
-          <w:kern w:val="0"/>
-          <w:sz w:val="22"/>
-        </w:rPr>
-        <w:t>n+e</w:t>
-      </w:r>
-      <w:proofErr w:type="spellEnd"/>
-      <w:r>
-        <w:rPr>
-          <w:rFonts w:ascii="HelveticaNeue" w:eastAsia="PingFangSC-Regular" w:hAnsi="HelveticaNeue" w:cs="HelveticaNeue" w:hint="eastAsia"/>
-          <w:color w:val="000000"/>
-          <w:kern w:val="0"/>
-          <w:sz w:val="22"/>
-        </w:rPr>
-        <w:t>)</w:t>
+        <w:t>O(n+e)</w:t>
       </w:r>
       <w:r>
         <w:rPr>
@@ -3206,13 +3154,8 @@
         </w:rPr>
         <w:t>调用</w:t>
       </w:r>
-      <w:proofErr w:type="spellStart"/>
-      <w:r>
-        <w:t>Dijkstra</w:t>
-      </w:r>
-      <w:proofErr w:type="spellEnd"/>
-      <w:r>
-        <w:t>算法求得</w:t>
+      <w:r>
+        <w:t>Dijkstra算法求得</w:t>
       </w:r>
       <w:r>
         <w:rPr>
@@ -3247,11 +3190,9 @@
       <w:r>
         <w:t>每条最短路径</w:t>
       </w:r>
-      <w:proofErr w:type="spellStart"/>
       <w:r>
         <w:t>Pst</w:t>
       </w:r>
-      <w:proofErr w:type="spellEnd"/>
       <w:r>
         <w:t>上</w:t>
       </w:r>
@@ -3278,15 +3219,7 @@
         <w:ind w:firstLineChars="0"/>
       </w:pPr>
       <w:r>
-        <w:t>由于介数中心度在路径</w:t>
-      </w:r>
-      <w:proofErr w:type="spellStart"/>
-      <w:r>
-        <w:t>Pst</w:t>
-      </w:r>
-      <w:proofErr w:type="spellEnd"/>
-      <w:r>
-        <w:t>和路径Pts中被重复计入，</w:t>
+        <w:t>由于介数中心度在路径Pst和路径Pts中被重复计入，</w:t>
       </w:r>
       <w:r>
         <w:rPr>
@@ -3388,13 +3321,8 @@
         </w:rPr>
         <w:t>调用</w:t>
       </w:r>
-      <w:proofErr w:type="spellStart"/>
-      <w:r>
-        <w:t>Dijkstra</w:t>
-      </w:r>
-      <w:proofErr w:type="spellEnd"/>
-      <w:r>
-        <w:t>算法求得</w:t>
+      <w:r>
+        <w:t>Dijkstra算法求得</w:t>
       </w:r>
       <w:r>
         <w:rPr>
@@ -3476,15 +3404,7 @@
         <w:t>算法</w:t>
       </w:r>
       <w:r>
-        <w:t>的主要瓶颈在于</w:t>
-      </w:r>
-      <w:proofErr w:type="spellStart"/>
-      <w:r>
-        <w:t>Dijkstra</w:t>
-      </w:r>
-      <w:proofErr w:type="spellEnd"/>
-      <w:r>
-        <w:t>算法，</w:t>
+        <w:t>的主要瓶颈在于Dijkstra算法，</w:t>
       </w:r>
       <w:r>
         <w:rPr>
@@ -3502,26 +3422,10 @@
         <w:t>因此</w:t>
       </w:r>
       <w:r>
-        <w:t>每次</w:t>
-      </w:r>
-      <w:proofErr w:type="spellStart"/>
-      <w:r>
-        <w:t>Dijkstra</w:t>
-      </w:r>
-      <w:proofErr w:type="spellEnd"/>
-      <w:r>
-        <w:t>算法的时间复杂度都是</w:t>
-      </w:r>
-      <w:r>
-        <w:t>O(</w:t>
-      </w:r>
-      <w:proofErr w:type="spellStart"/>
-      <w:r>
-        <w:t>nlogn</w:t>
-      </w:r>
-      <w:proofErr w:type="spellEnd"/>
-      <w:r>
-        <w:t>)。</w:t>
+        <w:t>每次Dijkstra算法的时间复杂度都是</w:t>
+      </w:r>
+      <w:r>
+        <w:t>O(nlogn)。</w:t>
       </w:r>
       <w:r>
         <w:rPr>
@@ -4126,7 +4030,6 @@
         </w:rPr>
         <w:t>评分，采用哈希表（</w:t>
       </w:r>
-      <w:proofErr w:type="spellStart"/>
       <w:r>
         <w:rPr>
           <w:rFonts w:ascii="HelveticaNeue" w:eastAsia="PingFangSC-Regular" w:hAnsi="HelveticaNeue" w:cs="HelveticaNeue" w:hint="eastAsia"/>
@@ -4136,7 +4039,6 @@
         </w:rPr>
         <w:t>QHash</w:t>
       </w:r>
-      <w:proofErr w:type="spellEnd"/>
       <w:r>
         <w:rPr>
           <w:rFonts w:ascii="HelveticaNeue" w:eastAsia="PingFangSC-Regular" w:hAnsi="HelveticaNeue" w:cs="HelveticaNeue" w:hint="eastAsia"/>
@@ -4211,7 +4113,6 @@
         </w:rPr>
         <w:t>用户名称，同样采用哈希表存储用户，每个用户看过的电影用集合（</w:t>
       </w:r>
-      <w:proofErr w:type="spellStart"/>
       <w:r>
         <w:rPr>
           <w:rFonts w:ascii="HelveticaNeue" w:eastAsia="PingFangSC-Regular" w:hAnsi="HelveticaNeue" w:cs="HelveticaNeue" w:hint="eastAsia"/>
@@ -4221,7 +4122,6 @@
         </w:rPr>
         <w:t>QSet</w:t>
       </w:r>
-      <w:proofErr w:type="spellEnd"/>
       <w:r>
         <w:rPr>
           <w:rFonts w:ascii="HelveticaNeue" w:eastAsia="PingFangSC-Regular" w:hAnsi="HelveticaNeue" w:cs="HelveticaNeue" w:hint="eastAsia"/>
@@ -5571,7 +5471,25 @@
           <w:kern w:val="0"/>
           <w:sz w:val="22"/>
         </w:rPr>
-        <w:t>注：只保留非孤立点的节点以加快</w:t>
+        <w:t>注</w:t>
+      </w:r>
+      <w:r>
+        <w:rPr>
+          <w:rFonts w:ascii="HelveticaNeue" w:eastAsia="PingFangSC-Regular" w:hAnsi="HelveticaNeue" w:cs="HelveticaNeue"/>
+          <w:color w:val="000000"/>
+          <w:kern w:val="0"/>
+          <w:sz w:val="22"/>
+        </w:rPr>
+        <w:t>1</w:t>
+      </w:r>
+      <w:r>
+        <w:rPr>
+          <w:rFonts w:ascii="HelveticaNeue" w:eastAsia="PingFangSC-Regular" w:hAnsi="HelveticaNeue" w:cs="HelveticaNeue" w:hint="eastAsia"/>
+          <w:color w:val="000000"/>
+          <w:kern w:val="0"/>
+          <w:sz w:val="22"/>
+        </w:rPr>
+        <w:t>：只保留非孤立点的节点以加快</w:t>
       </w:r>
       <w:r>
         <w:rPr>
@@ -5599,6 +5517,138 @@
           <w:sz w:val="22"/>
         </w:rPr>
         <w:t>的显示速度。</w:t>
+      </w:r>
+    </w:p>
+    <w:p>
+      <w:pPr>
+        <w:autoSpaceDE w:val="0"/>
+        <w:autoSpaceDN w:val="0"/>
+        <w:adjustRightInd w:val="0"/>
+        <w:ind w:firstLine="420"/>
+        <w:jc w:val="left"/>
+        <w:rPr>
+          <w:rFonts w:ascii="HelveticaNeue" w:eastAsia="PingFangSC-Regular" w:hAnsi="HelveticaNeue" w:cs="HelveticaNeue"/>
+          <w:color w:val="000000"/>
+          <w:kern w:val="0"/>
+          <w:sz w:val="22"/>
+        </w:rPr>
+      </w:pPr>
+      <w:r>
+        <w:rPr>
+          <w:rFonts w:ascii="HelveticaNeue" w:eastAsia="PingFangSC-Regular" w:hAnsi="HelveticaNeue" w:cs="HelveticaNeue" w:hint="eastAsia"/>
+          <w:color w:val="000000"/>
+          <w:kern w:val="0"/>
+          <w:sz w:val="22"/>
+        </w:rPr>
+        <w:t>注</w:t>
+      </w:r>
+      <w:r>
+        <w:rPr>
+          <w:rFonts w:ascii="HelveticaNeue" w:eastAsia="PingFangSC-Regular" w:hAnsi="HelveticaNeue" w:cs="HelveticaNeue"/>
+          <w:color w:val="000000"/>
+          <w:kern w:val="0"/>
+          <w:sz w:val="22"/>
+        </w:rPr>
+        <w:t>2</w:t>
+      </w:r>
+      <w:r>
+        <w:rPr>
+          <w:rFonts w:ascii="HelveticaNeue" w:eastAsia="PingFangSC-Regular" w:hAnsi="HelveticaNeue" w:cs="HelveticaNeue"/>
+          <w:color w:val="000000"/>
+          <w:kern w:val="0"/>
+          <w:sz w:val="22"/>
+        </w:rPr>
+        <w:t>：</w:t>
+      </w:r>
+      <w:r>
+        <w:rPr>
+          <w:rFonts w:ascii="HelveticaNeue" w:eastAsia="PingFangSC-Regular" w:hAnsi="HelveticaNeue" w:cs="HelveticaNeue" w:hint="eastAsia"/>
+          <w:color w:val="000000"/>
+          <w:kern w:val="0"/>
+          <w:sz w:val="22"/>
+        </w:rPr>
+        <w:t>最小</w:t>
+      </w:r>
+      <w:r>
+        <w:rPr>
+          <w:rFonts w:ascii="HelveticaNeue" w:eastAsia="PingFangSC-Regular" w:hAnsi="HelveticaNeue" w:cs="HelveticaNeue"/>
+          <w:color w:val="000000"/>
+          <w:kern w:val="0"/>
+          <w:sz w:val="22"/>
+        </w:rPr>
+        <w:t>生成树和最短路径的可视化中</w:t>
+      </w:r>
+      <w:r>
+        <w:rPr>
+          <w:rFonts w:ascii="HelveticaNeue" w:eastAsia="PingFangSC-Regular" w:hAnsi="HelveticaNeue" w:cs="HelveticaNeue" w:hint="eastAsia"/>
+          <w:color w:val="000000"/>
+          <w:kern w:val="0"/>
+          <w:sz w:val="22"/>
+        </w:rPr>
+        <w:t>只</w:t>
+      </w:r>
+      <w:r>
+        <w:rPr>
+          <w:rFonts w:ascii="HelveticaNeue" w:eastAsia="PingFangSC-Regular" w:hAnsi="HelveticaNeue" w:cs="HelveticaNeue"/>
+          <w:color w:val="000000"/>
+          <w:kern w:val="0"/>
+          <w:sz w:val="22"/>
+        </w:rPr>
+        <w:t>保留总阈值</w:t>
+      </w:r>
+      <w:r>
+        <w:rPr>
+          <w:rFonts w:ascii="HelveticaNeue" w:eastAsia="PingFangSC-Regular" w:hAnsi="HelveticaNeue" w:cs="HelveticaNeue"/>
+          <w:color w:val="000000"/>
+          <w:kern w:val="0"/>
+          <w:sz w:val="22"/>
+        </w:rPr>
+        <w:t>&gt;5,</w:t>
+      </w:r>
+      <w:r>
+        <w:rPr>
+          <w:rFonts w:ascii="HelveticaNeue" w:eastAsia="PingFangSC-Regular" w:hAnsi="HelveticaNeue" w:cs="HelveticaNeue" w:hint="eastAsia"/>
+          <w:color w:val="000000"/>
+          <w:kern w:val="0"/>
+          <w:sz w:val="22"/>
+        </w:rPr>
+        <w:t>相似度</w:t>
+      </w:r>
+      <w:r>
+        <w:rPr>
+          <w:rFonts w:ascii="HelveticaNeue" w:eastAsia="PingFangSC-Regular" w:hAnsi="HelveticaNeue" w:cs="HelveticaNeue"/>
+          <w:color w:val="000000"/>
+          <w:kern w:val="0"/>
+          <w:sz w:val="22"/>
+        </w:rPr>
+        <w:t>阈值</w:t>
+      </w:r>
+      <w:r>
+        <w:rPr>
+          <w:rFonts w:ascii="HelveticaNeue" w:eastAsia="PingFangSC-Regular" w:hAnsi="HelveticaNeue" w:cs="HelveticaNeue"/>
+          <w:color w:val="000000"/>
+          <w:kern w:val="0"/>
+          <w:sz w:val="22"/>
+        </w:rPr>
+        <w:t>&gt;0.8</w:t>
+      </w:r>
+      <w:r>
+        <w:rPr>
+          <w:rFonts w:ascii="HelveticaNeue" w:eastAsia="PingFangSC-Regular" w:hAnsi="HelveticaNeue" w:cs="HelveticaNeue" w:hint="eastAsia"/>
+          <w:color w:val="000000"/>
+          <w:kern w:val="0"/>
+          <w:sz w:val="22"/>
+        </w:rPr>
+        <w:t>的</w:t>
+      </w:r>
+      <w:r>
+        <w:rPr>
+          <w:rFonts w:ascii="HelveticaNeue" w:eastAsia="PingFangSC-Regular" w:hAnsi="HelveticaNeue" w:cs="HelveticaNeue"/>
+          <w:color w:val="000000"/>
+          <w:kern w:val="0"/>
+          <w:sz w:val="22"/>
+        </w:rPr>
+        <w:t>边。</w:t>
       </w:r>
     </w:p>
     <w:p>
@@ -5707,6 +5757,121 @@
         </w:rPr>
         <w:t>最短路径可视化结果</w:t>
       </w:r>
+      <w:r>
+        <w:rPr>
+          <w:rFonts w:ascii="HelveticaNeue" w:eastAsia="PingFangSC-Regular" w:hAnsi="HelveticaNeue" w:cs="HelveticaNeue"/>
+          <w:color w:val="000000"/>
+          <w:kern w:val="0"/>
+          <w:sz w:val="22"/>
+        </w:rPr>
+        <w:t>（</w:t>
+      </w:r>
+      <w:r>
+        <w:rPr>
+          <w:rFonts w:ascii="HelveticaNeue" w:eastAsia="PingFangSC-Regular" w:hAnsi="HelveticaNeue" w:cs="HelveticaNeue" w:hint="eastAsia"/>
+          <w:color w:val="000000"/>
+          <w:kern w:val="0"/>
+          <w:sz w:val="22"/>
+        </w:rPr>
+        <w:t>例如源点</w:t>
+      </w:r>
+      <w:r>
+        <w:rPr>
+          <w:rFonts w:ascii="HelveticaNeue" w:eastAsia="PingFangSC-Regular" w:hAnsi="HelveticaNeue" w:cs="HelveticaNeue"/>
+          <w:color w:val="000000"/>
+          <w:kern w:val="0"/>
+          <w:sz w:val="22"/>
+        </w:rPr>
+        <w:t>为</w:t>
+      </w:r>
+      <w:r>
+        <w:rPr>
+          <w:rFonts w:ascii="HelveticaNeue" w:eastAsia="PingFangSC-Regular" w:hAnsi="HelveticaNeue" w:cs="HelveticaNeue"/>
+          <w:color w:val="000000"/>
+          <w:kern w:val="0"/>
+          <w:sz w:val="22"/>
+        </w:rPr>
+        <w:t>4</w:t>
+      </w:r>
+      <w:r>
+        <w:rPr>
+          <w:rFonts w:ascii="HelveticaNeue" w:eastAsia="PingFangSC-Regular" w:hAnsi="HelveticaNeue" w:cs="HelveticaNeue"/>
+          <w:color w:val="000000"/>
+          <w:kern w:val="0"/>
+          <w:sz w:val="22"/>
+        </w:rPr>
+        <w:t>，</w:t>
+      </w:r>
+      <w:r>
+        <w:rPr>
+          <w:rFonts w:ascii="HelveticaNeue" w:eastAsia="PingFangSC-Regular" w:hAnsi="HelveticaNeue" w:cs="HelveticaNeue" w:hint="eastAsia"/>
+          <w:color w:val="000000"/>
+          <w:kern w:val="0"/>
+          <w:sz w:val="22"/>
+        </w:rPr>
+        <w:t>终点</w:t>
+      </w:r>
+      <w:r>
+        <w:rPr>
+          <w:rFonts w:ascii="HelveticaNeue" w:eastAsia="PingFangSC-Regular" w:hAnsi="HelveticaNeue" w:cs="HelveticaNeue"/>
+          <w:color w:val="000000"/>
+          <w:kern w:val="0"/>
+          <w:sz w:val="22"/>
+        </w:rPr>
+        <w:t>为</w:t>
+      </w:r>
+      <w:r>
+        <w:rPr>
+          <w:rFonts w:ascii="HelveticaNeue" w:eastAsia="PingFangSC-Regular" w:hAnsi="HelveticaNeue" w:cs="HelveticaNeue"/>
+          <w:color w:val="000000"/>
+          <w:kern w:val="0"/>
+          <w:sz w:val="22"/>
+        </w:rPr>
+        <w:t>459</w:t>
+      </w:r>
+      <w:r>
+        <w:rPr>
+          <w:rFonts w:ascii="HelveticaNeue" w:eastAsia="PingFangSC-Regular" w:hAnsi="HelveticaNeue" w:cs="HelveticaNeue"/>
+          <w:color w:val="000000"/>
+          <w:kern w:val="0"/>
+          <w:sz w:val="22"/>
+        </w:rPr>
+        <w:t>时可以得到</w:t>
+      </w:r>
+      <w:r>
+        <w:rPr>
+          <w:rFonts w:ascii="HelveticaNeue" w:eastAsia="PingFangSC-Regular" w:hAnsi="HelveticaNeue" w:cs="HelveticaNeue" w:hint="eastAsia"/>
+          <w:color w:val="000000"/>
+          <w:kern w:val="0"/>
+          <w:sz w:val="22"/>
+        </w:rPr>
+        <w:t>类似</w:t>
+      </w:r>
+      <w:r>
+        <w:rPr>
+          <w:rFonts w:ascii="HelveticaNeue" w:eastAsia="PingFangSC-Regular" w:hAnsi="HelveticaNeue" w:cs="HelveticaNeue"/>
+          <w:color w:val="000000"/>
+          <w:kern w:val="0"/>
+          <w:sz w:val="22"/>
+        </w:rPr>
+        <w:t>结果）</w:t>
+      </w:r>
+    </w:p>
+    <w:p>
+      <w:pPr>
+        <w:pStyle w:val="a3"/>
+        <w:autoSpaceDE w:val="0"/>
+        <w:autoSpaceDN w:val="0"/>
+        <w:adjustRightInd w:val="0"/>
+        <w:ind w:left="360" w:firstLineChars="0" w:firstLine="0"/>
+        <w:jc w:val="left"/>
+        <w:rPr>
+          <w:rFonts w:ascii="HelveticaNeue" w:eastAsia="PingFangSC-Regular" w:hAnsi="HelveticaNeue" w:cs="HelveticaNeue"/>
+          <w:color w:val="000000"/>
+          <w:kern w:val="0"/>
+          <w:sz w:val="22"/>
+        </w:rPr>
+      </w:pPr>
     </w:p>
     <w:p>
       <w:pPr>
@@ -5782,7 +5947,7 @@
         <w:ind w:firstLine="360"/>
         <w:jc w:val="left"/>
         <w:rPr>
-          <w:rFonts w:ascii="HelveticaNeue" w:eastAsia="PingFangSC-Regular" w:hAnsi="HelveticaNeue" w:cs="HelveticaNeue" w:hint="eastAsia"/>
+          <w:rFonts w:ascii="HelveticaNeue" w:eastAsia="PingFangSC-Regular" w:hAnsi="HelveticaNeue" w:cs="HelveticaNeue"/>
           <w:color w:val="000000"/>
           <w:kern w:val="0"/>
           <w:sz w:val="22"/>
@@ -5796,105 +5961,6 @@
           <w:sz w:val="22"/>
         </w:rPr>
         <w:t>注：只保留最短路径以及和最短路径相邻的节点。</w:t>
-      </w:r>
-      <w:r>
-        <w:rPr>
-          <w:rFonts w:ascii="HelveticaNeue" w:eastAsia="PingFangSC-Regular" w:hAnsi="HelveticaNeue" w:cs="HelveticaNeue"/>
-          <w:color w:val="000000"/>
-          <w:kern w:val="0"/>
-          <w:sz w:val="22"/>
-        </w:rPr>
-        <w:t>（</w:t>
-      </w:r>
-      <w:r>
-        <w:rPr>
-          <w:rFonts w:ascii="HelveticaNeue" w:eastAsia="PingFangSC-Regular" w:hAnsi="HelveticaNeue" w:cs="HelveticaNeue" w:hint="eastAsia"/>
-          <w:color w:val="000000"/>
-          <w:kern w:val="0"/>
-          <w:sz w:val="22"/>
-        </w:rPr>
-        <w:t>例如源点</w:t>
-      </w:r>
-      <w:r>
-        <w:rPr>
-          <w:rFonts w:ascii="HelveticaNeue" w:eastAsia="PingFangSC-Regular" w:hAnsi="HelveticaNeue" w:cs="HelveticaNeue"/>
-          <w:color w:val="000000"/>
-          <w:kern w:val="0"/>
-          <w:sz w:val="22"/>
-        </w:rPr>
-        <w:t>为</w:t>
-      </w:r>
-      <w:r>
-        <w:rPr>
-          <w:rFonts w:ascii="HelveticaNeue" w:eastAsia="PingFangSC-Regular" w:hAnsi="HelveticaNeue" w:cs="HelveticaNeue"/>
-          <w:color w:val="000000"/>
-          <w:kern w:val="0"/>
-          <w:sz w:val="22"/>
-        </w:rPr>
-        <w:t>4</w:t>
-      </w:r>
-      <w:r>
-        <w:rPr>
-          <w:rFonts w:ascii="HelveticaNeue" w:eastAsia="PingFangSC-Regular" w:hAnsi="HelveticaNeue" w:cs="HelveticaNeue"/>
-          <w:color w:val="000000"/>
-          <w:kern w:val="0"/>
-          <w:sz w:val="22"/>
-        </w:rPr>
-        <w:t>，</w:t>
-      </w:r>
-      <w:r>
-        <w:rPr>
-          <w:rFonts w:ascii="HelveticaNeue" w:eastAsia="PingFangSC-Regular" w:hAnsi="HelveticaNeue" w:cs="HelveticaNeue" w:hint="eastAsia"/>
-          <w:color w:val="000000"/>
-          <w:kern w:val="0"/>
-          <w:sz w:val="22"/>
-        </w:rPr>
-        <w:t>终点</w:t>
-      </w:r>
-      <w:r>
-        <w:rPr>
-          <w:rFonts w:ascii="HelveticaNeue" w:eastAsia="PingFangSC-Regular" w:hAnsi="HelveticaNeue" w:cs="HelveticaNeue"/>
-          <w:color w:val="000000"/>
-          <w:kern w:val="0"/>
-          <w:sz w:val="22"/>
-        </w:rPr>
-        <w:t>为</w:t>
-      </w:r>
-      <w:r>
-        <w:rPr>
-          <w:rFonts w:ascii="HelveticaNeue" w:eastAsia="PingFangSC-Regular" w:hAnsi="HelveticaNeue" w:cs="HelveticaNeue"/>
-          <w:color w:val="000000"/>
-          <w:kern w:val="0"/>
-          <w:sz w:val="22"/>
-        </w:rPr>
-        <w:t>459</w:t>
-      </w:r>
-      <w:r>
-        <w:rPr>
-          <w:rFonts w:ascii="HelveticaNeue" w:eastAsia="PingFangSC-Regular" w:hAnsi="HelveticaNeue" w:cs="HelveticaNeue"/>
-          <w:color w:val="000000"/>
-          <w:kern w:val="0"/>
-          <w:sz w:val="22"/>
-        </w:rPr>
-        <w:t>时可以得到</w:t>
-      </w:r>
-      <w:r>
-        <w:rPr>
-          <w:rFonts w:ascii="HelveticaNeue" w:eastAsia="PingFangSC-Regular" w:hAnsi="HelveticaNeue" w:cs="HelveticaNeue" w:hint="eastAsia"/>
-          <w:color w:val="000000"/>
-          <w:kern w:val="0"/>
-          <w:sz w:val="22"/>
-        </w:rPr>
-        <w:t>类似</w:t>
-      </w:r>
-      <w:r>
-        <w:rPr>
-          <w:rFonts w:ascii="HelveticaNeue" w:eastAsia="PingFangSC-Regular" w:hAnsi="HelveticaNeue" w:cs="HelveticaNeue"/>
-          <w:color w:val="000000"/>
-          <w:kern w:val="0"/>
-          <w:sz w:val="22"/>
-        </w:rPr>
-        <w:t>结果）</w:t>
       </w:r>
     </w:p>
     <w:p>
@@ -6075,6 +6141,147 @@
           <w:sz w:val="22"/>
         </w:rPr>
         <w:t>个等级，用不同颜色表示，使点的紧密度直观可见。</w:t>
+      </w:r>
+    </w:p>
+    <w:p>
+      <w:pPr>
+        <w:autoSpaceDE w:val="0"/>
+        <w:autoSpaceDN w:val="0"/>
+        <w:adjustRightInd w:val="0"/>
+        <w:ind w:firstLine="420"/>
+        <w:jc w:val="left"/>
+        <w:rPr>
+          <w:rFonts w:ascii="HelveticaNeue" w:eastAsia="PingFangSC-Regular" w:hAnsi="HelveticaNeue" w:cs="HelveticaNeue"/>
+          <w:color w:val="000000"/>
+          <w:kern w:val="0"/>
+          <w:sz w:val="22"/>
+        </w:rPr>
+      </w:pPr>
+      <w:r>
+        <w:rPr>
+          <w:rFonts w:ascii="HelveticaNeue" w:eastAsia="PingFangSC-Regular" w:hAnsi="HelveticaNeue" w:cs="HelveticaNeue"/>
+          <w:color w:val="000000"/>
+          <w:kern w:val="0"/>
+          <w:sz w:val="22"/>
+        </w:rPr>
+        <w:t>注</w:t>
+      </w:r>
+      <w:r>
+        <w:rPr>
+          <w:rFonts w:ascii="HelveticaNeue" w:eastAsia="PingFangSC-Regular" w:hAnsi="HelveticaNeue" w:cs="HelveticaNeue"/>
+          <w:color w:val="000000"/>
+          <w:kern w:val="0"/>
+          <w:sz w:val="22"/>
+        </w:rPr>
+        <w:t>：</w:t>
+      </w:r>
+      <w:r>
+        <w:rPr>
+          <w:rFonts w:ascii="HelveticaNeue" w:eastAsia="PingFangSC-Regular" w:hAnsi="HelveticaNeue" w:cs="HelveticaNeue"/>
+          <w:color w:val="000000"/>
+          <w:kern w:val="0"/>
+          <w:sz w:val="22"/>
+        </w:rPr>
+        <w:t>中心度</w:t>
+      </w:r>
+      <w:r>
+        <w:rPr>
+          <w:rFonts w:ascii="HelveticaNeue" w:eastAsia="PingFangSC-Regular" w:hAnsi="HelveticaNeue" w:cs="HelveticaNeue"/>
+          <w:color w:val="000000"/>
+          <w:kern w:val="0"/>
+          <w:sz w:val="22"/>
+        </w:rPr>
+        <w:t>的可视化中</w:t>
+      </w:r>
+      <w:r>
+        <w:rPr>
+          <w:rFonts w:ascii="HelveticaNeue" w:eastAsia="PingFangSC-Regular" w:hAnsi="HelveticaNeue" w:cs="HelveticaNeue" w:hint="eastAsia"/>
+          <w:color w:val="000000"/>
+          <w:kern w:val="0"/>
+          <w:sz w:val="22"/>
+        </w:rPr>
+        <w:t>只</w:t>
+      </w:r>
+      <w:r>
+        <w:rPr>
+          <w:rFonts w:ascii="HelveticaNeue" w:eastAsia="PingFangSC-Regular" w:hAnsi="HelveticaNeue" w:cs="HelveticaNeue"/>
+          <w:color w:val="000000"/>
+          <w:kern w:val="0"/>
+          <w:sz w:val="22"/>
+        </w:rPr>
+        <w:t>保留总阈值</w:t>
+      </w:r>
+      <w:r>
+        <w:rPr>
+          <w:rFonts w:ascii="HelveticaNeue" w:eastAsia="PingFangSC-Regular" w:hAnsi="HelveticaNeue" w:cs="HelveticaNeue"/>
+          <w:color w:val="000000"/>
+          <w:kern w:val="0"/>
+          <w:sz w:val="22"/>
+        </w:rPr>
+        <w:t>&gt;20</w:t>
+      </w:r>
+      <w:r>
+        <w:rPr>
+          <w:rFonts w:ascii="HelveticaNeue" w:eastAsia="PingFangSC-Regular" w:hAnsi="HelveticaNeue" w:cs="HelveticaNeue"/>
+          <w:color w:val="000000"/>
+          <w:kern w:val="0"/>
+          <w:sz w:val="22"/>
+        </w:rPr>
+        <w:t>,</w:t>
+      </w:r>
+      <w:r>
+        <w:rPr>
+          <w:rFonts w:ascii="HelveticaNeue" w:eastAsia="PingFangSC-Regular" w:hAnsi="HelveticaNeue" w:cs="HelveticaNeue" w:hint="eastAsia"/>
+          <w:color w:val="000000"/>
+          <w:kern w:val="0"/>
+          <w:sz w:val="22"/>
+        </w:rPr>
+        <w:t>相似度</w:t>
+      </w:r>
+      <w:r>
+        <w:rPr>
+          <w:rFonts w:ascii="HelveticaNeue" w:eastAsia="PingFangSC-Regular" w:hAnsi="HelveticaNeue" w:cs="HelveticaNeue"/>
+          <w:color w:val="000000"/>
+          <w:kern w:val="0"/>
+          <w:sz w:val="22"/>
+        </w:rPr>
+        <w:t>阈值</w:t>
+      </w:r>
+      <w:r>
+        <w:rPr>
+          <w:rFonts w:ascii="HelveticaNeue" w:eastAsia="PingFangSC-Regular" w:hAnsi="HelveticaNeue" w:cs="HelveticaNeue"/>
+          <w:color w:val="000000"/>
+          <w:kern w:val="0"/>
+          <w:sz w:val="22"/>
+        </w:rPr>
+        <w:t>&gt;0.8</w:t>
+      </w:r>
+      <w:r>
+        <w:rPr>
+          <w:rFonts w:ascii="HelveticaNeue" w:eastAsia="PingFangSC-Regular" w:hAnsi="HelveticaNeue" w:cs="HelveticaNeue"/>
+          <w:color w:val="000000"/>
+          <w:kern w:val="0"/>
+          <w:sz w:val="22"/>
+        </w:rPr>
+        <w:t>8</w:t>
+      </w:r>
+      <w:r>
+        <w:rPr>
+          <w:rFonts w:ascii="HelveticaNeue" w:eastAsia="PingFangSC-Regular" w:hAnsi="HelveticaNeue" w:cs="HelveticaNeue" w:hint="eastAsia"/>
+          <w:color w:val="000000"/>
+          <w:kern w:val="0"/>
+          <w:sz w:val="22"/>
+        </w:rPr>
+        <w:t>的</w:t>
+      </w:r>
+      <w:r>
+        <w:rPr>
+          <w:rFonts w:ascii="HelveticaNeue" w:eastAsia="PingFangSC-Regular" w:hAnsi="HelveticaNeue" w:cs="HelveticaNeue"/>
+          <w:color w:val="000000"/>
+          <w:kern w:val="0"/>
+          <w:sz w:val="22"/>
+        </w:rPr>
+        <w:t>边。</w:t>
       </w:r>
     </w:p>
     <w:p>
@@ -6441,7 +6648,7 @@
           <w:kern w:val="0"/>
           <w:sz w:val="22"/>
         </w:rPr>
-        <w:t>，</w:t>
+        <w:t>；</w:t>
       </w:r>
       <w:r>
         <w:rPr>
@@ -6461,8 +6668,6 @@
         </w:rPr>
         <w:t>情况非平凡连通分支数较少</w:t>
       </w:r>
-      <w:bookmarkStart w:id="0" w:name="_GoBack"/>
-      <w:bookmarkEnd w:id="0"/>
       <w:r>
         <w:rPr>
           <w:rFonts w:ascii="HelveticaNeue" w:eastAsia="PingFangSC-Regular" w:hAnsi="HelveticaNeue" w:cs="HelveticaNeue"/>
@@ -6795,6 +7000,54 @@
         <w:jc w:val="left"/>
         <w:rPr>
           <w:rFonts w:ascii="HelveticaNeue" w:eastAsia="PingFangSC-Regular" w:hAnsi="HelveticaNeue" w:cs="HelveticaNeue"/>
+          <w:color w:val="000000"/>
+          <w:kern w:val="0"/>
+          <w:sz w:val="22"/>
+        </w:rPr>
+      </w:pPr>
+    </w:p>
+    <w:p>
+      <w:pPr>
+        <w:pStyle w:val="a3"/>
+        <w:autoSpaceDE w:val="0"/>
+        <w:autoSpaceDN w:val="0"/>
+        <w:adjustRightInd w:val="0"/>
+        <w:ind w:left="360" w:firstLineChars="0" w:firstLine="0"/>
+        <w:jc w:val="left"/>
+        <w:rPr>
+          <w:rFonts w:ascii="HelveticaNeue" w:eastAsia="PingFangSC-Regular" w:hAnsi="HelveticaNeue" w:cs="HelveticaNeue"/>
+          <w:color w:val="000000"/>
+          <w:kern w:val="0"/>
+          <w:sz w:val="22"/>
+        </w:rPr>
+      </w:pPr>
+    </w:p>
+    <w:p>
+      <w:pPr>
+        <w:pStyle w:val="a3"/>
+        <w:autoSpaceDE w:val="0"/>
+        <w:autoSpaceDN w:val="0"/>
+        <w:adjustRightInd w:val="0"/>
+        <w:ind w:left="360" w:firstLineChars="0" w:firstLine="0"/>
+        <w:jc w:val="left"/>
+        <w:rPr>
+          <w:rFonts w:ascii="HelveticaNeue" w:eastAsia="PingFangSC-Regular" w:hAnsi="HelveticaNeue" w:cs="HelveticaNeue"/>
+          <w:color w:val="000000"/>
+          <w:kern w:val="0"/>
+          <w:sz w:val="22"/>
+        </w:rPr>
+      </w:pPr>
+    </w:p>
+    <w:p>
+      <w:pPr>
+        <w:pStyle w:val="a3"/>
+        <w:autoSpaceDE w:val="0"/>
+        <w:autoSpaceDN w:val="0"/>
+        <w:adjustRightInd w:val="0"/>
+        <w:ind w:left="360" w:firstLineChars="0" w:firstLine="0"/>
+        <w:jc w:val="left"/>
+        <w:rPr>
+          <w:rFonts w:ascii="HelveticaNeue" w:eastAsia="PingFangSC-Regular" w:hAnsi="HelveticaNeue" w:cs="HelveticaNeue" w:hint="eastAsia"/>
           <w:color w:val="000000"/>
           <w:kern w:val="0"/>
           <w:sz w:val="22"/>
@@ -10193,7 +10446,7 @@
 </file>
 
 <file path=customXml/itemProps1.xml><?xml version="1.0" encoding="utf-8"?>
-<ds:datastoreItem xmlns:ds="http://schemas.openxmlformats.org/officeDocument/2006/customXml" ds:itemID="{F770F12D-87E1-8449-9A0D-FAC4B44E8B59}">
+<ds:datastoreItem xmlns:ds="http://schemas.openxmlformats.org/officeDocument/2006/customXml" ds:itemID="{2125BD34-DA9E-A740-9259-B34E802EE5B2}">
   <ds:schemaRefs>
     <ds:schemaRef ds:uri="http://schemas.openxmlformats.org/officeDocument/2006/bibliography"/>
   </ds:schemaRefs>
